--- a/Report_CN.docx
+++ b/Report_CN.docx
@@ -1793,9 +1793,9 @@
         <w:spacing w:before="238" w:line="319" w:lineRule="auto"/>
         <w:ind w:left="0" w:leftChars="0" w:firstLine="0" w:firstLineChars="0"/>
       </w:pPr>
-      <w:bookmarkStart w:id="0" w:name="Project context and global methodology"/>
+      <w:bookmarkStart w:id="0" w:name="_bookmark0"/>
       <w:bookmarkEnd w:id="0"/>
-      <w:bookmarkStart w:id="1" w:name="_bookmark0"/>
+      <w:bookmarkStart w:id="1" w:name="Project context and global methodology"/>
       <w:bookmarkEnd w:id="1"/>
       <w:r>
         <w:rPr>
@@ -1868,7 +1868,7 @@
       <w:pPr>
         <w:pStyle w:val="5"/>
         <w:spacing w:before="268" w:line="312" w:lineRule="auto"/>
-        <w:ind w:left="680" w:right="629"/>
+        <w:ind w:right="629" w:firstLine="504" w:firstLineChars="200"/>
         <w:jc w:val="both"/>
       </w:pPr>
       <w:r>
@@ -2140,7 +2140,7 @@
       <w:pPr>
         <w:pStyle w:val="5"/>
         <w:spacing w:before="1" w:line="312" w:lineRule="auto"/>
-        <w:ind w:left="113" w:right="1046"/>
+        <w:ind w:right="1046" w:firstLine="504" w:firstLineChars="200"/>
       </w:pPr>
       <w:r>
         <w:rPr>
@@ -2228,53 +2228,46 @@
       </w:r>
       <w:r>
         <w:rPr>
+          <w:rFonts w:hint="eastAsia" w:eastAsia="宋体"/>
+          <w:w w:val="105"/>
+          <w:lang w:val="en-US" w:eastAsia="zh-CN"/>
+        </w:rPr>
+        <w:t>考虑到我们只有</w:t>
+      </w:r>
+      <w:r>
+        <w:rPr>
+          <w:w w:val="105"/>
+        </w:rPr>
+        <w:t>一</w:t>
+      </w:r>
+      <w:r>
+        <w:rPr>
+          <w:rFonts w:hint="eastAsia" w:eastAsia="宋体"/>
+          <w:w w:val="105"/>
+          <w:lang w:val="en-US" w:eastAsia="zh-CN"/>
+        </w:rPr>
+        <w:t>个</w:t>
+      </w:r>
+      <w:r>
+        <w:rPr>
+          <w:rFonts w:hint="eastAsia" w:eastAsia="宋体"/>
+          <w:spacing w:val="24"/>
+          <w:w w:val="105"/>
+          <w:lang w:val="en-US" w:eastAsia="zh-CN"/>
+        </w:rPr>
+        <w:t>视角</w:t>
+      </w:r>
+      <w:r>
+        <w:rPr>
+          <w:w w:val="105"/>
+        </w:rPr>
+        <w:t>，</w:t>
+      </w:r>
+      <w:r>
+        <w:rPr>
+          <w:rFonts w:hint="eastAsia" w:eastAsia="宋体"/>
           <w:spacing w:val="27"/>
           <w:w w:val="105"/>
-        </w:rPr>
-        <w:t xml:space="preserve"> </w:t>
-      </w:r>
-      <w:r>
-        <w:rPr>
-          <w:rFonts w:hint="eastAsia" w:eastAsia="宋体"/>
-          <w:w w:val="105"/>
-          <w:lang w:val="en-US" w:eastAsia="zh-CN"/>
-        </w:rPr>
-        <w:t>考虑到我们只有</w:t>
-      </w:r>
-      <w:r>
-        <w:rPr>
-          <w:w w:val="105"/>
-        </w:rPr>
-        <w:t>一</w:t>
-      </w:r>
-      <w:r>
-        <w:rPr>
-          <w:rFonts w:hint="eastAsia" w:eastAsia="宋体"/>
-          <w:w w:val="105"/>
-          <w:lang w:val="en-US" w:eastAsia="zh-CN"/>
-        </w:rPr>
-        <w:t>个</w:t>
-      </w:r>
-      <w:r>
-        <w:rPr>
-          <w:rFonts w:hint="eastAsia" w:eastAsia="宋体"/>
-          <w:spacing w:val="24"/>
-          <w:w w:val="105"/>
-          <w:lang w:val="en-US" w:eastAsia="zh-CN"/>
-        </w:rPr>
-        <w:t>视角</w:t>
-      </w:r>
-      <w:r>
-        <w:rPr>
-          <w:w w:val="105"/>
-        </w:rPr>
-        <w:t>，</w:t>
-      </w:r>
-      <w:r>
-        <w:rPr>
-          <w:rFonts w:hint="eastAsia" w:eastAsia="宋体"/>
-          <w:spacing w:val="27"/>
-          <w:w w:val="105"/>
           <w:lang w:val="en-US" w:eastAsia="zh-CN"/>
         </w:rPr>
         <w:t>不可能使用</w:t>
@@ -2297,20 +2290,7 @@
         <w:rPr>
           <w:w w:val="110"/>
         </w:rPr>
-        <w:t>triangulation</w:t>
-      </w:r>
-      <w:r>
-        <w:rPr>
-          <w:spacing w:val="-6"/>
-          <w:w w:val="110"/>
-        </w:rPr>
-        <w:t xml:space="preserve"> </w:t>
-      </w:r>
-      <w:r>
-        <w:rPr>
-          <w:w w:val="110"/>
-        </w:rPr>
-        <w:t>。</w:t>
+        <w:t>triangulation。</w:t>
       </w:r>
       <w:r>
         <w:rPr>
@@ -2319,43 +2299,21 @@
           <w:w w:val="110"/>
           <w:lang w:val="en-US" w:eastAsia="zh-CN"/>
         </w:rPr>
-        <w:t>而这一部分的</w:t>
+        <w:t>而这部分的</w:t>
       </w:r>
       <w:r>
         <w:rPr>
           <w:w w:val="110"/>
         </w:rPr>
-        <w:t>挑战是寻找</w:t>
-      </w:r>
-      <w:r>
-        <w:rPr>
-          <w:spacing w:val="-6"/>
+        <w:t>挑战是寻找三角测量</w:t>
+      </w:r>
+      <w:r>
+        <w:rPr>
+          <w:rFonts w:hint="eastAsia" w:eastAsia="宋体"/>
           <w:w w:val="110"/>
-        </w:rPr>
-        <w:t xml:space="preserve"> </w:t>
-      </w:r>
-      <w:r>
-        <w:rPr>
-          <w:rFonts w:hint="eastAsia" w:eastAsia="宋体"/>
-          <w:spacing w:val="-6"/>
-          <w:w w:val="110"/>
-          <w:lang w:val="en-US" w:eastAsia="zh-CN"/>
-        </w:rPr>
-        <w:t>另一个</w:t>
-      </w:r>
-      <w:r>
-        <w:rPr>
-          <w:w w:val="110"/>
-        </w:rPr>
-        <w:t>三角测量</w:t>
-      </w:r>
-      <w:r>
-        <w:rPr>
-          <w:rFonts w:hint="eastAsia" w:eastAsia="宋体"/>
-          <w:w w:val="110"/>
-          <w:lang w:val="en-US" w:eastAsia="zh-CN"/>
-        </w:rPr>
-        <w:t>的方法</w:t>
+          <w:lang w:val="en-US" w:eastAsia="zh-CN"/>
+        </w:rPr>
+        <w:t>的另一种替代方法</w:t>
       </w:r>
       <w:r>
         <w:rPr>
@@ -2377,7 +2335,7 @@
         <w:rPr>
           <w:w w:val="110"/>
         </w:rPr>
-        <w:t>允许克服这</w:t>
+        <w:t>克服这</w:t>
       </w:r>
       <w:r>
         <w:rPr>
@@ -2398,7 +2356,7 @@
       <w:pPr>
         <w:pStyle w:val="5"/>
         <w:spacing w:line="312" w:lineRule="auto"/>
-        <w:ind w:left="113" w:right="1046"/>
+        <w:ind w:right="1046" w:firstLine="504" w:firstLineChars="200"/>
         <w:sectPr>
           <w:headerReference r:id="rId6" w:type="default"/>
           <w:headerReference r:id="rId7" w:type="even"/>
@@ -2427,26 +2385,13 @@
           <w:w w:val="105"/>
           <w:lang w:val="en-US" w:eastAsia="zh-CN"/>
         </w:rPr>
-        <w:t>里</w:t>
-      </w:r>
-      <w:r>
-        <w:rPr>
-          <w:w w:val="105"/>
-        </w:rPr>
-        <w:t>的所有项目，</w:t>
-      </w:r>
-      <w:r>
-        <w:rPr>
-          <w:spacing w:val="30"/>
-          <w:w w:val="105"/>
-        </w:rPr>
-        <w:t xml:space="preserve"> </w:t>
-      </w:r>
-      <w:r>
-        <w:rPr>
-          <w:w w:val="105"/>
-        </w:rPr>
-        <w:t>我们将</w:t>
+        <w:t>里的</w:t>
+      </w:r>
+      <w:r>
+        <w:rPr>
+          <w:w w:val="105"/>
+        </w:rPr>
+        <w:t>项目，我们将</w:t>
       </w:r>
       <w:r>
         <w:rPr>
@@ -2514,29 +2459,22 @@
       </w:r>
       <w:r>
         <w:rPr>
+          <w:rFonts w:hint="eastAsia" w:eastAsia="宋体"/>
           <w:spacing w:val="13"/>
           <w:w w:val="105"/>
+          <w:lang w:val="en-US" w:eastAsia="zh-CN"/>
+        </w:rPr>
+        <w:t>及</w:t>
+      </w:r>
+      <w:r>
+        <w:rPr>
+          <w:spacing w:val="15"/>
+          <w:w w:val="105"/>
         </w:rPr>
         <w:t xml:space="preserve"> </w:t>
       </w:r>
       <w:r>
         <w:rPr>
-          <w:rFonts w:hint="eastAsia" w:eastAsia="宋体"/>
-          <w:spacing w:val="13"/>
-          <w:w w:val="105"/>
-          <w:lang w:val="en-US" w:eastAsia="zh-CN"/>
-        </w:rPr>
-        <w:t>及</w:t>
-      </w:r>
-      <w:r>
-        <w:rPr>
-          <w:spacing w:val="15"/>
-          <w:w w:val="105"/>
-        </w:rPr>
-        <w:t xml:space="preserve"> </w:t>
-      </w:r>
-      <w:r>
-        <w:rPr>
           <w:i/>
           <w:w w:val="105"/>
         </w:rPr>
@@ -2552,15 +2490,16 @@
     <w:p>
       <w:pPr>
         <w:pStyle w:val="2"/>
+        <w:ind w:left="59" w:leftChars="0"/>
         <w:jc w:val="both"/>
       </w:pPr>
-      <w:bookmarkStart w:id="2" w:name="_bookmark2"/>
+      <w:bookmarkStart w:id="2" w:name="Tracking moving objects"/>
       <w:bookmarkEnd w:id="2"/>
-      <w:bookmarkStart w:id="3" w:name="Contents"/>
+      <w:bookmarkStart w:id="3" w:name="_bookmark1"/>
       <w:bookmarkEnd w:id="3"/>
-      <w:bookmarkStart w:id="4" w:name="Tracking moving objects"/>
+      <w:bookmarkStart w:id="4" w:name="_bookmark2"/>
       <w:bookmarkEnd w:id="4"/>
-      <w:bookmarkStart w:id="5" w:name="_bookmark1"/>
+      <w:bookmarkStart w:id="5" w:name="Contents"/>
       <w:bookmarkEnd w:id="5"/>
       <w:r>
         <w:rPr>
@@ -2607,17 +2546,35 @@
     <w:p>
       <w:pPr>
         <w:pStyle w:val="3"/>
+        <w:keepNext w:val="0"/>
+        <w:keepLines w:val="0"/>
+        <w:pageBreakBefore w:val="0"/>
+        <w:widowControl w:val="0"/>
         <w:numPr>
           <w:ilvl w:val="1"/>
           <w:numId w:val="1"/>
         </w:numPr>
         <w:tabs>
-          <w:tab w:val="left" w:pos="1670"/>
-          <w:tab w:val="left" w:pos="1671"/>
+          <w:tab w:val="left" w:pos="1103"/>
+          <w:tab w:val="left" w:pos="1104"/>
         </w:tabs>
-        <w:spacing w:before="495" w:after="0" w:line="240" w:lineRule="auto"/>
-        <w:ind w:left="1670" w:right="0" w:hanging="991"/>
+        <w:kinsoku/>
+        <w:wordWrap/>
+        <w:overflowPunct/>
+        <w:topLinePunct w:val="0"/>
+        <w:autoSpaceDE w:val="0"/>
+        <w:autoSpaceDN w:val="0"/>
+        <w:bidi w:val="0"/>
+        <w:adjustRightInd/>
+        <w:snapToGrid/>
+        <w:spacing w:before="100" w:beforeAutospacing="1" w:after="100" w:afterAutospacing="1" w:line="240" w:lineRule="auto"/>
+        <w:ind w:left="1106" w:right="0" w:hanging="992"/>
         <w:jc w:val="left"/>
+        <w:textAlignment w:val="auto"/>
+        <w:rPr>
+          <w:color w:val="6285A0"/>
+          <w:w w:val="95"/>
+        </w:rPr>
       </w:pPr>
       <w:bookmarkStart w:id="6" w:name="_bookmark3"/>
       <w:bookmarkEnd w:id="6"/>
@@ -2644,20 +2601,7 @@
         <w:rPr>
           <w:w w:val="105"/>
         </w:rPr>
-        <w:t>区分物体的第一个明显策略是通过颜色来区分它们。</w:t>
-      </w:r>
-      <w:r>
-        <w:rPr>
-          <w:spacing w:val="1"/>
-          <w:w w:val="105"/>
-        </w:rPr>
-        <w:t xml:space="preserve"> </w:t>
-      </w:r>
-      <w:r>
-        <w:rPr>
-          <w:w w:val="105"/>
-        </w:rPr>
-        <w:t>在这里，球拍是显而易见的，其颜色也清晰可见：</w:t>
+        <w:t>区分物体的第一个明显策略是通过颜色来区分它们。在这里，球拍是显而易见的，其颜色也清晰可见：</w:t>
       </w:r>
       <w:r>
         <w:rPr>
@@ -2679,13 +2623,13 @@
           <w:w w:val="105"/>
           <w:lang w:val="en-US" w:eastAsia="zh-CN"/>
         </w:rPr>
-        <w:t>用例上</w:t>
-      </w:r>
-      <w:r>
-        <w:rPr>
-          <w:w w:val="105"/>
-        </w:rPr>
-        <w:t>似乎是可靠的：</w:t>
+        <w:t>用例中</w:t>
+      </w:r>
+      <w:r>
+        <w:rPr>
+          <w:w w:val="105"/>
+        </w:rPr>
+        <w:t>是可靠的：</w:t>
       </w:r>
     </w:p>
     <w:p>
@@ -2901,7 +2845,7 @@
         <w:rPr>
           <w:w w:val="105"/>
         </w:rPr>
-        <w:t>给定的三维向量BGR颜色</w:t>
+        <w:t>三维BGR向量颜色</w:t>
       </w:r>
       <w:r>
         <w:rPr>
@@ -2929,7 +2873,21 @@
         <w:rPr>
           <w:w w:val="105"/>
         </w:rPr>
-        <w:t xml:space="preserve"> HSV 表示，因此我们将依赖于纯粹的计算方法</w:t>
+        <w:t xml:space="preserve"> HSV 表示，因此我们将依赖于纯粹的计</w:t>
+      </w:r>
+      <w:r>
+        <w:rPr>
+          <w:rFonts w:hint="eastAsia" w:eastAsia="宋体"/>
+          <w:w w:val="105"/>
+          <w:lang w:val="en-US" w:eastAsia="zh-CN"/>
+        </w:rPr>
+        <w:t>量</w:t>
+      </w:r>
+      <w:r>
+        <w:rPr>
+          <w:w w:val="105"/>
+        </w:rPr>
+        <w:t>方法</w:t>
       </w:r>
       <w:r>
         <w:rPr>
@@ -2946,7 +2904,7 @@
           <w:w w:val="105"/>
           <w:lang w:val="en-US" w:eastAsia="zh-CN"/>
         </w:rPr>
-        <w:t>在鼠标指向位置，绘制出某个像素的HSV值</w:t>
+        <w:t>在鼠标指向位置，打印出某个像素的HSV值</w:t>
       </w:r>
       <w:r>
         <w:rPr>
@@ -2974,13 +2932,27 @@
           <w:w w:val="105"/>
           <w:lang w:val="en-US" w:eastAsia="zh-CN"/>
         </w:rPr>
-        <w:t>可估量出</w:t>
-      </w:r>
-      <w:r>
-        <w:rPr>
-          <w:w w:val="105"/>
-        </w:rPr>
-        <w:t xml:space="preserve">图像上的 HSV </w:t>
+        <w:t>可在</w:t>
+      </w:r>
+      <w:r>
+        <w:rPr>
+          <w:w w:val="105"/>
+        </w:rPr>
+        <w:t>图像上</w:t>
+      </w:r>
+      <w:r>
+        <w:rPr>
+          <w:rFonts w:hint="eastAsia" w:eastAsia="宋体"/>
+          <w:w w:val="105"/>
+          <w:lang w:val="en-US" w:eastAsia="zh-CN"/>
+        </w:rPr>
+        <w:t>估量出</w:t>
+      </w:r>
+      <w:r>
+        <w:rPr>
+          <w:w w:val="105"/>
+        </w:rPr>
+        <w:t xml:space="preserve"> HSV </w:t>
       </w:r>
       <w:r>
         <w:rPr>
@@ -2994,28 +2966,7 @@
         <w:rPr>
           <w:w w:val="105"/>
         </w:rPr>
-        <w:t>下限</w:t>
-      </w:r>
-      <w:r>
-        <w:rPr>
-          <w:rFonts w:hint="eastAsia" w:eastAsia="宋体"/>
-          <w:w w:val="105"/>
-          <w:lang w:val="en-US" w:eastAsia="zh-CN"/>
-        </w:rPr>
-        <w:t>范围</w:t>
-      </w:r>
-      <w:r>
-        <w:rPr>
-          <w:spacing w:val="-60"/>
-          <w:w w:val="105"/>
-        </w:rPr>
-        <w:t xml:space="preserve"> </w:t>
-      </w:r>
-      <w:r>
-        <w:rPr>
-          <w:w w:val="105"/>
-        </w:rPr>
-        <w:t>过滤蒙版。该颜色过滤蒙版应用于图像，</w:t>
+        <w:t>下限过滤蒙版。该颜色过滤蒙版应用于图像，</w:t>
       </w:r>
       <w:r>
         <w:rPr>
@@ -3059,7 +3010,7 @@
           <w:w w:val="105"/>
           <w:lang w:val="en-US" w:eastAsia="zh-CN"/>
         </w:rPr>
-        <w:t>就足以</w:t>
+        <w:t>就可以</w:t>
       </w:r>
       <w:r>
         <w:rPr>
@@ -3249,11 +3200,11 @@
         <w:ind w:left="1103" w:right="0" w:hanging="991"/>
         <w:jc w:val="left"/>
       </w:pPr>
-      <w:bookmarkStart w:id="9" w:name="_bookmark4"/>
+      <w:bookmarkStart w:id="9" w:name="Ball tracking"/>
       <w:bookmarkEnd w:id="9"/>
       <w:bookmarkStart w:id="10" w:name="_bookmark4"/>
       <w:bookmarkEnd w:id="10"/>
-      <w:bookmarkStart w:id="11" w:name="Ball tracking"/>
+      <w:bookmarkStart w:id="11" w:name="_bookmark4"/>
       <w:bookmarkEnd w:id="11"/>
       <w:r>
         <w:rPr>
@@ -3283,7 +3234,7 @@
       <w:pPr>
         <w:pStyle w:val="5"/>
         <w:spacing w:before="266" w:line="312" w:lineRule="auto"/>
-        <w:ind w:left="113" w:right="1197"/>
+        <w:ind w:left="113" w:right="1197" w:firstLine="504" w:firstLineChars="200"/>
         <w:jc w:val="both"/>
         <w:rPr>
           <w:w w:val="105"/>
@@ -3293,7 +3244,21 @@
         <w:rPr>
           <w:w w:val="105"/>
         </w:rPr>
-        <w:t>这里我们必须采用不同的方法。确实，我们希望能继续走同样的路</w:t>
+        <w:t>我们必须采用不同的方法</w:t>
+      </w:r>
+      <w:r>
+        <w:rPr>
+          <w:rFonts w:hint="eastAsia" w:eastAsia="宋体"/>
+          <w:w w:val="105"/>
+          <w:lang w:val="en-US" w:eastAsia="zh-CN"/>
+        </w:rPr>
+        <w:t>来追踪求</w:t>
+      </w:r>
+      <w:r>
+        <w:rPr>
+          <w:w w:val="105"/>
+        </w:rPr>
+        <w:t>。确实，我们希望能继续走同样的路</w:t>
       </w:r>
       <w:r>
         <w:rPr>
@@ -3314,7 +3279,7 @@
         <w:rPr>
           <w:w w:val="105"/>
         </w:rPr>
-        <w:t>但球很小，移动速度很快，并且</w:t>
+        <w:t>但球很小，移动速度很快，且</w:t>
       </w:r>
       <w:r>
         <w:rPr>
@@ -3336,13 +3301,27 @@
           <w:w w:val="105"/>
           <w:lang w:val="en-US" w:eastAsia="zh-CN"/>
         </w:rPr>
-        <w:t>会变化，会</w:t>
-      </w:r>
-      <w:r>
-        <w:rPr>
-          <w:w w:val="105"/>
-        </w:rPr>
-        <w:t>受到曝光和亮度变化的影响。</w:t>
+        <w:t>会因</w:t>
+      </w:r>
+      <w:r>
+        <w:rPr>
+          <w:w w:val="105"/>
+        </w:rPr>
+        <w:t>受到曝光和亮度的影响</w:t>
+      </w:r>
+      <w:r>
+        <w:rPr>
+          <w:rFonts w:hint="eastAsia" w:eastAsia="宋体"/>
+          <w:w w:val="105"/>
+          <w:lang w:val="en-US" w:eastAsia="zh-CN"/>
+        </w:rPr>
+        <w:t>而变化</w:t>
+      </w:r>
+      <w:r>
+        <w:rPr>
+          <w:w w:val="105"/>
+        </w:rPr>
+        <w:t>。</w:t>
       </w:r>
       <w:r>
         <w:rPr>
@@ -3405,7 +3384,7 @@
       <w:pPr>
         <w:pStyle w:val="5"/>
         <w:spacing w:before="266" w:line="312" w:lineRule="auto"/>
-        <w:ind w:left="113" w:right="1197"/>
+        <w:ind w:left="113" w:right="1197" w:firstLine="504" w:firstLineChars="200"/>
         <w:jc w:val="both"/>
         <w:rPr>
           <w:rFonts w:hint="default" w:eastAsia="宋体"/>
@@ -3419,7 +3398,7 @@
           <w:w w:val="105"/>
           <w:lang w:val="en-US" w:eastAsia="zh-CN"/>
         </w:rPr>
-        <w:t>因此我们使用 一种背景扣除法 来（快速地）识别移动对象。它参考最近 N 帧周期，计算视频的“平均帧”，其中 N 是一个可调参数，如代码中所述。</w:t>
+        <w:t>因此我们使用一种背景扣除法来快速识别移动对象。它参考最近 N 帧视频，计算出视频的“平均帧”，其中 N 是一个可调参数，如代码中所述。</w:t>
       </w:r>
       <w:r>
         <w:rPr>
@@ -3427,7 +3406,39 @@
           <w:w w:val="105"/>
           <w:lang w:val="en-US" w:eastAsia="zh-CN"/>
         </w:rPr>
-        <w:t xml:space="preserve"> 然后，它使用高斯混合模型（GMM）计算每个坐标</w:t>
+        <w:t xml:space="preserve"> 然后，它使用高斯混合模型（GMM）</w:t>
+      </w:r>
+      <w:r>
+        <w:rPr>
+          <w:rFonts w:hint="eastAsia" w:eastAsia="宋体"/>
+          <w:w w:val="105"/>
+          <w:lang w:val="en-US" w:eastAsia="zh-CN"/>
+        </w:rPr>
+        <w:t>，</w:t>
+      </w:r>
+      <w:r>
+        <w:rPr>
+          <w:rFonts w:hint="default" w:eastAsia="宋体"/>
+          <w:w w:val="105"/>
+          <w:lang w:val="en-US" w:eastAsia="zh-CN"/>
+        </w:rPr>
+        <w:t>计算</w:t>
+      </w:r>
+      <w:r>
+        <w:rPr>
+          <w:rFonts w:hint="eastAsia" w:eastAsia="宋体"/>
+          <w:w w:val="105"/>
+          <w:lang w:val="en-US" w:eastAsia="zh-CN"/>
+        </w:rPr>
+        <w:t>出</w:t>
+      </w:r>
+      <w:r>
+        <w:rPr>
+          <w:rFonts w:hint="default" w:eastAsia="宋体"/>
+          <w:w w:val="105"/>
+          <w:lang w:val="en-US" w:eastAsia="zh-CN"/>
+        </w:rPr>
+        <w:t>每个坐标</w:t>
       </w:r>
       <w:r>
         <w:rPr>
@@ -3459,7 +3470,39 @@
           <w:w w:val="105"/>
           <w:lang w:val="en-US" w:eastAsia="zh-CN"/>
         </w:rPr>
-        <w:t>，根据减去平均帧后的绝对</w:t>
+        <w:t>，根据</w:t>
+      </w:r>
+      <w:r>
+        <w:rPr>
+          <w:rFonts w:hint="eastAsia" w:eastAsia="宋体"/>
+          <w:w w:val="105"/>
+          <w:lang w:val="en-US" w:eastAsia="zh-CN"/>
+        </w:rPr>
+        <w:t>与</w:t>
+      </w:r>
+      <w:r>
+        <w:rPr>
+          <w:rFonts w:hint="default" w:eastAsia="宋体"/>
+          <w:w w:val="105"/>
+          <w:lang w:val="en-US" w:eastAsia="zh-CN"/>
+        </w:rPr>
+        <w:t>平均帧</w:t>
+      </w:r>
+      <w:r>
+        <w:rPr>
+          <w:rFonts w:hint="eastAsia" w:eastAsia="宋体"/>
+          <w:w w:val="105"/>
+          <w:lang w:val="en-US" w:eastAsia="zh-CN"/>
+        </w:rPr>
+        <w:t>相减</w:t>
+      </w:r>
+      <w:r>
+        <w:rPr>
+          <w:rFonts w:hint="default" w:eastAsia="宋体"/>
+          <w:w w:val="105"/>
+          <w:lang w:val="en-US" w:eastAsia="zh-CN"/>
+        </w:rPr>
+        <w:t>后的绝对</w:t>
       </w:r>
       <w:r>
         <w:rPr>
@@ -3639,16 +3682,11 @@
     </w:p>
     <w:p>
       <w:pPr>
-        <w:pStyle w:val="5"/>
-        <w:rPr>
-          <w:sz w:val="30"/>
-        </w:rPr>
-      </w:pPr>
-    </w:p>
-    <w:p>
-      <w:pPr>
-        <w:bidi w:val="0"/>
-        <w:ind w:firstLine="720" w:firstLineChars="0"/>
+        <w:keepNext w:val="0"/>
+        <w:keepLines w:val="0"/>
+        <w:widowControl/>
+        <w:suppressLineNumbers w:val="0"/>
+        <w:jc w:val="left"/>
       </w:pPr>
       <w:r>
         <w:rPr>
@@ -3712,22 +3750,36 @@
         <w:rPr>
           <w:rFonts w:hint="eastAsia" w:eastAsia="宋体"/>
           <w:w w:val="105"/>
-          <w:lang w:val="en-US" w:eastAsia="zh-CN"/>
-        </w:rPr>
-        <w:t>的</w:t>
-      </w:r>
-      <w:r>
-        <w:rPr>
-          <w:w w:val="105"/>
-        </w:rPr>
-        <w:t>黑白图像</w:t>
-      </w:r>
-      <w:r>
-        <w:rPr>
-          <w:rFonts w:hint="eastAsia" w:eastAsia="宋体"/>
-          <w:w w:val="105"/>
           <w:lang w:eastAsia="zh-CN"/>
         </w:rPr>
+        <w:t>（</w:t>
+      </w:r>
+      <w:r>
+        <w:rPr>
+          <w:w w:val="105"/>
+        </w:rPr>
+        <w:t>黑白</w:t>
+      </w:r>
+      <w:r>
+        <w:rPr>
+          <w:rFonts w:hint="eastAsia" w:eastAsia="宋体"/>
+          <w:w w:val="105"/>
+          <w:lang w:eastAsia="zh-CN"/>
+        </w:rPr>
+        <w:t>）</w:t>
+      </w:r>
+      <w:r>
+        <w:rPr>
+          <w:w w:val="105"/>
+        </w:rPr>
+        <w:t>图像</w:t>
+      </w:r>
+      <w:r>
+        <w:rPr>
+          <w:rFonts w:hint="eastAsia" w:eastAsia="宋体"/>
+          <w:w w:val="105"/>
+          <w:lang w:eastAsia="zh-CN"/>
+        </w:rPr>
         <w:t>，</w:t>
       </w:r>
       <w:r>
@@ -3739,8 +3791,7 @@
       </w:r>
       <w:r>
         <w:rPr>
-          <w:rFonts w:hint="eastAsia" w:eastAsia="宋体"/>
-          <w:spacing w:val="-61"/>
+          <w:rFonts w:hint="eastAsia"/>
           <w:w w:val="105"/>
           <w:lang w:val="en-US" w:eastAsia="zh-CN"/>
         </w:rPr>
@@ -3750,7 +3801,7 @@
         <w:rPr>
           <w:w w:val="105"/>
         </w:rPr>
-        <w:t>我们使用形态学</w:t>
+        <w:t>我们使用</w:t>
       </w:r>
       <w:r>
         <w:rPr>
@@ -3763,11 +3814,34 @@
         </w:rPr>
         <w:t>morphological</w:t>
       </w:r>
-      <w:r>
-        <w:rPr>
-          <w:w w:val="105"/>
-        </w:rPr>
-        <w:t>算子来执行“侵蚀”和“膨胀”，以便</w:t>
+    </w:p>
+    <w:p>
+      <w:pPr>
+        <w:keepNext w:val="0"/>
+        <w:keepLines w:val="0"/>
+        <w:widowControl/>
+        <w:suppressLineNumbers w:val="0"/>
+        <w:jc w:val="left"/>
+      </w:pPr>
+      <w:r>
+        <w:rPr>
+          <w:w w:val="105"/>
+        </w:rPr>
+        <w:t>形态学</w:t>
+      </w:r>
+      <w:r>
+        <w:rPr>
+          <w:rFonts w:hint="eastAsia" w:eastAsia="宋体"/>
+          <w:w w:val="105"/>
+          <w:lang w:val="en-US" w:eastAsia="zh-CN"/>
+        </w:rPr>
+        <w:t>操作</w:t>
+      </w:r>
+      <w:r>
+        <w:rPr>
+          <w:w w:val="105"/>
+        </w:rPr>
+        <w:t>来执行“侵蚀”和“膨胀”，以便</w:t>
       </w:r>
       <w:r>
         <w:rPr>
@@ -3833,50 +3907,62 @@
       </w:r>
       <w:r>
         <w:rPr>
+          <w:rFonts w:hint="eastAsia" w:eastAsia="宋体"/>
+          <w:w w:val="105"/>
+          <w:lang w:val="en-US" w:eastAsia="zh-CN"/>
+        </w:rPr>
+        <w:t>先</w:t>
+      </w:r>
+      <w:r>
+        <w:rPr>
+          <w:rFonts w:hint="eastAsia" w:eastAsia="宋体"/>
           <w:spacing w:val="-14"/>
           <w:w w:val="105"/>
+          <w:lang w:val="en-US" w:eastAsia="zh-CN"/>
+        </w:rPr>
+        <w:t>应用一个closing 操作</w:t>
+      </w:r>
+      <w:r>
+        <w:rPr>
+          <w:w w:val="105"/>
+        </w:rPr>
+        <w:t>（</w:t>
+      </w:r>
+      <w:r>
+        <w:rPr>
+          <w:rFonts w:hint="eastAsia" w:eastAsia="宋体"/>
+          <w:w w:val="105"/>
+          <w:lang w:val="en-US" w:eastAsia="zh-CN"/>
+        </w:rPr>
+        <w:t>先</w:t>
+      </w:r>
+      <w:r>
+        <w:rPr>
+          <w:w w:val="105"/>
+        </w:rPr>
+        <w:t>扩张</w:t>
+      </w:r>
+      <w:r>
+        <w:rPr>
+          <w:rFonts w:ascii="SFRM1200" w:hAnsi="SFRM1200" w:eastAsia="SFRM1200" w:cs="SFRM1200"/>
+          <w:color w:val="000000"/>
+          <w:kern w:val="0"/>
+          <w:sz w:val="23"/>
+          <w:szCs w:val="23"/>
+          <w:lang w:val="en-US" w:eastAsia="zh-CN" w:bidi="ar"/>
+        </w:rPr>
+        <w:t>dilatation</w:t>
+      </w:r>
+      <w:r>
+        <w:rPr>
+          <w:spacing w:val="-61"/>
+          <w:w w:val="105"/>
         </w:rPr>
         <w:t xml:space="preserve"> </w:t>
       </w:r>
       <w:r>
         <w:rPr>
           <w:rFonts w:hint="eastAsia" w:eastAsia="宋体"/>
-          <w:spacing w:val="-14"/>
-          <w:w w:val="105"/>
-          <w:lang w:val="en-US" w:eastAsia="zh-CN"/>
-        </w:rPr>
-        <w:t>应用一个closing 操作</w:t>
-      </w:r>
-      <w:r>
-        <w:rPr>
-          <w:w w:val="105"/>
-        </w:rPr>
-        <w:t>（</w:t>
-      </w:r>
-      <w:r>
-        <w:rPr>
-          <w:rFonts w:hint="eastAsia" w:eastAsia="宋体"/>
-          <w:w w:val="105"/>
-          <w:lang w:val="en-US" w:eastAsia="zh-CN"/>
-        </w:rPr>
-        <w:t>先</w:t>
-      </w:r>
-      <w:r>
-        <w:rPr>
-          <w:w w:val="105"/>
-        </w:rPr>
-        <w:t>扩张</w:t>
-      </w:r>
-      <w:r>
-        <w:rPr>
-          <w:spacing w:val="-61"/>
-          <w:w w:val="105"/>
-        </w:rPr>
-        <w:t xml:space="preserve"> </w:t>
-      </w:r>
-      <w:r>
-        <w:rPr>
-          <w:rFonts w:hint="eastAsia" w:eastAsia="宋体"/>
           <w:w w:val="105"/>
           <w:lang w:val="en-US" w:eastAsia="zh-CN"/>
         </w:rPr>
@@ -3886,7 +3972,24 @@
         <w:rPr>
           <w:w w:val="105"/>
         </w:rPr>
-        <w:t>侵蚀）</w:t>
+        <w:t>侵蚀</w:t>
+      </w:r>
+      <w:r>
+        <w:rPr>
+          <w:rFonts w:ascii="SFRM1200" w:hAnsi="SFRM1200" w:eastAsia="SFRM1200" w:cs="SFRM1200"/>
+          <w:color w:val="000000"/>
+          <w:kern w:val="0"/>
+          <w:sz w:val="23"/>
+          <w:szCs w:val="23"/>
+          <w:lang w:val="en-US" w:eastAsia="zh-CN" w:bidi="ar"/>
+        </w:rPr>
+        <w:t>erosion</w:t>
+      </w:r>
+      <w:r>
+        <w:rPr>
+          <w:w w:val="105"/>
+        </w:rPr>
+        <w:t>）</w:t>
       </w:r>
       <w:r>
         <w:rPr>
@@ -4081,10 +4184,11 @@
       </w:r>
       <w:r>
         <w:rPr>
-          <w:rFonts w:hint="eastAsia" w:eastAsia="宋体"/>
-          <w:lang w:val="en-US" w:eastAsia="zh-CN"/>
-        </w:rPr>
-        <w:t>closing后</w:t>
+          <w:rFonts w:hint="eastAsia"/>
+          <w:color w:val="6285A0"/>
+          <w:spacing w:val="57"/>
+        </w:rPr>
+        <w:t>After closing</w:t>
       </w:r>
     </w:p>
     <w:p>
@@ -4188,11 +4292,12 @@
       </w:r>
       <w:r>
         <w:rPr>
-          <w:rFonts w:hint="eastAsia" w:eastAsia="宋体"/>
-          <w:w w:val="105"/>
-          <w:lang w:val="en-US" w:eastAsia="zh-CN"/>
-        </w:rPr>
-        <w:t>关闭和打开后</w:t>
+          <w:rFonts w:hint="eastAsia"/>
+          <w:color w:val="6285A0"/>
+          <w:spacing w:val="14"/>
+          <w:w w:val="105"/>
+        </w:rPr>
+        <w:t>After closing-opening</w:t>
       </w:r>
     </w:p>
     <w:p>
@@ -4205,9 +4310,11 @@
     </w:p>
     <w:p>
       <w:pPr>
-        <w:pStyle w:val="5"/>
-        <w:spacing w:before="97"/>
-        <w:jc w:val="both"/>
+        <w:keepNext w:val="0"/>
+        <w:keepLines w:val="0"/>
+        <w:widowControl/>
+        <w:suppressLineNumbers w:val="0"/>
+        <w:jc w:val="left"/>
       </w:pPr>
       <w:r>
         <w:rPr>
@@ -4277,7 +4384,7 @@
         <w:rPr>
           <w:w w:val="105"/>
         </w:rPr>
-        <w:t>扩张</w:t>
+        <w:t>扩张和侵蚀</w:t>
       </w:r>
       <w:r>
         <w:rPr>
@@ -4290,46 +4397,7 @@
         <w:rPr>
           <w:w w:val="105"/>
         </w:rPr>
-        <w:t>和</w:t>
-      </w:r>
-      <w:r>
-        <w:rPr>
-          <w:spacing w:val="-5"/>
-          <w:w w:val="105"/>
-        </w:rPr>
-        <w:t xml:space="preserve"> </w:t>
-      </w:r>
-      <w:r>
-        <w:rPr>
-          <w:w w:val="105"/>
-        </w:rPr>
-        <w:t>侵蚀</w:t>
-      </w:r>
-      <w:r>
-        <w:rPr>
-          <w:spacing w:val="-4"/>
-          <w:w w:val="105"/>
-        </w:rPr>
-        <w:t xml:space="preserve"> </w:t>
-      </w:r>
-      <w:r>
-        <w:rPr>
-          <w:w w:val="105"/>
-        </w:rPr>
-        <w:t>是</w:t>
-      </w:r>
-      <w:r>
-        <w:rPr>
-          <w:spacing w:val="-4"/>
-          <w:w w:val="105"/>
-        </w:rPr>
-        <w:t xml:space="preserve"> </w:t>
-      </w:r>
-      <w:r>
-        <w:rPr>
-          <w:w w:val="105"/>
-        </w:rPr>
-        <w:t>形态学</w:t>
+        <w:t>是形态学</w:t>
       </w:r>
       <w:r>
         <w:rPr>
@@ -4343,21 +4411,50 @@
         <w:rPr>
           <w:rFonts w:hint="eastAsia"/>
         </w:rPr>
-        <w:t>两个都 涉及结构元素</w:t>
-      </w:r>
-      <w:r>
-        <w:rPr>
-          <w:rFonts w:hint="eastAsia" w:eastAsia="宋体"/>
-          <w:lang w:eastAsia="zh-CN"/>
-        </w:rPr>
-        <w:t>：</w:t>
-      </w:r>
-      <w:r>
-        <w:rPr>
-          <w:rFonts w:hint="eastAsia" w:eastAsia="宋体"/>
-          <w:lang w:val="en-US" w:eastAsia="zh-CN"/>
-        </w:rPr>
-        <w:t>在二进制图像</w:t>
+        <w:t xml:space="preserve">两个都 </w:t>
+      </w:r>
+      <w:r>
+        <w:rPr>
+          <w:rFonts w:hint="eastAsia" w:eastAsia="宋体"/>
+          <w:lang w:val="en-US" w:eastAsia="zh-CN"/>
+        </w:rPr>
+        <w:t>应用在</w:t>
+      </w:r>
+      <w:r>
+        <w:rPr>
+          <w:rFonts w:hint="eastAsia" w:ascii="Calibri" w:eastAsia="宋体"/>
+          <w:i/>
+          <w:w w:val="110"/>
+          <w:lang w:val="en-US" w:eastAsia="zh-CN"/>
+        </w:rPr>
+        <w:t>滑动</w:t>
+      </w:r>
+      <w:r>
+        <w:rPr>
+          <w:rFonts w:ascii="SFRM1200" w:hAnsi="SFRM1200" w:eastAsia="SFRM1200" w:cs="SFRM1200"/>
+          <w:color w:val="000000"/>
+          <w:kern w:val="0"/>
+          <w:sz w:val="23"/>
+          <w:szCs w:val="23"/>
+          <w:lang w:val="en-US" w:eastAsia="zh-CN" w:bidi="ar"/>
+        </w:rPr>
+        <w:t xml:space="preserve">"sliding" </w:t>
+      </w:r>
+      <w:r>
+        <w:rPr>
+          <w:rFonts w:hint="eastAsia" w:ascii="Calibri" w:eastAsia="宋体"/>
+          <w:i/>
+          <w:w w:val="110"/>
+          <w:lang w:val="en-US" w:eastAsia="zh-CN"/>
+        </w:rPr>
+        <w:t>于</w:t>
+      </w:r>
+      <w:r>
+        <w:rPr>
+          <w:rFonts w:hint="eastAsia" w:eastAsia="宋体"/>
+          <w:lang w:val="en-US" w:eastAsia="zh-CN"/>
+        </w:rPr>
+        <w:t>二进制图像X</w:t>
       </w:r>
       <w:r>
         <w:rPr>
@@ -4380,17 +4477,27 @@
       </w:r>
       <w:r>
         <w:rPr>
+          <w:rFonts w:hint="eastAsia" w:eastAsia="宋体"/>
+          <w:w w:val="110"/>
+          <w:lang w:val="en-US" w:eastAsia="zh-CN"/>
+        </w:rPr>
+        <w:t>上</w:t>
+      </w:r>
+      <w:r>
+        <w:rPr>
+          <w:rFonts w:hint="eastAsia" w:ascii="Calibri" w:eastAsia="宋体"/>
+          <w:i/>
+          <w:w w:val="110"/>
+          <w:lang w:val="en-US" w:eastAsia="zh-CN"/>
+        </w:rPr>
+        <w:t>的</w:t>
+      </w:r>
+      <w:r>
+        <w:rPr>
           <w:rFonts w:hint="eastAsia"/>
           <w:lang w:val="en-US" w:eastAsia="zh-CN"/>
         </w:rPr>
-        <w:t>图像</w:t>
-      </w:r>
-      <w:r>
-        <w:rPr>
-          <w:spacing w:val="-6"/>
-          <w:w w:val="110"/>
-        </w:rPr>
-        <w:t xml:space="preserve"> </w:t>
+        <w:t>任意形状B上</w:t>
       </w:r>
       <w:r>
         <w:rPr>
@@ -4398,30 +4505,6 @@
           <w:i/>
           <w:w w:val="110"/>
         </w:rPr>
-        <w:t>X</w:t>
-      </w:r>
-      <w:r>
-        <w:rPr>
-          <w:rFonts w:hint="eastAsia" w:ascii="Calibri" w:eastAsia="宋体"/>
-          <w:i/>
-          <w:w w:val="110"/>
-          <w:lang w:val="en-US" w:eastAsia="zh-CN"/>
-        </w:rPr>
-        <w:t>中滑动的</w:t>
-      </w:r>
-      <w:r>
-        <w:rPr>
-          <w:rFonts w:hint="eastAsia"/>
-          <w:lang w:val="en-US" w:eastAsia="zh-CN"/>
-        </w:rPr>
-        <w:t>在任意形状B上</w:t>
-      </w:r>
-      <w:r>
-        <w:rPr>
-          <w:rFonts w:ascii="Calibri"/>
-          <w:i/>
-          <w:w w:val="110"/>
-        </w:rPr>
         <w:t>.</w:t>
       </w:r>
       <w:r>
@@ -4430,6 +4513,15 @@
           <w:w w:val="110"/>
         </w:rPr>
         <w:t xml:space="preserve"> </w:t>
+      </w:r>
+      <w:r>
+        <w:rPr>
+          <w:rFonts w:hint="eastAsia" w:eastAsia="宋体"/>
+          <w:spacing w:val="13"/>
+          <w:w w:val="110"/>
+          <w:lang w:val="en-US" w:eastAsia="zh-CN"/>
+        </w:rPr>
+        <w:t>在</w:t>
       </w:r>
       <w:r>
         <w:rPr>
@@ -4480,6 +4572,55 @@
       </w:pPr>
       <w:r>
         <w:rPr>
+          <w:w w:val="115"/>
+          <w:sz w:val="24"/>
+          <w:szCs w:val="24"/>
+        </w:rPr>
+        <w:t>对</w:t>
+      </w:r>
+      <w:r>
+        <w:rPr>
+          <w:rFonts w:ascii="Calibri" w:hAnsi="Calibri" w:eastAsia="Calibri" w:cs="Calibri"/>
+          <w:i/>
+          <w:iCs/>
+          <w:w w:val="125"/>
+          <w:sz w:val="24"/>
+          <w:szCs w:val="24"/>
+        </w:rPr>
+        <w:t>X</w:t>
+      </w:r>
+      <w:r>
+        <w:rPr>
+          <w:rFonts w:hint="eastAsia" w:ascii="Calibri" w:hAnsi="Calibri" w:eastAsia="宋体" w:cs="Calibri"/>
+          <w:i/>
+          <w:iCs/>
+          <w:w w:val="125"/>
+          <w:sz w:val="24"/>
+          <w:szCs w:val="24"/>
+          <w:lang w:val="en-US" w:eastAsia="zh-CN"/>
+        </w:rPr>
+        <w:t>的B</w:t>
+      </w:r>
+      <w:r>
+        <w:rPr>
+          <w:w w:val="115"/>
+          <w:sz w:val="24"/>
+          <w:szCs w:val="24"/>
+        </w:rPr>
+        <w:t>侵蚀</w:t>
+      </w:r>
+      <w:r>
+        <w:rPr>
+          <w:rFonts w:hint="eastAsia" w:eastAsia="宋体"/>
+          <w:w w:val="115"/>
+          <w:sz w:val="24"/>
+          <w:szCs w:val="24"/>
+          <w:lang w:val="en-US" w:eastAsia="zh-CN"/>
+        </w:rPr>
+        <w:t>记为</w:t>
+      </w:r>
+      <w:r>
+        <w:rPr>
           <w:rFonts w:ascii="Calibri" w:hAnsi="Calibri" w:eastAsia="Calibri" w:cs="Calibri"/>
           <w:i/>
           <w:iCs/>
@@ -4487,15 +4628,125 @@
           <w:sz w:val="24"/>
           <w:szCs w:val="24"/>
         </w:rPr>
-        <w:t>B</w:t>
-      </w:r>
-      <w:r>
-        <w:rPr>
+        <w:t xml:space="preserve">ϵ </w:t>
+      </w:r>
+      <w:r>
+        <w:rPr>
+          <w:rFonts w:ascii="Calibri" w:hAnsi="Calibri" w:eastAsia="Calibri" w:cs="Calibri"/>
+          <w:i/>
+          <w:iCs/>
           <w:w w:val="115"/>
           <w:sz w:val="24"/>
           <w:szCs w:val="24"/>
-        </w:rPr>
-        <w:t>对</w:t>
+          <w:vertAlign w:val="subscript"/>
+        </w:rPr>
+        <w:t xml:space="preserve">B </w:t>
+      </w:r>
+      <w:r>
+        <w:rPr>
+          <w:rFonts w:ascii="Calibri" w:hAnsi="Calibri" w:eastAsia="Calibri" w:cs="Calibri"/>
+          <w:w w:val="115"/>
+          <w:sz w:val="24"/>
+          <w:szCs w:val="24"/>
+          <w:vertAlign w:val="baseline"/>
+        </w:rPr>
+        <w:t xml:space="preserve">( </w:t>
+      </w:r>
+      <w:r>
+        <w:rPr>
+          <w:rFonts w:ascii="Calibri" w:hAnsi="Calibri" w:eastAsia="Calibri" w:cs="Calibri"/>
+          <w:i/>
+          <w:iCs/>
+          <w:w w:val="115"/>
+          <w:sz w:val="24"/>
+          <w:szCs w:val="24"/>
+          <w:vertAlign w:val="baseline"/>
+        </w:rPr>
+        <w:t xml:space="preserve">X </w:t>
+      </w:r>
+      <w:r>
+        <w:rPr>
+          <w:rFonts w:ascii="Calibri" w:hAnsi="Calibri" w:eastAsia="Calibri" w:cs="Calibri"/>
+          <w:w w:val="115"/>
+          <w:sz w:val="24"/>
+          <w:szCs w:val="24"/>
+          <w:vertAlign w:val="baseline"/>
+        </w:rPr>
+        <w:t>)</w:t>
+      </w:r>
+      <w:r>
+        <w:rPr>
+          <w:rFonts w:hint="eastAsia" w:ascii="Calibri" w:hAnsi="Calibri" w:eastAsia="宋体" w:cs="Calibri"/>
+          <w:w w:val="115"/>
+          <w:sz w:val="24"/>
+          <w:szCs w:val="24"/>
+          <w:vertAlign w:val="baseline"/>
+          <w:lang w:eastAsia="zh-CN"/>
+        </w:rPr>
+        <w:t>，</w:t>
+      </w:r>
+      <w:r>
+        <w:rPr>
+          <w:rFonts w:ascii="Calibri" w:hAnsi="Calibri" w:eastAsia="Calibri" w:cs="Calibri"/>
+          <w:w w:val="115"/>
+          <w:sz w:val="24"/>
+          <w:szCs w:val="24"/>
+          <w:vertAlign w:val="baseline"/>
+        </w:rPr>
+        <w:t>被定义为</w:t>
+      </w:r>
+      <w:r>
+        <w:rPr>
+          <w:rFonts w:hint="eastAsia" w:ascii="Calibri" w:hAnsi="Calibri" w:eastAsia="宋体" w:cs="Calibri"/>
+          <w:w w:val="115"/>
+          <w:sz w:val="24"/>
+          <w:szCs w:val="24"/>
+          <w:vertAlign w:val="baseline"/>
+          <w:lang w:eastAsia="zh-CN"/>
+        </w:rPr>
+        <w:t>：</w:t>
+      </w:r>
+      <w:r>
+        <w:rPr>
+          <w:rFonts w:hint="eastAsia" w:ascii="Calibri" w:hAnsi="Calibri" w:eastAsia="宋体" w:cs="Calibri"/>
+          <w:w w:val="115"/>
+          <w:sz w:val="24"/>
+          <w:szCs w:val="24"/>
+          <w:vertAlign w:val="baseline"/>
+          <w:lang w:val="en-US" w:eastAsia="zh-CN"/>
+        </w:rPr>
+        <w:t>对于</w:t>
+      </w:r>
+      <w:r>
+        <w:rPr>
+          <w:w w:val="115"/>
+          <w:sz w:val="24"/>
+          <w:szCs w:val="24"/>
+          <w:vertAlign w:val="baseline"/>
+        </w:rPr>
+        <w:t>点</w:t>
+      </w:r>
+      <w:r>
+        <w:rPr>
+          <w:rFonts w:ascii="Calibri" w:hAnsi="Calibri" w:eastAsia="Calibri" w:cs="Calibri"/>
+          <w:i/>
+          <w:iCs/>
+          <w:w w:val="115"/>
+          <w:sz w:val="24"/>
+          <w:szCs w:val="24"/>
+          <w:vertAlign w:val="baseline"/>
+        </w:rPr>
+        <w:t xml:space="preserve">x </w:t>
+      </w:r>
+      <w:r>
+        <w:rPr>
+          <w:rFonts w:ascii="Lucida Sans Unicode" w:hAnsi="Lucida Sans Unicode" w:eastAsia="Lucida Sans Unicode" w:cs="Lucida Sans Unicode"/>
+          <w:w w:val="105"/>
+          <w:sz w:val="24"/>
+          <w:szCs w:val="24"/>
+          <w:vertAlign w:val="baseline"/>
+        </w:rPr>
+        <w:t xml:space="preserve">∈ </w:t>
       </w:r>
       <w:r>
         <w:rPr>
@@ -4505,6 +4756,7 @@
           <w:w w:val="125"/>
           <w:sz w:val="24"/>
           <w:szCs w:val="24"/>
+          <w:vertAlign w:val="baseline"/>
         </w:rPr>
         <w:t>X</w:t>
       </w:r>
@@ -4513,26 +4765,40 @@
           <w:w w:val="105"/>
           <w:sz w:val="24"/>
           <w:szCs w:val="24"/>
+          <w:vertAlign w:val="baseline"/>
         </w:rPr>
         <w:t>的</w:t>
       </w:r>
       <w:r>
         <w:rPr>
+          <w:rFonts w:hint="eastAsia" w:eastAsia="宋体"/>
           <w:w w:val="115"/>
           <w:sz w:val="24"/>
           <w:szCs w:val="24"/>
-        </w:rPr>
-        <w:t>侵蚀</w:t>
-      </w:r>
-      <w:r>
-        <w:rPr>
-          <w:rFonts w:hint="eastAsia" w:eastAsia="宋体"/>
+          <w:vertAlign w:val="baseline"/>
+          <w:lang w:val="en-US" w:eastAsia="zh-CN"/>
+        </w:rPr>
+        <w:t>任何点</w:t>
+      </w:r>
+      <w:r>
+        <w:rPr>
           <w:w w:val="115"/>
           <w:sz w:val="24"/>
           <w:szCs w:val="24"/>
-          <w:lang w:val="en-US" w:eastAsia="zh-CN"/>
-        </w:rPr>
-        <w:t>记为</w:t>
+          <w:vertAlign w:val="baseline"/>
+        </w:rPr>
+        <w:t>，</w:t>
+      </w:r>
+      <w:r>
+        <w:rPr>
+          <w:rFonts w:hint="eastAsia" w:eastAsia="宋体"/>
+          <w:w w:val="115"/>
+          <w:sz w:val="24"/>
+          <w:szCs w:val="24"/>
+          <w:vertAlign w:val="baseline"/>
+          <w:lang w:val="en-US" w:eastAsia="zh-CN"/>
+        </w:rPr>
+        <w:t>B为</w:t>
       </w:r>
       <w:r>
         <w:rPr>
@@ -4542,8 +4808,31 @@
           <w:w w:val="115"/>
           <w:sz w:val="24"/>
           <w:szCs w:val="24"/>
-        </w:rPr>
-        <w:t xml:space="preserve">ϵ </w:t>
+          <w:vertAlign w:val="baseline"/>
+        </w:rPr>
+        <w:t>x</w:t>
+      </w:r>
+      <w:r>
+        <w:rPr>
+          <w:rFonts w:hint="eastAsia" w:ascii="Calibri" w:hAnsi="Calibri" w:eastAsia="宋体" w:cs="Calibri"/>
+          <w:i/>
+          <w:iCs/>
+          <w:w w:val="115"/>
+          <w:sz w:val="24"/>
+          <w:szCs w:val="24"/>
+          <w:vertAlign w:val="baseline"/>
+          <w:lang w:val="en-US" w:eastAsia="zh-CN"/>
+        </w:rPr>
+        <w:t>的</w:t>
+      </w:r>
+      <w:r>
+        <w:rPr>
+          <w:w w:val="115"/>
+          <w:sz w:val="24"/>
+          <w:szCs w:val="24"/>
+          <w:vertAlign w:val="baseline"/>
+        </w:rPr>
+        <w:t>中心 （记为</w:t>
       </w:r>
       <w:r>
         <w:rPr>
@@ -4553,19 +4842,38 @@
           <w:w w:val="115"/>
           <w:sz w:val="24"/>
           <w:szCs w:val="24"/>
-          <w:vertAlign w:val="subscript"/>
-        </w:rPr>
-        <w:t xml:space="preserve">B </w:t>
-      </w:r>
-      <w:r>
-        <w:rPr>
-          <w:rFonts w:ascii="Calibri" w:hAnsi="Calibri" w:eastAsia="Calibri" w:cs="Calibri"/>
+          <w:vertAlign w:val="baseline"/>
+        </w:rPr>
+        <w:t xml:space="preserve">Bx </w:t>
+      </w:r>
+      <w:r>
+        <w:rPr>
           <w:w w:val="115"/>
           <w:sz w:val="24"/>
           <w:szCs w:val="24"/>
           <w:vertAlign w:val="baseline"/>
         </w:rPr>
-        <w:t xml:space="preserve">( </w:t>
+        <w:t>）</w:t>
+      </w:r>
+      <w:r>
+        <w:rPr>
+          <w:rFonts w:hint="eastAsia" w:eastAsia="宋体"/>
+          <w:w w:val="115"/>
+          <w:sz w:val="24"/>
+          <w:szCs w:val="24"/>
+          <w:vertAlign w:val="baseline"/>
+          <w:lang w:val="en-US" w:eastAsia="zh-CN"/>
+        </w:rPr>
+        <w:t>应</w:t>
+      </w:r>
+      <w:r>
+        <w:rPr>
+          <w:w w:val="115"/>
+          <w:sz w:val="24"/>
+          <w:szCs w:val="24"/>
+          <w:vertAlign w:val="baseline"/>
+        </w:rPr>
+        <w:t>完全包含在</w:t>
       </w:r>
       <w:r>
         <w:rPr>
@@ -4577,172 +4885,27 @@
           <w:szCs w:val="24"/>
           <w:vertAlign w:val="baseline"/>
         </w:rPr>
-        <w:t xml:space="preserve">X </w:t>
-      </w:r>
-      <w:r>
-        <w:rPr>
-          <w:rFonts w:ascii="Calibri" w:hAnsi="Calibri" w:eastAsia="Calibri" w:cs="Calibri"/>
+        <w:t>X中</w:t>
+      </w:r>
+      <w:r>
+        <w:rPr>
           <w:w w:val="115"/>
           <w:sz w:val="24"/>
           <w:szCs w:val="24"/>
           <w:vertAlign w:val="baseline"/>
         </w:rPr>
-        <w:t>)</w:t>
-      </w:r>
-      <w:r>
-        <w:rPr>
-          <w:rFonts w:hint="eastAsia" w:ascii="Calibri" w:hAnsi="Calibri" w:eastAsia="宋体" w:cs="Calibri"/>
+        <w:t>，意味着</w:t>
+      </w:r>
+      <w:r>
+        <w:rPr>
+          <w:rFonts w:hint="eastAsia" w:eastAsia="宋体"/>
           <w:w w:val="115"/>
           <w:sz w:val="24"/>
           <w:szCs w:val="24"/>
           <w:vertAlign w:val="baseline"/>
-          <w:lang w:eastAsia="zh-CN"/>
-        </w:rPr>
-        <w:t>，</w:t>
-      </w:r>
-      <w:r>
-        <w:rPr>
-          <w:rFonts w:ascii="Calibri" w:hAnsi="Calibri" w:eastAsia="Calibri" w:cs="Calibri"/>
-          <w:w w:val="115"/>
-          <w:sz w:val="24"/>
-          <w:szCs w:val="24"/>
-          <w:vertAlign w:val="baseline"/>
-        </w:rPr>
-        <w:t>被定义为</w:t>
-      </w:r>
-      <w:r>
-        <w:rPr>
-          <w:w w:val="115"/>
-          <w:sz w:val="24"/>
-          <w:szCs w:val="24"/>
-          <w:vertAlign w:val="baseline"/>
-        </w:rPr>
-        <w:t>点</w:t>
-      </w:r>
-      <w:r>
-        <w:rPr>
-          <w:rFonts w:ascii="Calibri" w:hAnsi="Calibri" w:eastAsia="Calibri" w:cs="Calibri"/>
-          <w:i/>
-          <w:iCs/>
-          <w:w w:val="115"/>
-          <w:sz w:val="24"/>
-          <w:szCs w:val="24"/>
-          <w:vertAlign w:val="baseline"/>
-        </w:rPr>
-        <w:t xml:space="preserve">x </w:t>
-      </w:r>
-      <w:r>
-        <w:rPr>
-          <w:rFonts w:ascii="Lucida Sans Unicode" w:hAnsi="Lucida Sans Unicode" w:eastAsia="Lucida Sans Unicode" w:cs="Lucida Sans Unicode"/>
-          <w:w w:val="105"/>
-          <w:sz w:val="24"/>
-          <w:szCs w:val="24"/>
-          <w:vertAlign w:val="baseline"/>
-        </w:rPr>
-        <w:t xml:space="preserve">∈ </w:t>
-      </w:r>
-      <w:r>
-        <w:rPr>
-          <w:rFonts w:ascii="Calibri" w:hAnsi="Calibri" w:eastAsia="Calibri" w:cs="Calibri"/>
-          <w:i/>
-          <w:iCs/>
-          <w:w w:val="125"/>
-          <w:sz w:val="24"/>
-          <w:szCs w:val="24"/>
-          <w:vertAlign w:val="baseline"/>
-        </w:rPr>
-        <w:t>X</w:t>
-      </w:r>
-      <w:r>
-        <w:rPr>
-          <w:w w:val="105"/>
-          <w:sz w:val="24"/>
-          <w:szCs w:val="24"/>
-          <w:vertAlign w:val="baseline"/>
-        </w:rPr>
-        <w:t>的</w:t>
-      </w:r>
-      <w:r>
-        <w:rPr>
-          <w:w w:val="115"/>
-          <w:sz w:val="24"/>
-          <w:szCs w:val="24"/>
-          <w:vertAlign w:val="baseline"/>
-        </w:rPr>
-        <w:t>集合，</w:t>
-      </w:r>
-      <w:r>
-        <w:rPr>
-          <w:spacing w:val="1"/>
-          <w:w w:val="115"/>
-          <w:sz w:val="24"/>
-          <w:szCs w:val="24"/>
-          <w:vertAlign w:val="baseline"/>
-        </w:rPr>
-        <w:t>以</w:t>
-      </w:r>
-      <w:r>
-        <w:rPr>
-          <w:rFonts w:ascii="Calibri" w:hAnsi="Calibri" w:eastAsia="Calibri" w:cs="Calibri"/>
-          <w:i/>
-          <w:iCs/>
-          <w:w w:val="115"/>
-          <w:sz w:val="24"/>
-          <w:szCs w:val="24"/>
-          <w:vertAlign w:val="baseline"/>
-        </w:rPr>
-        <w:t>x</w:t>
-      </w:r>
-      <w:r>
-        <w:rPr>
-          <w:w w:val="115"/>
-          <w:sz w:val="24"/>
-          <w:szCs w:val="24"/>
-          <w:vertAlign w:val="baseline"/>
-        </w:rPr>
-        <w:t>为中心的 B （记为</w:t>
-      </w:r>
-      <w:r>
-        <w:rPr>
-          <w:rFonts w:ascii="Calibri" w:hAnsi="Calibri" w:eastAsia="Calibri" w:cs="Calibri"/>
-          <w:i/>
-          <w:iCs/>
-          <w:w w:val="115"/>
-          <w:sz w:val="24"/>
-          <w:szCs w:val="24"/>
-          <w:vertAlign w:val="baseline"/>
-        </w:rPr>
-        <w:t xml:space="preserve">Bx </w:t>
-      </w:r>
-      <w:r>
-        <w:rPr>
-          <w:w w:val="115"/>
-          <w:sz w:val="24"/>
-          <w:szCs w:val="24"/>
-          <w:vertAlign w:val="baseline"/>
-        </w:rPr>
-        <w:t>）完全包含在</w:t>
-      </w:r>
-      <w:r>
-        <w:rPr>
-          <w:rFonts w:ascii="Calibri" w:hAnsi="Calibri" w:eastAsia="Calibri" w:cs="Calibri"/>
-          <w:i/>
-          <w:iCs/>
-          <w:w w:val="115"/>
-          <w:sz w:val="24"/>
-          <w:szCs w:val="24"/>
-          <w:vertAlign w:val="baseline"/>
-        </w:rPr>
-        <w:t>X中</w:t>
-      </w:r>
-      <w:r>
-        <w:rPr>
-          <w:w w:val="115"/>
-          <w:sz w:val="24"/>
-          <w:szCs w:val="24"/>
-          <w:vertAlign w:val="baseline"/>
-        </w:rPr>
-        <w:t>，这意味着</w:t>
+          <w:lang w:val="en-US" w:eastAsia="zh-CN"/>
+        </w:rPr>
+        <w:t>对于</w:t>
       </w:r>
       <w:r>
         <w:rPr>
@@ -4832,27 +4995,7 @@
           <w:vertAlign w:val="baseline"/>
           <w:lang w:val="en-US" w:eastAsia="zh-CN"/>
         </w:rPr>
-        <w:t>与图像X上的每一个</w:t>
-      </w:r>
-      <w:r>
-        <w:rPr>
-          <w:w w:val="115"/>
-          <w:sz w:val="24"/>
-          <w:szCs w:val="24"/>
-          <w:vertAlign w:val="baseline"/>
-        </w:rPr>
-        <w:t>像素</w:t>
-      </w:r>
-      <w:r>
-        <w:rPr>
-          <w:rFonts w:hint="eastAsia" w:eastAsia="宋体"/>
-          <w:w w:val="115"/>
-          <w:sz w:val="24"/>
-          <w:szCs w:val="24"/>
-          <w:vertAlign w:val="baseline"/>
-          <w:lang w:val="en-US" w:eastAsia="zh-CN"/>
-        </w:rPr>
-        <w:t>对应</w:t>
+        <w:t>都位于图像X中</w:t>
       </w:r>
       <w:r>
         <w:rPr>
@@ -5129,6 +5272,16 @@
       </w:pPr>
       <w:r>
         <w:rPr>
+          <w:rFonts w:hint="eastAsia" w:ascii="Calibri" w:hAnsi="Calibri" w:eastAsia="宋体"/>
+          <w:i/>
+          <w:w w:val="125"/>
+          <w:sz w:val="24"/>
+          <w:lang w:val="en-US" w:eastAsia="zh-CN"/>
+        </w:rPr>
+        <w:t>对</w:t>
+      </w:r>
+      <w:r>
+        <w:rPr>
           <w:rFonts w:ascii="Calibri" w:hAnsi="Calibri"/>
           <w:i/>
           <w:w w:val="125"/>
@@ -5141,7 +5294,23 @@
           <w:w w:val="110"/>
           <w:sz w:val="24"/>
         </w:rPr>
-        <w:t>的膨胀记为</w:t>
+        <w:t>的</w:t>
+      </w:r>
+      <w:r>
+        <w:rPr>
+          <w:rFonts w:hint="eastAsia" w:eastAsia="宋体"/>
+          <w:w w:val="110"/>
+          <w:sz w:val="24"/>
+          <w:lang w:val="en-US" w:eastAsia="zh-CN"/>
+        </w:rPr>
+        <w:t>B</w:t>
+      </w:r>
+      <w:r>
+        <w:rPr>
+          <w:w w:val="110"/>
+          <w:sz w:val="24"/>
+        </w:rPr>
+        <w:t>膨胀记为</w:t>
       </w:r>
       <w:r>
         <w:rPr>
@@ -5261,7 +5430,25 @@
           <w:sz w:val="24"/>
           <w:vertAlign w:val="baseline"/>
         </w:rPr>
-        <w:t>的集合使得</w:t>
+        <w:t>的</w:t>
+      </w:r>
+      <w:r>
+        <w:rPr>
+          <w:rFonts w:hint="eastAsia" w:eastAsia="宋体"/>
+          <w:w w:val="105"/>
+          <w:sz w:val="24"/>
+          <w:vertAlign w:val="baseline"/>
+          <w:lang w:val="en-US" w:eastAsia="zh-CN"/>
+        </w:rPr>
+        <w:t>任何ensemble点</w:t>
+      </w:r>
+      <w:r>
+        <w:rPr>
+          <w:w w:val="105"/>
+          <w:sz w:val="24"/>
+          <w:vertAlign w:val="baseline"/>
+        </w:rPr>
+        <w:t>使得</w:t>
       </w:r>
       <w:r>
         <w:rPr>
@@ -5309,7 +5496,7 @@
           <w:vertAlign w:val="baseline"/>
           <w:lang w:val="en-US" w:eastAsia="zh-CN"/>
         </w:rPr>
-        <w:t>意味着</w:t>
+        <w:t>意味着在</w:t>
       </w:r>
       <w:r>
         <w:rPr>
@@ -5445,22 +5632,12 @@
       <w:r>
         <w:rPr>
           <w:rFonts w:hint="eastAsia" w:eastAsia="宋体"/>
-          <w:spacing w:val="7"/>
           <w:w w:val="110"/>
           <w:sz w:val="24"/>
           <w:vertAlign w:val="baseline"/>
           <w:lang w:val="en-US" w:eastAsia="zh-CN"/>
         </w:rPr>
-        <w:t>与</w:t>
-      </w:r>
-      <w:r>
-        <w:rPr>
-          <w:spacing w:val="6"/>
-          <w:w w:val="110"/>
-          <w:sz w:val="24"/>
-          <w:vertAlign w:val="baseline"/>
-        </w:rPr>
-        <w:t xml:space="preserve"> </w:t>
+        <w:t>位于</w:t>
       </w:r>
       <w:r>
         <w:rPr>
@@ -5498,34 +5675,7 @@
           <w:vertAlign w:val="baseline"/>
           <w:lang w:val="en-US" w:eastAsia="zh-CN"/>
         </w:rPr>
-        <w:t>中的一个</w:t>
-      </w:r>
-      <w:r>
-        <w:rPr>
-          <w:w w:val="110"/>
-          <w:sz w:val="24"/>
-          <w:vertAlign w:val="baseline"/>
-        </w:rPr>
-        <w:t>像素</w:t>
-      </w:r>
-      <w:r>
-        <w:rPr>
-          <w:rFonts w:hint="eastAsia" w:eastAsia="宋体"/>
-          <w:w w:val="110"/>
-          <w:sz w:val="24"/>
-          <w:vertAlign w:val="baseline"/>
-          <w:lang w:val="en-US" w:eastAsia="zh-CN"/>
-        </w:rPr>
-        <w:t>对应</w:t>
-      </w:r>
-      <w:r>
-        <w:rPr>
-          <w:spacing w:val="6"/>
-          <w:w w:val="110"/>
-          <w:sz w:val="24"/>
-          <w:vertAlign w:val="baseline"/>
-        </w:rPr>
-        <w:t xml:space="preserve"> </w:t>
+        <w:t>中</w:t>
       </w:r>
       <w:r>
         <w:rPr>
@@ -5800,14 +5950,22 @@
       <w:pPr>
         <w:pStyle w:val="5"/>
         <w:spacing w:before="173" w:line="312" w:lineRule="auto"/>
-        <w:ind w:left="680" w:right="630"/>
+        <w:ind w:right="630" w:firstLine="504" w:firstLineChars="200"/>
         <w:jc w:val="both"/>
       </w:pPr>
       <w:r>
         <w:rPr>
-          <w:w w:val="105"/>
-        </w:rPr>
-        <w:t>闭合操作有助于将</w:t>
+          <w:rFonts w:hint="eastAsia" w:eastAsia="宋体"/>
+          <w:w w:val="105"/>
+          <w:lang w:val="en-US" w:eastAsia="zh-CN"/>
+        </w:rPr>
+        <w:t>close</w:t>
+      </w:r>
+      <w:r>
+        <w:rPr>
+          <w:w w:val="105"/>
+        </w:rPr>
+        <w:t>操作有助于将</w:t>
       </w:r>
       <w:r>
         <w:rPr>
@@ -5862,7 +6020,21 @@
         <w:rPr>
           <w:w w:val="105"/>
         </w:rPr>
-        <w:t>这可能是先执行关闭的原因。</w:t>
+        <w:t>这可能是先执行</w:t>
+      </w:r>
+      <w:r>
+        <w:rPr>
+          <w:rFonts w:hint="eastAsia" w:eastAsia="宋体"/>
+          <w:w w:val="105"/>
+          <w:lang w:val="en-US" w:eastAsia="zh-CN"/>
+        </w:rPr>
+        <w:t>close</w:t>
+      </w:r>
+      <w:r>
+        <w:rPr>
+          <w:w w:val="105"/>
+        </w:rPr>
+        <w:t>的原因。</w:t>
       </w:r>
       <w:r>
         <w:rPr>
@@ -5875,7 +6047,29 @@
         <w:rPr>
           <w:w w:val="105"/>
         </w:rPr>
-        <w:t>然后进行开孔，这样就可以去除孤立的噪声区域。通常关闭</w:t>
+        <w:t>然后进行</w:t>
+      </w:r>
+      <w:r>
+        <w:rPr>
+          <w:rFonts w:hint="eastAsia" w:eastAsia="宋体"/>
+          <w:w w:val="105"/>
+          <w:lang w:val="en-US" w:eastAsia="zh-CN"/>
+        </w:rPr>
+        <w:t>open操作</w:t>
+      </w:r>
+      <w:r>
+        <w:rPr>
+          <w:w w:val="105"/>
+        </w:rPr>
+        <w:t>，这样就可以去除孤立的噪声区域。通常</w:t>
+      </w:r>
+      <w:r>
+        <w:rPr>
+          <w:rFonts w:hint="eastAsia" w:eastAsia="宋体"/>
+          <w:w w:val="105"/>
+          <w:lang w:val="en-US" w:eastAsia="zh-CN"/>
+        </w:rPr>
+        <w:t>close</w:t>
       </w:r>
       <w:r>
         <w:rPr>
@@ -5904,13 +6098,13 @@
           <w:w w:val="105"/>
           <w:lang w:val="en-US" w:eastAsia="zh-CN"/>
         </w:rPr>
-        <w:t>而</w:t>
-      </w:r>
-      <w:r>
-        <w:rPr>
-          <w:w w:val="105"/>
-        </w:rPr>
-        <w:t>打开结构元素尺寸较小，这样我们就不会错误地删除任何</w:t>
+        <w:t>而open</w:t>
+      </w:r>
+      <w:r>
+        <w:rPr>
+          <w:w w:val="105"/>
+        </w:rPr>
+        <w:t>结构元素尺寸较小，这样我们就不会错误地删除任何</w:t>
       </w:r>
       <w:r>
         <w:rPr>
@@ -5923,20 +6117,7 @@
         <w:rPr>
           <w:w w:val="105"/>
         </w:rPr>
-        <w:t>更大</w:t>
-      </w:r>
-      <w:r>
-        <w:rPr>
-          <w:spacing w:val="11"/>
-          <w:w w:val="105"/>
-        </w:rPr>
-        <w:t xml:space="preserve"> </w:t>
-      </w:r>
-      <w:r>
-        <w:rPr>
-          <w:w w:val="105"/>
-        </w:rPr>
-        <w:t>地区。</w:t>
+        <w:t>更大地区。</w:t>
       </w:r>
       <w:r>
         <w:rPr>
@@ -6091,11 +6272,31 @@
       <w:pPr>
         <w:pStyle w:val="5"/>
         <w:spacing w:before="101" w:line="312" w:lineRule="auto"/>
-        <w:ind w:left="113" w:right="1198"/>
+        <w:ind w:left="113" w:right="1198" w:firstLine="480" w:firstLineChars="200"/>
         <w:jc w:val="both"/>
       </w:pPr>
       <w:r>
-        <w:t>整个关闭-打开过程应该有效地仅保留最相关的像素斑点（连接白色像素</w:t>
+        <w:t>整个</w:t>
+      </w:r>
+      <w:r>
+        <w:rPr>
+          <w:rFonts w:hint="eastAsia" w:eastAsia="宋体"/>
+          <w:lang w:val="en-US" w:eastAsia="zh-CN"/>
+        </w:rPr>
+        <w:t>close</w:t>
+      </w:r>
+      <w:r>
+        <w:t>-</w:t>
+      </w:r>
+      <w:r>
+        <w:rPr>
+          <w:rFonts w:hint="eastAsia" w:eastAsia="宋体"/>
+          <w:lang w:val="en-US" w:eastAsia="zh-CN"/>
+        </w:rPr>
+        <w:t>open</w:t>
+      </w:r>
+      <w:r>
+        <w:t>过程应该有效地仅保留最相关的像素斑点（连接白色像素</w:t>
       </w:r>
       <w:r>
         <w:rPr>
@@ -6133,7 +6334,7 @@
       <w:pPr>
         <w:pStyle w:val="5"/>
         <w:spacing w:before="144" w:line="312" w:lineRule="auto"/>
-        <w:ind w:left="113" w:right="1198"/>
+        <w:ind w:left="113" w:right="1198" w:firstLine="480" w:firstLineChars="200"/>
         <w:jc w:val="both"/>
         <w:rPr>
           <w:rFonts w:ascii="宋体" w:hAnsi="宋体" w:eastAsia="宋体" w:cs="宋体"/>
@@ -6178,7 +6379,24 @@
           <w:sz w:val="24"/>
           <w:szCs w:val="24"/>
         </w:rPr>
-        <w:t>blob检测器来捕获（⼏乎仅）球像素， 并在原始图像上绘制相关的轮廓。</w:t>
+        <w:t>blob检测器来捕获（⼏乎仅）球像素， 并在原始图像上绘制相</w:t>
+      </w:r>
+      <w:r>
+        <w:rPr>
+          <w:rFonts w:hint="eastAsia" w:ascii="宋体" w:hAnsi="宋体" w:eastAsia="宋体" w:cs="宋体"/>
+          <w:sz w:val="24"/>
+          <w:szCs w:val="24"/>
+          <w:lang w:val="en-US" w:eastAsia="zh-CN"/>
+        </w:rPr>
+        <w:t>应</w:t>
+      </w:r>
+      <w:r>
+        <w:rPr>
+          <w:rFonts w:ascii="宋体" w:hAnsi="宋体" w:eastAsia="宋体" w:cs="宋体"/>
+          <w:sz w:val="24"/>
+          <w:szCs w:val="24"/>
+        </w:rPr>
+        <w:t>的轮廓。</w:t>
       </w:r>
     </w:p>
     <w:p>
@@ -6318,9 +6536,9 @@
       </w:pPr>
       <w:bookmarkStart w:id="12" w:name="_bookmark5"/>
       <w:bookmarkEnd w:id="12"/>
-      <w:bookmarkStart w:id="13" w:name="_bookmark5"/>
+      <w:bookmarkStart w:id="13" w:name="Results discussion"/>
       <w:bookmarkEnd w:id="13"/>
-      <w:bookmarkStart w:id="14" w:name="Results discussion"/>
+      <w:bookmarkStart w:id="14" w:name="_bookmark5"/>
       <w:bookmarkEnd w:id="14"/>
       <w:r>
         <w:rPr>
@@ -6334,7 +6552,7 @@
       <w:pPr>
         <w:pStyle w:val="5"/>
         <w:spacing w:before="265" w:line="312" w:lineRule="auto"/>
-        <w:ind w:left="113" w:right="1199"/>
+        <w:ind w:right="1199" w:firstLine="504" w:firstLineChars="200"/>
         <w:jc w:val="both"/>
       </w:pPr>
       <w:r>
@@ -6362,7 +6580,7 @@
       <w:pPr>
         <w:pStyle w:val="5"/>
         <w:spacing w:line="312" w:lineRule="auto"/>
-        <w:ind w:left="113" w:right="1197"/>
+        <w:ind w:right="1197" w:firstLine="504" w:firstLineChars="200"/>
         <w:jc w:val="both"/>
       </w:pPr>
       <w:r>
@@ -6377,17 +6595,17 @@
           <w:sz w:val="24"/>
           <w:szCs w:val="24"/>
         </w:rPr>
-        <w:t>有时⽆法检测到球，或者受到不相关的检测到的斑点的⼲扰</w:t>
-      </w:r>
-      <w:r>
-        <w:rPr>
-          <w:w w:val="105"/>
-        </w:rPr>
-        <w:t>。</w:t>
-      </w:r>
-      <w:r>
-        <w:rPr>
-          <w:spacing w:val="60"/>
+        <w:t>有时⽆法检测到球，或者受到检测到的不相关斑点的⼲扰</w:t>
+      </w:r>
+      <w:r>
+        <w:rPr>
+          <w:w w:val="105"/>
+        </w:rPr>
+        <w:t>。这</w:t>
+      </w:r>
+      <w:r>
+        <w:rPr>
+          <w:spacing w:val="-60"/>
           <w:w w:val="105"/>
         </w:rPr>
         <w:t xml:space="preserve"> </w:t>
@@ -6396,19 +6614,6 @@
         <w:rPr>
           <w:w w:val="105"/>
         </w:rPr>
-        <w:t>这</w:t>
-      </w:r>
-      <w:r>
-        <w:rPr>
-          <w:spacing w:val="-60"/>
-          <w:w w:val="105"/>
-        </w:rPr>
-        <w:t xml:space="preserve"> </w:t>
-      </w:r>
-      <w:r>
-        <w:rPr>
-          <w:w w:val="105"/>
-        </w:rPr>
         <w:t>是整体视频条件较差</w:t>
       </w:r>
       <w:r>
@@ -6423,20 +6628,7 @@
         <w:rPr>
           <w:w w:val="105"/>
         </w:rPr>
-        <w:t>小且快速移动的</w:t>
-      </w:r>
-      <w:r>
-        <w:rPr>
-          <w:spacing w:val="1"/>
-          <w:w w:val="105"/>
-        </w:rPr>
-        <w:t xml:space="preserve"> </w:t>
-      </w:r>
-      <w:r>
-        <w:rPr>
-          <w:w w:val="105"/>
-        </w:rPr>
-        <w:t>球相结合的结果，有时在某些</w:t>
+        <w:t>小且快速移动的球相结合的结果，有时在某些</w:t>
       </w:r>
       <w:r>
         <w:rPr>
@@ -6458,7 +6650,41 @@
           <w:sz w:val="24"/>
           <w:szCs w:val="24"/>
         </w:rPr>
-        <w:t>。我们应该意识到项⽬其余部分的这⼀弱点，因为以下部分依赖于球跟踪检索的输⼊序列的质量。</w:t>
+        <w:t>我们应该意识到项⽬其余部分的这⼀弱点，因为</w:t>
+      </w:r>
+      <w:r>
+        <w:rPr>
+          <w:rFonts w:hint="eastAsia" w:ascii="宋体" w:hAnsi="宋体" w:eastAsia="宋体" w:cs="宋体"/>
+          <w:sz w:val="24"/>
+          <w:szCs w:val="24"/>
+          <w:lang w:val="en-US" w:eastAsia="zh-CN"/>
+        </w:rPr>
+        <w:t>下面将</w:t>
+      </w:r>
+      <w:r>
+        <w:rPr>
+          <w:rFonts w:ascii="宋体" w:hAnsi="宋体" w:eastAsia="宋体" w:cs="宋体"/>
+          <w:sz w:val="24"/>
+          <w:szCs w:val="24"/>
+        </w:rPr>
+        <w:t>依赖于球跟踪</w:t>
+      </w:r>
+      <w:r>
+        <w:rPr>
+          <w:rFonts w:hint="eastAsia" w:ascii="宋体" w:hAnsi="宋体" w:eastAsia="宋体" w:cs="宋体"/>
+          <w:sz w:val="24"/>
+          <w:szCs w:val="24"/>
+          <w:lang w:val="en-US" w:eastAsia="zh-CN"/>
+        </w:rPr>
+        <w:t>的质量,来作为</w:t>
+      </w:r>
+      <w:r>
+        <w:rPr>
+          <w:rFonts w:ascii="宋体" w:hAnsi="宋体" w:eastAsia="宋体" w:cs="宋体"/>
+          <w:sz w:val="24"/>
+          <w:szCs w:val="24"/>
+        </w:rPr>
+        <w:t>输⼊序列。</w:t>
       </w:r>
     </w:p>
     <w:p>
@@ -6595,6 +6821,7 @@
       <w:pPr>
         <w:pStyle w:val="9"/>
         <w:numPr>
+          <w:ilvl w:val="0"/>
           <w:numId w:val="0"/>
         </w:numPr>
         <w:tabs>
@@ -6795,7 +7022,7 @@
       <w:pPr>
         <w:pStyle w:val="5"/>
         <w:spacing w:before="265" w:line="292" w:lineRule="auto"/>
-        <w:ind w:left="680" w:right="630"/>
+        <w:ind w:right="630" w:firstLine="480" w:firstLineChars="200"/>
         <w:jc w:val="both"/>
       </w:pPr>
       <w:r>
@@ -6813,7 +7040,7 @@
           <w:szCs w:val="24"/>
           <w:lang w:val="en-US" w:eastAsia="zh-CN"/>
         </w:rPr>
-        <w:t>一系列的</w:t>
+        <w:t>些系列点的</w:t>
       </w:r>
       <w:r>
         <w:rPr>
@@ -6821,7 +7048,7 @@
           <w:sz w:val="24"/>
           <w:szCs w:val="24"/>
         </w:rPr>
-        <w:t>[x,y]点外，我们还会存储对应序列</w:t>
+        <w:t>[x,y]外，我们还会存储对应序列</w:t>
       </w:r>
       <w:r>
         <w:rPr>
@@ -6864,7 +7091,7 @@
           <w:w w:val="105"/>
           <w:lang w:val="en-US" w:eastAsia="zh-CN"/>
         </w:rPr>
-        <w:t>以备今后使用</w:t>
+        <w:t>以备之后使用</w:t>
       </w:r>
       <w:r>
         <w:rPr>
@@ -6896,10 +7123,12 @@
       </w:r>
       <w:r>
         <w:rPr>
-          <w:spacing w:val="1"/>
-          <w:w w:val="105"/>
-        </w:rPr>
-        <w:t xml:space="preserve"> </w:t>
+          <w:rFonts w:hint="eastAsia" w:ascii="Calibri" w:eastAsia="宋体"/>
+          <w:i/>
+          <w:w w:val="105"/>
+          <w:lang w:val="en-US" w:eastAsia="zh-CN"/>
+        </w:rPr>
+        <w:t>球的实时</w:t>
       </w:r>
       <w:r>
         <w:rPr>
@@ -6959,7 +7188,7 @@
           <w:w w:val="105"/>
           <w:lang w:val="en-US" w:eastAsia="zh-CN"/>
         </w:rPr>
-        <w:t>实时球位置</w:t>
+        <w:t>位置</w:t>
       </w:r>
       <w:r>
         <w:rPr>
@@ -6992,7 +7221,7 @@
       <w:pPr>
         <w:pStyle w:val="2"/>
         <w:spacing w:line="266" w:lineRule="auto"/>
-        <w:ind w:left="2039" w:right="3853" w:hanging="1359"/>
+        <w:ind w:left="0" w:leftChars="0" w:right="3853" w:firstLine="0" w:firstLineChars="0"/>
       </w:pPr>
       <w:bookmarkStart w:id="15" w:name="_bookmark6"/>
       <w:bookmarkEnd w:id="15"/>
@@ -7076,6 +7305,586 @@
           <w:color w:val="6285A0"/>
         </w:rPr>
         <w:t>重建</w:t>
+      </w:r>
+    </w:p>
+    <w:p>
+      <w:pPr>
+        <w:pStyle w:val="3"/>
+        <w:keepNext w:val="0"/>
+        <w:keepLines w:val="0"/>
+        <w:pageBreakBefore w:val="0"/>
+        <w:widowControl w:val="0"/>
+        <w:numPr>
+          <w:ilvl w:val="1"/>
+          <w:numId w:val="3"/>
+        </w:numPr>
+        <w:kinsoku/>
+        <w:wordWrap/>
+        <w:overflowPunct/>
+        <w:topLinePunct w:val="0"/>
+        <w:autoSpaceDE w:val="0"/>
+        <w:autoSpaceDN w:val="0"/>
+        <w:bidi w:val="0"/>
+        <w:adjustRightInd/>
+        <w:snapToGrid/>
+        <w:spacing w:before="100" w:beforeAutospacing="1" w:after="100" w:afterAutospacing="1" w:line="240" w:lineRule="auto"/>
+        <w:ind w:left="11" w:leftChars="0" w:right="0" w:hanging="11" w:firstLineChars="0"/>
+        <w:jc w:val="left"/>
+        <w:textAlignment w:val="auto"/>
+      </w:pPr>
+      <w:bookmarkStart w:id="17" w:name="Single point of view limitation: alterna"/>
+      <w:bookmarkEnd w:id="17"/>
+      <w:bookmarkStart w:id="18" w:name="_bookmark7"/>
+      <w:bookmarkEnd w:id="18"/>
+      <w:bookmarkStart w:id="19" w:name="_bookmark7"/>
+      <w:bookmarkEnd w:id="19"/>
+      <w:r>
+        <w:rPr>
+          <w:color w:val="6285A0"/>
+          <w:w w:val="95"/>
+        </w:rPr>
+        <w:t>单</w:t>
+      </w:r>
+      <w:r>
+        <w:rPr>
+          <w:rFonts w:hint="eastAsia" w:eastAsia="宋体"/>
+          <w:color w:val="6285A0"/>
+          <w:w w:val="95"/>
+          <w:lang w:val="en-US" w:eastAsia="zh-CN"/>
+        </w:rPr>
+        <w:t>视图</w:t>
+      </w:r>
+      <w:r>
+        <w:rPr>
+          <w:color w:val="6285A0"/>
+          <w:w w:val="95"/>
+        </w:rPr>
+        <w:t>局限性：</w:t>
+      </w:r>
+      <w:r>
+        <w:rPr>
+          <w:rFonts w:hint="eastAsia" w:eastAsia="宋体"/>
+          <w:color w:val="6285A0"/>
+          <w:w w:val="95"/>
+          <w:lang w:val="en-US" w:eastAsia="zh-CN"/>
+        </w:rPr>
+        <w:t>替代</w:t>
+      </w:r>
+      <w:r>
+        <w:rPr>
+          <w:color w:val="6285A0"/>
+          <w:w w:val="95"/>
+        </w:rPr>
+        <w:t>方法</w:t>
+      </w:r>
+    </w:p>
+    <w:p>
+      <w:pPr>
+        <w:pStyle w:val="5"/>
+        <w:spacing w:line="309" w:lineRule="auto"/>
+        <w:ind w:right="629" w:firstLine="504" w:firstLineChars="200"/>
+        <w:jc w:val="both"/>
+        <w:rPr>
+          <w:w w:val="105"/>
+        </w:rPr>
+      </w:pPr>
+      <w:r>
+        <w:rPr>
+          <w:w w:val="105"/>
+        </w:rPr>
+        <w:t>通常，为了恢复视频移动对象的真实位置，我们⾄少需要该对象连续位置的两个不同视点，并使⽤这些多个点序列</w:t>
+      </w:r>
+      <w:r>
+        <w:rPr>
+          <w:rFonts w:hint="eastAsia" w:eastAsia="宋体"/>
+          <w:w w:val="105"/>
+          <w:lang w:val="en-US" w:eastAsia="zh-CN"/>
+        </w:rPr>
+        <w:t>来</w:t>
+      </w:r>
+      <w:r>
+        <w:rPr>
+          <w:w w:val="105"/>
+        </w:rPr>
+        <w:t>执⾏三⻆测量。在这⾥，每个视频都会拍摄不同的游戏序列（我们仅</w:t>
+      </w:r>
+      <w:r>
+        <w:rPr>
+          <w:rFonts w:hint="eastAsia" w:eastAsia="宋体"/>
+          <w:w w:val="105"/>
+          <w:lang w:val="en-US" w:eastAsia="zh-CN"/>
+        </w:rPr>
+        <w:t>有</w:t>
+      </w:r>
+      <w:r>
+        <w:rPr>
+          <w:w w:val="105"/>
+        </w:rPr>
+        <w:t>⼀台摄像机），这使得三⻆测量变得不可能。</w:t>
+      </w:r>
+    </w:p>
+    <w:p>
+      <w:pPr>
+        <w:pStyle w:val="5"/>
+        <w:spacing w:line="309" w:lineRule="auto"/>
+        <w:ind w:right="629" w:firstLine="504" w:firstLineChars="200"/>
+        <w:jc w:val="both"/>
+        <w:rPr>
+          <w:rFonts w:hint="eastAsia" w:eastAsia="宋体"/>
+          <w:lang w:eastAsia="zh-CN"/>
+        </w:rPr>
+      </w:pPr>
+      <w:r>
+        <w:rPr>
+          <w:w w:val="105"/>
+        </w:rPr>
+        <w:t>尽管如此，根据文献</w:t>
+      </w:r>
+      <w:r>
+        <w:rPr>
+          <w:rFonts w:ascii="Georgia"/>
+          <w:b/>
+          <w:w w:val="105"/>
+        </w:rPr>
+        <w:t xml:space="preserve">[4] </w:t>
+      </w:r>
+      <w:r>
+        <w:rPr>
+          <w:w w:val="105"/>
+        </w:rPr>
+        <w:t>，</w:t>
+      </w:r>
+      <w:r>
+        <w:rPr>
+          <w:rFonts w:ascii="宋体" w:hAnsi="宋体" w:eastAsia="宋体" w:cs="宋体"/>
+          <w:sz w:val="24"/>
+          <w:szCs w:val="24"/>
+        </w:rPr>
+        <w:t>可</w:t>
+      </w:r>
+      <w:r>
+        <w:rPr>
+          <w:rFonts w:hint="eastAsia" w:ascii="宋体" w:hAnsi="宋体" w:eastAsia="宋体" w:cs="宋体"/>
+          <w:sz w:val="24"/>
+          <w:szCs w:val="24"/>
+          <w:lang w:val="en-US" w:eastAsia="zh-CN"/>
+        </w:rPr>
+        <w:t>使用</w:t>
+      </w:r>
+      <w:r>
+        <w:rPr>
+          <w:rFonts w:ascii="宋体" w:hAnsi="宋体" w:eastAsia="宋体" w:cs="宋体"/>
+          <w:sz w:val="24"/>
+          <w:szCs w:val="24"/>
+        </w:rPr>
+        <w:t>单个视</w:t>
+      </w:r>
+      <w:r>
+        <w:rPr>
+          <w:rFonts w:hint="eastAsia" w:ascii="宋体" w:hAnsi="宋体" w:eastAsia="宋体" w:cs="宋体"/>
+          <w:sz w:val="24"/>
+          <w:szCs w:val="24"/>
+          <w:lang w:val="en-US" w:eastAsia="zh-CN"/>
+        </w:rPr>
+        <w:t>角</w:t>
+      </w:r>
+      <w:r>
+        <w:rPr>
+          <w:rFonts w:ascii="宋体" w:hAnsi="宋体" w:eastAsia="宋体" w:cs="宋体"/>
+          <w:sz w:val="24"/>
+          <w:szCs w:val="24"/>
+        </w:rPr>
+        <w:t>和对象运动属性的附加信息</w:t>
+      </w:r>
+      <w:r>
+        <w:rPr>
+          <w:rFonts w:hint="eastAsia" w:ascii="宋体" w:hAnsi="宋体" w:eastAsia="宋体" w:cs="宋体"/>
+          <w:sz w:val="24"/>
+          <w:szCs w:val="24"/>
+          <w:lang w:eastAsia="zh-CN"/>
+        </w:rPr>
+        <w:t>，</w:t>
+      </w:r>
+      <w:r>
+        <w:rPr>
+          <w:rFonts w:hint="eastAsia" w:ascii="宋体" w:hAnsi="宋体" w:eastAsia="宋体" w:cs="宋体"/>
+          <w:sz w:val="24"/>
+          <w:szCs w:val="24"/>
+          <w:lang w:val="en-US" w:eastAsia="zh-CN"/>
+        </w:rPr>
+        <w:t>来重建球的</w:t>
+      </w:r>
+      <w:r>
+        <w:rPr>
+          <w:rFonts w:ascii="宋体" w:hAnsi="宋体" w:eastAsia="宋体" w:cs="宋体"/>
+          <w:sz w:val="24"/>
+          <w:szCs w:val="24"/>
+        </w:rPr>
+        <w:t>3D</w:t>
+      </w:r>
+      <w:r>
+        <w:rPr>
+          <w:rFonts w:hint="eastAsia" w:ascii="宋体" w:hAnsi="宋体" w:eastAsia="宋体" w:cs="宋体"/>
+          <w:sz w:val="24"/>
+          <w:szCs w:val="24"/>
+          <w:lang w:eastAsia="zh-CN"/>
+        </w:rPr>
+        <w:t>击打</w:t>
+      </w:r>
+      <w:r>
+        <w:rPr>
+          <w:rFonts w:ascii="宋体" w:hAnsi="宋体" w:eastAsia="宋体" w:cs="宋体"/>
+          <w:sz w:val="24"/>
+          <w:szCs w:val="24"/>
+        </w:rPr>
+        <w:t>轨迹。</w:t>
+      </w:r>
+      <w:r>
+        <w:rPr>
+          <w:spacing w:val="1"/>
+          <w:w w:val="105"/>
+        </w:rPr>
+        <w:t xml:space="preserve"> </w:t>
+      </w:r>
+      <w:r>
+        <w:rPr>
+          <w:w w:val="105"/>
+        </w:rPr>
+        <w:t>事实上，正如我们稍后将更详细地描述的那样</w:t>
+      </w:r>
+      <w:r>
+        <w:rPr>
+          <w:rFonts w:hint="eastAsia" w:eastAsia="宋体"/>
+          <w:w w:val="105"/>
+          <w:lang w:eastAsia="zh-CN"/>
+        </w:rPr>
+        <w:t>：</w:t>
+      </w:r>
+      <w:r>
+        <w:rPr>
+          <w:rFonts w:hint="eastAsia" w:eastAsia="宋体"/>
+          <w:w w:val="105"/>
+          <w:lang w:val="en-US" w:eastAsia="zh-CN"/>
+        </w:rPr>
+        <w:t>每次击</w:t>
+      </w:r>
+      <w:r>
+        <w:rPr>
+          <w:w w:val="105"/>
+        </w:rPr>
+        <w:t>球</w:t>
+      </w:r>
+      <w:r>
+        <w:rPr>
+          <w:rFonts w:hint="eastAsia" w:eastAsia="宋体"/>
+          <w:w w:val="105"/>
+          <w:lang w:val="en-US" w:eastAsia="zh-CN"/>
+        </w:rPr>
+        <w:t>都</w:t>
+      </w:r>
+      <w:r>
+        <w:rPr>
+          <w:w w:val="105"/>
+        </w:rPr>
+        <w:t>涉及通用运动方程，我们可利用</w:t>
+      </w:r>
+      <w:r>
+        <w:rPr>
+          <w:rFonts w:hint="eastAsia"/>
+          <w:w w:val="105"/>
+        </w:rPr>
+        <w:t>exploit</w:t>
+      </w:r>
+      <w:r>
+        <w:rPr>
+          <w:w w:val="105"/>
+        </w:rPr>
+        <w:t>它来重写一些关</w:t>
+      </w:r>
+      <w:r>
+        <w:rPr>
+          <w:rFonts w:hint="eastAsia" w:eastAsia="宋体"/>
+          <w:w w:val="105"/>
+          <w:lang w:val="en-US" w:eastAsia="zh-CN"/>
+        </w:rPr>
+        <w:t>联</w:t>
+      </w:r>
+      <w:r>
+        <w:rPr>
+          <w:rFonts w:hint="eastAsia" w:eastAsia="宋体"/>
+          <w:w w:val="105"/>
+          <w:lang w:eastAsia="zh-CN"/>
+        </w:rPr>
+        <w:t>，</w:t>
+      </w:r>
+      <w:r>
+        <w:rPr>
+          <w:w w:val="105"/>
+        </w:rPr>
+        <w:t>并且仍</w:t>
+      </w:r>
+      <w:r>
+        <w:rPr>
+          <w:rFonts w:hint="eastAsia" w:eastAsia="宋体"/>
+          <w:w w:val="105"/>
+          <w:lang w:val="en-US" w:eastAsia="zh-CN"/>
+        </w:rPr>
+        <w:t>可以</w:t>
+      </w:r>
+      <w:r>
+        <w:rPr>
+          <w:w w:val="105"/>
+        </w:rPr>
+        <w:t>（大约）用一个</w:t>
+      </w:r>
+      <w:r>
+        <w:rPr>
+          <w:rFonts w:hint="eastAsia" w:eastAsia="宋体"/>
+          <w:w w:val="105"/>
+          <w:lang w:val="en-US" w:eastAsia="zh-CN"/>
+        </w:rPr>
+        <w:t>视角，来</w:t>
+      </w:r>
+      <w:r>
+        <w:rPr>
+          <w:w w:val="105"/>
+        </w:rPr>
+        <w:t>恢复</w:t>
+      </w:r>
+      <w:r>
+        <w:rPr>
+          <w:rFonts w:ascii="Calibri"/>
+          <w:w w:val="105"/>
+        </w:rPr>
+        <w:t xml:space="preserve">[ </w:t>
+      </w:r>
+      <w:r>
+        <w:rPr>
+          <w:rFonts w:ascii="Calibri"/>
+          <w:i/>
+          <w:w w:val="105"/>
+        </w:rPr>
+        <w:t xml:space="preserve">X, Y, Z </w:t>
+      </w:r>
+      <w:r>
+        <w:rPr>
+          <w:rFonts w:ascii="Calibri"/>
+          <w:w w:val="105"/>
+        </w:rPr>
+        <w:t>]现实世界位置</w:t>
+      </w:r>
+      <w:r>
+        <w:rPr>
+          <w:w w:val="105"/>
+        </w:rPr>
+        <w:t>，只</w:t>
+      </w:r>
+      <w:r>
+        <w:rPr>
+          <w:rFonts w:hint="eastAsia" w:eastAsia="宋体"/>
+          <w:w w:val="105"/>
+          <w:lang w:val="en-US" w:eastAsia="zh-CN"/>
+        </w:rPr>
+        <w:t>要</w:t>
+      </w:r>
+      <w:r>
+        <w:rPr>
+          <w:w w:val="105"/>
+        </w:rPr>
+        <w:t>找到一组</w:t>
+      </w:r>
+      <w:r>
+        <w:rPr>
+          <w:rFonts w:hint="eastAsia" w:eastAsia="宋体"/>
+          <w:w w:val="105"/>
+          <w:lang w:val="en-US" w:eastAsia="zh-CN"/>
+        </w:rPr>
+        <w:t>完全确定（真实）轨迹的</w:t>
+      </w:r>
+      <w:r>
+        <w:rPr>
+          <w:w w:val="105"/>
+        </w:rPr>
+        <w:t>物理参数（</w:t>
+      </w:r>
+      <w:r>
+        <w:rPr>
+          <w:rFonts w:hint="eastAsia" w:eastAsia="宋体"/>
+          <w:w w:val="105"/>
+          <w:lang w:val="en-US" w:eastAsia="zh-CN"/>
+        </w:rPr>
+        <w:t>称为起</w:t>
+      </w:r>
+      <w:r>
+        <w:rPr>
+          <w:w w:val="105"/>
+        </w:rPr>
+        <w:t>始位置、速度</w:t>
+      </w:r>
+      <w:r>
+        <w:rPr>
+          <w:spacing w:val="1"/>
+          <w:w w:val="105"/>
+        </w:rPr>
+        <w:t xml:space="preserve"> </w:t>
+      </w:r>
+      <w:r>
+        <w:rPr>
+          <w:w w:val="105"/>
+        </w:rPr>
+        <w:t>和</w:t>
+      </w:r>
+      <w:r>
+        <w:rPr>
+          <w:spacing w:val="17"/>
+          <w:w w:val="105"/>
+        </w:rPr>
+        <w:t xml:space="preserve"> </w:t>
+      </w:r>
+      <w:r>
+        <w:rPr>
+          <w:w w:val="105"/>
+        </w:rPr>
+        <w:t>加速度）</w:t>
+      </w:r>
+      <w:r>
+        <w:rPr>
+          <w:rFonts w:hint="eastAsia" w:eastAsia="宋体"/>
+          <w:w w:val="105"/>
+          <w:lang w:eastAsia="zh-CN"/>
+        </w:rPr>
+        <w:t>。</w:t>
+      </w:r>
+    </w:p>
+    <w:p>
+      <w:pPr>
+        <w:pStyle w:val="5"/>
+        <w:spacing w:before="1" w:line="304" w:lineRule="auto"/>
+        <w:ind w:right="630" w:firstLine="504" w:firstLineChars="200"/>
+        <w:jc w:val="both"/>
+        <w:rPr>
+          <w:sz w:val="38"/>
+        </w:rPr>
+      </w:pPr>
+      <w:r>
+        <w:rPr>
+          <w:w w:val="105"/>
+        </w:rPr>
+        <w:t>该方法仅依赖于投影矩阵</w:t>
+      </w:r>
+      <w:r>
+        <w:rPr>
+          <w:rFonts w:ascii="Calibri"/>
+          <w:i/>
+          <w:w w:val="105"/>
+        </w:rPr>
+        <w:t>P</w:t>
+      </w:r>
+      <w:r>
+        <w:rPr>
+          <w:w w:val="105"/>
+        </w:rPr>
+        <w:t>系数</w:t>
+      </w:r>
+      <w:r>
+        <w:rPr>
+          <w:rFonts w:hint="eastAsia" w:eastAsia="宋体"/>
+          <w:w w:val="105"/>
+          <w:lang w:eastAsia="zh-CN"/>
+        </w:rPr>
+        <w:t>，</w:t>
+      </w:r>
+      <w:r>
+        <w:rPr>
+          <w:rFonts w:hint="eastAsia" w:eastAsia="宋体"/>
+          <w:w w:val="105"/>
+          <w:lang w:val="en-US" w:eastAsia="zh-CN"/>
+        </w:rPr>
+        <w:t>一系列</w:t>
+      </w:r>
+      <w:r>
+        <w:rPr>
+          <w:w w:val="105"/>
+        </w:rPr>
+        <w:t>2D 点</w:t>
+      </w:r>
+      <w:r>
+        <w:rPr>
+          <w:rFonts w:hint="eastAsia" w:eastAsia="宋体"/>
+          <w:w w:val="105"/>
+          <w:lang w:val="en-US" w:eastAsia="zh-CN"/>
+        </w:rPr>
+        <w:t>和</w:t>
+      </w:r>
+      <w:r>
+        <w:rPr>
+          <w:w w:val="105"/>
+        </w:rPr>
+        <w:t>对应的时间戳。因此我们首先需要找到</w:t>
+      </w:r>
+      <w:r>
+        <w:rPr>
+          <w:spacing w:val="1"/>
+          <w:w w:val="105"/>
+        </w:rPr>
+        <w:t xml:space="preserve"> </w:t>
+      </w:r>
+      <w:r>
+        <w:rPr>
+          <w:w w:val="105"/>
+        </w:rPr>
+        <w:t>和计算</w:t>
+      </w:r>
+      <w:r>
+        <w:rPr>
+          <w:rFonts w:hint="eastAsia" w:eastAsia="宋体"/>
+          <w:w w:val="105"/>
+          <w:lang w:val="en-US" w:eastAsia="zh-CN"/>
+        </w:rPr>
+        <w:t>出</w:t>
+      </w:r>
+      <w:r>
+        <w:rPr>
+          <w:spacing w:val="11"/>
+          <w:w w:val="105"/>
+        </w:rPr>
+        <w:t xml:space="preserve"> </w:t>
+      </w:r>
+      <w:r>
+        <w:rPr>
+          <w:rFonts w:hint="eastAsia" w:eastAsia="宋体"/>
+          <w:spacing w:val="11"/>
+          <w:w w:val="105"/>
+          <w:lang w:val="en-US" w:eastAsia="zh-CN"/>
+        </w:rPr>
+        <w:t>P</w:t>
+      </w:r>
+      <w:r>
+        <w:rPr>
+          <w:w w:val="105"/>
+        </w:rPr>
+        <w:t>，</w:t>
+      </w:r>
+      <w:r>
+        <w:rPr>
+          <w:spacing w:val="10"/>
+          <w:w w:val="105"/>
+        </w:rPr>
+        <w:t xml:space="preserve"> </w:t>
+      </w:r>
+      <w:r>
+        <w:rPr>
+          <w:rFonts w:ascii="宋体" w:hAnsi="宋体" w:eastAsia="宋体" w:cs="宋体"/>
+          <w:sz w:val="24"/>
+          <w:szCs w:val="24"/>
+        </w:rPr>
+        <w:t>然后我们就拥有了应⽤上述⽅法所需的⼀切</w:t>
+      </w:r>
+      <w:r>
+        <w:rPr>
+          <w:w w:val="105"/>
+        </w:rPr>
+        <w:t>。</w:t>
       </w:r>
     </w:p>
     <w:p>
@@ -7085,446 +7894,13 @@
           <w:ilvl w:val="1"/>
           <w:numId w:val="3"/>
         </w:numPr>
-        <w:tabs>
-          <w:tab w:val="left" w:pos="1670"/>
-          <w:tab w:val="left" w:pos="1671"/>
-        </w:tabs>
         <w:spacing w:before="515" w:after="0" w:line="240" w:lineRule="auto"/>
-        <w:ind w:left="1670" w:right="0" w:hanging="991"/>
+        <w:ind w:left="10" w:leftChars="0" w:right="0" w:hanging="10" w:firstLineChars="0"/>
         <w:jc w:val="left"/>
-      </w:pPr>
-      <w:bookmarkStart w:id="17" w:name="_bookmark7"/>
-      <w:bookmarkEnd w:id="17"/>
-      <w:bookmarkStart w:id="18" w:name="Single point of view limitation: alterna"/>
-      <w:bookmarkEnd w:id="18"/>
-      <w:bookmarkStart w:id="19" w:name="_bookmark7"/>
-      <w:bookmarkEnd w:id="19"/>
-      <w:r>
         <w:rPr>
           <w:color w:val="6285A0"/>
           <w:w w:val="95"/>
         </w:rPr>
-        <w:t>单</w:t>
-      </w:r>
-      <w:r>
-        <w:rPr>
-          <w:rFonts w:hint="eastAsia" w:eastAsia="宋体"/>
-          <w:color w:val="6285A0"/>
-          <w:w w:val="95"/>
-          <w:lang w:val="en-US" w:eastAsia="zh-CN"/>
-        </w:rPr>
-        <w:t>视图</w:t>
-      </w:r>
-      <w:r>
-        <w:rPr>
-          <w:color w:val="6285A0"/>
-          <w:w w:val="95"/>
-        </w:rPr>
-        <w:t>局限性：</w:t>
-      </w:r>
-      <w:r>
-        <w:rPr>
-          <w:rFonts w:hint="eastAsia" w:eastAsia="宋体"/>
-          <w:color w:val="6285A0"/>
-          <w:w w:val="95"/>
-          <w:lang w:val="en-US" w:eastAsia="zh-CN"/>
-        </w:rPr>
-        <w:t>替代</w:t>
-      </w:r>
-      <w:r>
-        <w:rPr>
-          <w:color w:val="6285A0"/>
-          <w:w w:val="95"/>
-        </w:rPr>
-        <w:t>方法</w:t>
-      </w:r>
-    </w:p>
-    <w:p>
-      <w:pPr>
-        <w:pStyle w:val="5"/>
-        <w:spacing w:line="309" w:lineRule="auto"/>
-        <w:ind w:left="680" w:right="629"/>
-        <w:jc w:val="both"/>
-        <w:rPr>
-          <w:w w:val="105"/>
-        </w:rPr>
-      </w:pPr>
-      <w:r>
-        <w:rPr>
-          <w:w w:val="105"/>
-        </w:rPr>
-        <w:t>通常，为了恢复视频上移动对象的真实位置，我们⾄少需要该对象连续位置的两个不同视点，并且使⽤ 这些多个点序列</w:t>
-      </w:r>
-      <w:r>
-        <w:rPr>
-          <w:rFonts w:hint="eastAsia" w:eastAsia="宋体"/>
-          <w:w w:val="105"/>
-          <w:lang w:val="en-US" w:eastAsia="zh-CN"/>
-        </w:rPr>
-        <w:t>来</w:t>
-      </w:r>
-      <w:r>
-        <w:rPr>
-          <w:w w:val="105"/>
-        </w:rPr>
-        <w:t>执⾏三⻆测量。在这⾥，每个视频都会拍摄不同的游戏序列（我们仅</w:t>
-      </w:r>
-      <w:r>
-        <w:rPr>
-          <w:rFonts w:hint="eastAsia" w:eastAsia="宋体"/>
-          <w:w w:val="105"/>
-          <w:lang w:val="en-US" w:eastAsia="zh-CN"/>
-        </w:rPr>
-        <w:t>有</w:t>
-      </w:r>
-      <w:r>
-        <w:rPr>
-          <w:w w:val="105"/>
-        </w:rPr>
-        <w:t>⼀台摄像机），这使得三⻆测量变得不可能。</w:t>
-      </w:r>
-    </w:p>
-    <w:p>
-      <w:pPr>
-        <w:pStyle w:val="5"/>
-        <w:spacing w:line="309" w:lineRule="auto"/>
-        <w:ind w:left="680" w:right="629"/>
-        <w:jc w:val="both"/>
-        <w:rPr>
-          <w:rFonts w:hint="eastAsia" w:eastAsia="宋体"/>
-          <w:lang w:eastAsia="zh-CN"/>
-        </w:rPr>
-      </w:pPr>
-      <w:r>
-        <w:rPr>
-          <w:w w:val="105"/>
-        </w:rPr>
-        <w:t>尽管如此，根据文献</w:t>
-      </w:r>
-      <w:r>
-        <w:rPr>
-          <w:rFonts w:ascii="Georgia"/>
-          <w:b/>
-          <w:w w:val="105"/>
-        </w:rPr>
-        <w:t xml:space="preserve">[4] </w:t>
-      </w:r>
-      <w:r>
-        <w:rPr>
-          <w:w w:val="105"/>
-        </w:rPr>
-        <w:t>，</w:t>
-      </w:r>
-      <w:r>
-        <w:rPr>
-          <w:rFonts w:ascii="宋体" w:hAnsi="宋体" w:eastAsia="宋体" w:cs="宋体"/>
-          <w:sz w:val="24"/>
-          <w:szCs w:val="24"/>
-        </w:rPr>
-        <w:t>可使⽤单个视点和有关对象运动属性的附加信息以 3D ⽅式重建球射击轨迹。</w:t>
-      </w:r>
-      <w:r>
-        <w:rPr>
-          <w:spacing w:val="1"/>
-          <w:w w:val="105"/>
-        </w:rPr>
-        <w:t xml:space="preserve"> </w:t>
-      </w:r>
-      <w:r>
-        <w:rPr>
-          <w:w w:val="105"/>
-        </w:rPr>
-        <w:t>事实上，正如我们稍后将更详细地描述的那样，</w:t>
-      </w:r>
-      <w:r>
-        <w:rPr>
-          <w:rFonts w:hint="eastAsia" w:eastAsia="宋体"/>
-          <w:w w:val="105"/>
-          <w:lang w:val="en-US" w:eastAsia="zh-CN"/>
-        </w:rPr>
-        <w:t>每次击</w:t>
-      </w:r>
-      <w:r>
-        <w:rPr>
-          <w:w w:val="105"/>
-        </w:rPr>
-        <w:t>球</w:t>
-      </w:r>
-      <w:r>
-        <w:rPr>
-          <w:rFonts w:hint="eastAsia" w:eastAsia="宋体"/>
-          <w:w w:val="105"/>
-          <w:lang w:val="en-US" w:eastAsia="zh-CN"/>
-        </w:rPr>
-        <w:t>都</w:t>
-      </w:r>
-      <w:r>
-        <w:rPr>
-          <w:w w:val="105"/>
-        </w:rPr>
-        <w:t>涉及通用运动方程，我们可以利用它来重写一些关系</w:t>
-      </w:r>
-      <w:r>
-        <w:rPr>
-          <w:rFonts w:hint="eastAsia" w:eastAsia="宋体"/>
-          <w:w w:val="105"/>
-          <w:lang w:eastAsia="zh-CN"/>
-        </w:rPr>
-        <w:t>，</w:t>
-      </w:r>
-      <w:r>
-        <w:rPr>
-          <w:w w:val="105"/>
-        </w:rPr>
-        <w:t>并且仍然能够（大约）仅用一个</w:t>
-      </w:r>
-      <w:r>
-        <w:rPr>
-          <w:rFonts w:hint="eastAsia" w:eastAsia="宋体"/>
-          <w:w w:val="105"/>
-          <w:lang w:val="en-US" w:eastAsia="zh-CN"/>
-        </w:rPr>
-        <w:t>视角</w:t>
-      </w:r>
-      <w:r>
-        <w:rPr>
-          <w:w w:val="105"/>
-        </w:rPr>
-        <w:t>恢复</w:t>
-      </w:r>
-      <w:r>
-        <w:rPr>
-          <w:rFonts w:ascii="Calibri"/>
-          <w:w w:val="105"/>
-        </w:rPr>
-        <w:t xml:space="preserve">[ </w:t>
-      </w:r>
-      <w:r>
-        <w:rPr>
-          <w:rFonts w:ascii="Calibri"/>
-          <w:i/>
-          <w:w w:val="105"/>
-        </w:rPr>
-        <w:t xml:space="preserve">X, Y, Z </w:t>
-      </w:r>
-      <w:r>
-        <w:rPr>
-          <w:rFonts w:ascii="Calibri"/>
-          <w:w w:val="105"/>
-        </w:rPr>
-        <w:t>]现实世界位置</w:t>
-      </w:r>
-      <w:r>
-        <w:rPr>
-          <w:w w:val="105"/>
-        </w:rPr>
-        <w:t>，只</w:t>
-      </w:r>
-      <w:r>
-        <w:rPr>
-          <w:rFonts w:hint="eastAsia" w:eastAsia="宋体"/>
-          <w:w w:val="105"/>
-          <w:lang w:val="en-US" w:eastAsia="zh-CN"/>
-        </w:rPr>
-        <w:t>有</w:t>
-      </w:r>
-      <w:r>
-        <w:rPr>
-          <w:w w:val="105"/>
-        </w:rPr>
-        <w:t>找到一组</w:t>
-      </w:r>
-      <w:r>
-        <w:rPr>
-          <w:rFonts w:hint="eastAsia" w:eastAsia="宋体"/>
-          <w:w w:val="105"/>
-          <w:lang w:val="en-US" w:eastAsia="zh-CN"/>
-        </w:rPr>
-        <w:t>完全确定（真实）轨迹的</w:t>
-      </w:r>
-      <w:r>
-        <w:rPr>
-          <w:w w:val="105"/>
-        </w:rPr>
-        <w:t>物理参数（即初始位置、速度</w:t>
-      </w:r>
-      <w:r>
-        <w:rPr>
-          <w:spacing w:val="1"/>
-          <w:w w:val="105"/>
-        </w:rPr>
-        <w:t xml:space="preserve"> </w:t>
-      </w:r>
-      <w:r>
-        <w:rPr>
-          <w:w w:val="105"/>
-        </w:rPr>
-        <w:t>和</w:t>
-      </w:r>
-      <w:r>
-        <w:rPr>
-          <w:spacing w:val="17"/>
-          <w:w w:val="105"/>
-        </w:rPr>
-        <w:t xml:space="preserve"> </w:t>
-      </w:r>
-      <w:r>
-        <w:rPr>
-          <w:w w:val="105"/>
-        </w:rPr>
-        <w:t>加速度）</w:t>
-      </w:r>
-      <w:r>
-        <w:rPr>
-          <w:rFonts w:hint="eastAsia" w:eastAsia="宋体"/>
-          <w:w w:val="105"/>
-          <w:lang w:eastAsia="zh-CN"/>
-        </w:rPr>
-        <w:t>。</w:t>
-      </w:r>
-    </w:p>
-    <w:p>
-      <w:pPr>
-        <w:pStyle w:val="5"/>
-        <w:spacing w:before="4"/>
-        <w:rPr>
-          <w:sz w:val="30"/>
-        </w:rPr>
-      </w:pPr>
-    </w:p>
-    <w:p>
-      <w:pPr>
-        <w:pStyle w:val="5"/>
-        <w:spacing w:before="1" w:line="304" w:lineRule="auto"/>
-        <w:ind w:left="680" w:right="630"/>
-        <w:jc w:val="both"/>
-      </w:pPr>
-      <w:r>
-        <w:rPr>
-          <w:w w:val="105"/>
-        </w:rPr>
-        <w:t>该方法仅依赖于投影矩阵</w:t>
-      </w:r>
-      <w:r>
-        <w:rPr>
-          <w:rFonts w:ascii="Calibri"/>
-          <w:i/>
-          <w:w w:val="105"/>
-        </w:rPr>
-        <w:t>P</w:t>
-      </w:r>
-      <w:r>
-        <w:rPr>
-          <w:w w:val="105"/>
-        </w:rPr>
-        <w:t>系数以及</w:t>
-      </w:r>
-      <w:r>
-        <w:rPr>
-          <w:spacing w:val="1"/>
-          <w:w w:val="105"/>
-        </w:rPr>
-        <w:t xml:space="preserve"> </w:t>
-      </w:r>
-      <w:r>
-        <w:rPr>
-          <w:w w:val="105"/>
-        </w:rPr>
-        <w:t>2D 点及其对应的时间戳。因此我们首先需要找到</w:t>
-      </w:r>
-      <w:r>
-        <w:rPr>
-          <w:spacing w:val="1"/>
-          <w:w w:val="105"/>
-        </w:rPr>
-        <w:t xml:space="preserve"> </w:t>
-      </w:r>
-      <w:r>
-        <w:rPr>
-          <w:w w:val="105"/>
-        </w:rPr>
-        <w:t>和</w:t>
-      </w:r>
-      <w:r>
-        <w:rPr>
-          <w:spacing w:val="10"/>
-          <w:w w:val="105"/>
-        </w:rPr>
-        <w:t xml:space="preserve"> </w:t>
-      </w:r>
-      <w:r>
-        <w:rPr>
-          <w:w w:val="105"/>
-        </w:rPr>
-        <w:t>计算</w:t>
-      </w:r>
-      <w:r>
-        <w:rPr>
-          <w:spacing w:val="11"/>
-          <w:w w:val="105"/>
-        </w:rPr>
-        <w:t xml:space="preserve"> </w:t>
-      </w:r>
-      <w:r>
-        <w:rPr>
-          <w:rFonts w:hint="eastAsia" w:eastAsia="宋体"/>
-          <w:spacing w:val="11"/>
-          <w:w w:val="105"/>
-          <w:lang w:val="en-US" w:eastAsia="zh-CN"/>
-        </w:rPr>
-        <w:t>P</w:t>
-      </w:r>
-      <w:r>
-        <w:rPr>
-          <w:w w:val="105"/>
-        </w:rPr>
-        <w:t>，</w:t>
-      </w:r>
-      <w:r>
-        <w:rPr>
-          <w:spacing w:val="10"/>
-          <w:w w:val="105"/>
-        </w:rPr>
-        <w:t xml:space="preserve"> </w:t>
-      </w:r>
-      <w:r>
-        <w:rPr>
-          <w:rFonts w:ascii="宋体" w:hAnsi="宋体" w:eastAsia="宋体" w:cs="宋体"/>
-          <w:sz w:val="24"/>
-          <w:szCs w:val="24"/>
-        </w:rPr>
-        <w:t>然后我们就拥有了应⽤上述⽅法所需的⼀切</w:t>
-      </w:r>
-      <w:r>
-        <w:rPr>
-          <w:w w:val="105"/>
-        </w:rPr>
-        <w:t>。</w:t>
-      </w:r>
-    </w:p>
-    <w:p>
-      <w:pPr>
-        <w:pStyle w:val="5"/>
-        <w:spacing w:before="7"/>
-        <w:rPr>
-          <w:sz w:val="38"/>
-        </w:rPr>
-      </w:pPr>
-    </w:p>
-    <w:p>
-      <w:pPr>
-        <w:pStyle w:val="3"/>
-        <w:numPr>
-          <w:ilvl w:val="1"/>
-          <w:numId w:val="3"/>
-        </w:numPr>
-        <w:tabs>
-          <w:tab w:val="left" w:pos="1670"/>
-          <w:tab w:val="left" w:pos="1671"/>
-        </w:tabs>
-        <w:spacing w:before="0" w:after="0" w:line="240" w:lineRule="auto"/>
-        <w:ind w:left="1670" w:right="0" w:hanging="991"/>
-        <w:jc w:val="left"/>
       </w:pPr>
       <w:bookmarkStart w:id="20" w:name="_bookmark8"/>
       <w:bookmarkEnd w:id="20"/>
@@ -7534,7 +7910,7 @@
       <w:bookmarkEnd w:id="22"/>
       <w:r>
         <w:rPr>
-          <w:rFonts w:hint="eastAsia" w:eastAsia="宋体"/>
+          <w:rFonts w:hint="eastAsia"/>
           <w:color w:val="6285A0"/>
           <w:w w:val="95"/>
           <w:lang w:val="en-US" w:eastAsia="zh-CN"/>
@@ -7553,20 +7929,11 @@
       <w:pPr>
         <w:pStyle w:val="5"/>
         <w:spacing w:before="261" w:line="309" w:lineRule="auto"/>
-        <w:ind w:left="680" w:right="631"/>
+        <w:ind w:right="631" w:firstLine="504" w:firstLineChars="200"/>
         <w:jc w:val="both"/>
         <w:rPr>
-          <w:rFonts w:hint="eastAsia" w:eastAsia="宋体"/>
-          <w:lang w:eastAsia="zh-CN"/>
-        </w:rPr>
-        <w:sectPr>
-          <w:headerReference r:id="rId12" w:type="default"/>
-          <w:headerReference r:id="rId13" w:type="even"/>
-          <w:pgSz w:w="11910" w:h="16840"/>
-          <w:pgMar w:top="1740" w:right="500" w:bottom="280" w:left="1020" w:header="1446" w:footer="0" w:gutter="0"/>
-          <w:pgNumType w:start="9"/>
-          <w:cols w:space="720" w:num="1"/>
-        </w:sectPr>
+          <w:sz w:val="27"/>
+        </w:rPr>
       </w:pPr>
       <w:r>
         <w:rPr>
@@ -7601,16 +7968,23 @@
           <w:spacing w:val="-1"/>
           <w:w w:val="105"/>
         </w:rPr>
-        <w:t>序列应仅表示</w:t>
-      </w:r>
-      <w:r>
-        <w:rPr>
-          <w:rFonts w:hint="eastAsia" w:eastAsia="宋体"/>
-          <w:spacing w:val="1"/>
-          <w:w w:val="105"/>
-          <w:lang w:val="en-US" w:eastAsia="zh-CN"/>
-        </w:rPr>
-        <w:t>与</w:t>
+        <w:t>序列</w:t>
+      </w:r>
+      <w:r>
+        <w:rPr>
+          <w:rFonts w:hint="eastAsia" w:eastAsia="宋体"/>
+          <w:spacing w:val="-1"/>
+          <w:w w:val="105"/>
+          <w:lang w:eastAsia="zh-CN"/>
+        </w:rPr>
+        <w:t>，</w:t>
+      </w:r>
+      <w:r>
+        <w:rPr>
+          <w:spacing w:val="-1"/>
+          <w:w w:val="105"/>
+        </w:rPr>
+        <w:t>应仅表示</w:t>
       </w:r>
       <w:r>
         <w:rPr>
@@ -7622,17 +7996,11 @@
       </w:r>
       <w:r>
         <w:rPr>
-          <w:w w:val="105"/>
-        </w:rPr>
-        <w:t>击球</w:t>
-      </w:r>
-      <w:r>
-        <w:rPr>
-          <w:rFonts w:hint="eastAsia" w:eastAsia="宋体"/>
-          <w:w w:val="105"/>
-          <w:lang w:val="en-US" w:eastAsia="zh-CN"/>
-        </w:rPr>
-        <w:t>对应的</w:t>
+          <w:rFonts w:hint="eastAsia" w:eastAsia="宋体"/>
+          <w:w w:val="105"/>
+          <w:lang w:val="en-US" w:eastAsia="zh-CN"/>
+        </w:rPr>
+        <w:t>shot对应的</w:t>
       </w:r>
       <w:r>
         <w:rPr>
@@ -7645,7 +8013,7 @@
         <w:rPr>
           <w:w w:val="105"/>
         </w:rPr>
-        <w:t>（例如，两次连续表面球</w:t>
+        <w:t>（例如，连续两次表面球</w:t>
       </w:r>
       <w:r>
         <w:rPr>
@@ -7663,10 +8031,11 @@
       </w:r>
       <w:r>
         <w:rPr>
-          <w:spacing w:val="59"/>
-          <w:w w:val="105"/>
-        </w:rPr>
-        <w:t xml:space="preserve"> </w:t>
+          <w:rFonts w:hint="eastAsia" w:eastAsia="宋体"/>
+          <w:w w:val="105"/>
+          <w:lang w:val="en-US" w:eastAsia="zh-CN"/>
+        </w:rPr>
+        <w:t>因此</w:t>
       </w:r>
       <w:r>
         <w:rPr>
@@ -7674,7 +8043,58 @@
           <w:sz w:val="24"/>
           <w:szCs w:val="24"/>
         </w:rPr>
-        <w:t>我们将仅保留视频中精⼼挑选的部分，在此期间球以单个抛物线运动演变</w:t>
+        <w:t>我们将</w:t>
+      </w:r>
+      <w:r>
+        <w:rPr>
+          <w:rFonts w:hint="eastAsia" w:ascii="宋体" w:hAnsi="宋体" w:eastAsia="宋体" w:cs="宋体"/>
+          <w:sz w:val="24"/>
+          <w:szCs w:val="24"/>
+          <w:lang w:val="en-US" w:eastAsia="zh-CN"/>
+        </w:rPr>
+        <w:t>只</w:t>
+      </w:r>
+      <w:r>
+        <w:rPr>
+          <w:rFonts w:ascii="宋体" w:hAnsi="宋体" w:eastAsia="宋体" w:cs="宋体"/>
+          <w:sz w:val="24"/>
+          <w:szCs w:val="24"/>
+        </w:rPr>
+        <w:t>保留视频精⼼挑选的部分</w:t>
+      </w:r>
+      <w:r>
+        <w:rPr>
+          <w:rFonts w:hint="eastAsia" w:ascii="宋体" w:hAnsi="宋体" w:eastAsia="宋体" w:cs="宋体"/>
+          <w:sz w:val="24"/>
+          <w:szCs w:val="24"/>
+          <w:lang w:eastAsia="zh-CN"/>
+        </w:rPr>
+        <w:t>：</w:t>
+      </w:r>
+      <w:r>
+        <w:rPr>
+          <w:rFonts w:ascii="宋体" w:hAnsi="宋体" w:eastAsia="宋体" w:cs="宋体"/>
+          <w:sz w:val="24"/>
+          <w:szCs w:val="24"/>
+        </w:rPr>
+        <w:t>在此期间</w:t>
+      </w:r>
+      <w:r>
+        <w:rPr>
+          <w:rFonts w:hint="eastAsia" w:ascii="宋体" w:hAnsi="宋体" w:eastAsia="宋体" w:cs="宋体"/>
+          <w:sz w:val="24"/>
+          <w:szCs w:val="24"/>
+          <w:lang w:eastAsia="zh-CN"/>
+        </w:rPr>
+        <w:t>，</w:t>
+      </w:r>
+      <w:r>
+        <w:rPr>
+          <w:rFonts w:ascii="宋体" w:hAnsi="宋体" w:eastAsia="宋体" w:cs="宋体"/>
+          <w:sz w:val="24"/>
+          <w:szCs w:val="24"/>
+        </w:rPr>
+        <w:t>球以单个抛物线运动</w:t>
       </w:r>
       <w:r>
         <w:rPr>
@@ -7688,35 +8108,99 @@
           <w:sz w:val="24"/>
           <w:szCs w:val="24"/>
         </w:rPr>
-        <w:t>在视频的这⼀部分上跟踪算法返回的点序列将是我们的输⼊序列。可以</w:t>
-      </w:r>
-      <w:r>
-        <w:rPr>
-          <w:w w:val="105"/>
-        </w:rPr>
-        <w:t>为其中每一个重建</w:t>
-      </w:r>
-      <w:r>
-        <w:rPr>
-          <w:rFonts w:hint="eastAsia" w:eastAsia="宋体"/>
-          <w:w w:val="105"/>
+        <w:t>在这部分视频</w:t>
+      </w:r>
+      <w:r>
+        <w:rPr>
+          <w:rFonts w:hint="eastAsia" w:ascii="宋体" w:hAnsi="宋体" w:eastAsia="宋体" w:cs="宋体"/>
+          <w:sz w:val="24"/>
+          <w:szCs w:val="24"/>
+          <w:lang w:val="en-US" w:eastAsia="zh-CN"/>
+        </w:rPr>
+        <w:t>中，</w:t>
+      </w:r>
+      <w:r>
+        <w:rPr>
+          <w:rFonts w:ascii="宋体" w:hAnsi="宋体" w:eastAsia="宋体" w:cs="宋体"/>
+          <w:sz w:val="24"/>
+          <w:szCs w:val="24"/>
+        </w:rPr>
+        <w:t>跟踪算法返回的点序列</w:t>
+      </w:r>
+      <w:r>
+        <w:rPr>
+          <w:rFonts w:hint="eastAsia" w:ascii="宋体" w:hAnsi="宋体" w:eastAsia="宋体" w:cs="宋体"/>
+          <w:sz w:val="24"/>
+          <w:szCs w:val="24"/>
+          <w:lang w:val="en-US" w:eastAsia="zh-CN"/>
+        </w:rPr>
+        <w:t>才</w:t>
+      </w:r>
+      <w:r>
+        <w:rPr>
+          <w:rFonts w:ascii="宋体" w:hAnsi="宋体" w:eastAsia="宋体" w:cs="宋体"/>
+          <w:sz w:val="24"/>
+          <w:szCs w:val="24"/>
+        </w:rPr>
+        <w:t>是我们的输⼊序列。</w:t>
+      </w:r>
+      <w:r>
+        <w:rPr>
+          <w:rFonts w:hint="eastAsia" w:ascii="宋体" w:hAnsi="宋体" w:eastAsia="宋体" w:cs="宋体"/>
+          <w:sz w:val="24"/>
+          <w:szCs w:val="24"/>
+          <w:lang w:val="en-US" w:eastAsia="zh-CN"/>
+        </w:rPr>
+        <w:t>对</w:t>
+      </w:r>
+      <w:r>
+        <w:rPr>
+          <w:rFonts w:ascii="宋体" w:hAnsi="宋体" w:eastAsia="宋体" w:cs="宋体"/>
+          <w:sz w:val="24"/>
+          <w:szCs w:val="24"/>
+        </w:rPr>
+        <w:t>精⼼</w:t>
+      </w:r>
+      <w:r>
+        <w:rPr>
+          <w:rFonts w:hint="eastAsia" w:ascii="宋体" w:hAnsi="宋体" w:eastAsia="宋体" w:cs="宋体"/>
+          <w:sz w:val="24"/>
+          <w:szCs w:val="24"/>
+          <w:lang w:val="en-US" w:eastAsia="zh-CN"/>
+        </w:rPr>
+        <w:t>挑选的不同</w:t>
+      </w:r>
+      <w:r>
+        <w:rPr>
+          <w:rFonts w:ascii="宋体" w:hAnsi="宋体" w:eastAsia="宋体" w:cs="宋体"/>
+          <w:sz w:val="24"/>
+          <w:szCs w:val="24"/>
+        </w:rPr>
+        <w:t>视频</w:t>
+      </w:r>
+      <w:r>
+        <w:rPr>
+          <w:rFonts w:hint="eastAsia" w:ascii="宋体" w:hAnsi="宋体" w:eastAsia="宋体" w:cs="宋体"/>
+          <w:sz w:val="24"/>
+          <w:szCs w:val="24"/>
           <w:lang w:eastAsia="zh-CN"/>
         </w:rPr>
         <w:t>，</w:t>
       </w:r>
       <w:r>
         <w:rPr>
-          <w:rFonts w:ascii="宋体" w:hAnsi="宋体" w:eastAsia="宋体" w:cs="宋体"/>
-          <w:sz w:val="24"/>
-          <w:szCs w:val="24"/>
-        </w:rPr>
-        <w:t>对视频中精⼼选择的不同部分和镜头轨迹重复该过程</w:t>
-      </w:r>
-      <w:r>
-        <w:rPr>
           <w:rFonts w:hint="eastAsia" w:ascii="宋体" w:hAnsi="宋体" w:eastAsia="宋体" w:cs="宋体"/>
           <w:sz w:val="24"/>
           <w:szCs w:val="24"/>
+          <w:lang w:val="en-US" w:eastAsia="zh-CN"/>
+        </w:rPr>
+        <w:t>可重复该过程，来重建shot轨迹</w:t>
+      </w:r>
+      <w:r>
+        <w:rPr>
+          <w:rFonts w:hint="eastAsia" w:ascii="宋体" w:hAnsi="宋体" w:eastAsia="宋体" w:cs="宋体"/>
+          <w:sz w:val="24"/>
+          <w:szCs w:val="24"/>
           <w:lang w:eastAsia="zh-CN"/>
         </w:rPr>
         <w:t>。</w:t>
@@ -7725,37 +8209,15 @@
     <w:p>
       <w:pPr>
         <w:pStyle w:val="5"/>
-        <w:spacing w:before="9"/>
-        <w:rPr>
-          <w:sz w:val="27"/>
-        </w:rPr>
-      </w:pPr>
-    </w:p>
-    <w:p>
-      <w:pPr>
-        <w:pStyle w:val="5"/>
         <w:spacing w:before="101" w:line="312" w:lineRule="auto"/>
-        <w:ind w:left="113" w:right="1198"/>
+        <w:ind w:right="1198" w:firstLine="504" w:firstLineChars="200"/>
         <w:jc w:val="both"/>
       </w:pPr>
       <w:r>
         <w:rPr>
           <w:w w:val="105"/>
         </w:rPr>
-        <w:t>但我们坚持这样一个事实：所选择的点应该</w:t>
-      </w:r>
-      <w:r>
-        <w:rPr>
-          <w:spacing w:val="1"/>
-          <w:w w:val="105"/>
-        </w:rPr>
-        <w:t xml:space="preserve"> </w:t>
-      </w:r>
-      <w:r>
-        <w:rPr>
-          <w:w w:val="105"/>
-        </w:rPr>
-        <w:t>属于</w:t>
+        <w:t>但我们坚持这样一个事实：所选择的点应该属于</w:t>
       </w:r>
       <w:r>
         <w:rPr>
@@ -7767,9 +8229,26 @@
       </w:r>
       <w:r>
         <w:rPr>
-          <w:w w:val="105"/>
-        </w:rPr>
-        <w:t>镜头序列，因此，考虑到我们的局限性，迫使我们</w:t>
+          <w:rFonts w:hint="eastAsia" w:ascii="Georgia" w:hAnsi="Georgia" w:eastAsia="宋体"/>
+          <w:b/>
+          <w:w w:val="105"/>
+          <w:lang w:val="en-US" w:eastAsia="zh-CN"/>
+        </w:rPr>
+        <w:t>个</w:t>
+      </w:r>
+      <w:r>
+        <w:rPr>
+          <w:rFonts w:hint="eastAsia" w:eastAsia="宋体"/>
+          <w:w w:val="105"/>
+          <w:lang w:val="en-US" w:eastAsia="zh-CN"/>
+        </w:rPr>
+        <w:t>shot</w:t>
+      </w:r>
+      <w:r>
+        <w:rPr>
+          <w:w w:val="105"/>
+        </w:rPr>
+        <w:t>序列，因此，考虑到我们的局限性，迫使我们</w:t>
       </w:r>
       <w:r>
         <w:rPr>
@@ -7784,7 +8263,21 @@
         <w:rPr>
           <w:w w:val="105"/>
         </w:rPr>
-        <w:t>重建限制到一个单次射击阶段（在反弹之间），我们必须定义和</w:t>
+        <w:t>重建限制到一个单次</w:t>
+      </w:r>
+      <w:r>
+        <w:rPr>
+          <w:rFonts w:hint="eastAsia" w:eastAsia="宋体"/>
+          <w:w w:val="105"/>
+          <w:lang w:val="en-US" w:eastAsia="zh-CN"/>
+        </w:rPr>
+        <w:t>shot</w:t>
+      </w:r>
+      <w:r>
+        <w:rPr>
+          <w:w w:val="105"/>
+        </w:rPr>
+        <w:t>阶段（在反弹之间），我们必须定义和</w:t>
       </w:r>
       <w:r>
         <w:rPr>
@@ -7798,7 +8291,7 @@
         <w:rPr>
           <w:w w:val="105"/>
         </w:rPr>
-        <w:t>要使用的视频</w:t>
+        <w:t>要使用视频</w:t>
       </w:r>
       <w:r>
         <w:rPr>
@@ -7826,11 +8319,39 @@
         <w:rPr>
           <w:w w:val="105"/>
         </w:rPr>
-        <w:t>有用部分（然后将其点序列</w:t>
-      </w:r>
-      <w:r>
-        <w:rPr>
-          <w:spacing w:val="1"/>
+        <w:t>有用部分（</w:t>
+      </w:r>
+      <w:r>
+        <w:rPr>
+          <w:rFonts w:hint="eastAsia" w:eastAsia="宋体"/>
+          <w:w w:val="105"/>
+          <w:lang w:val="en-US" w:eastAsia="zh-CN"/>
+        </w:rPr>
+        <w:t>将</w:t>
+      </w:r>
+      <w:r>
+        <w:rPr>
+          <w:w w:val="105"/>
+        </w:rPr>
+        <w:t>将其点</w:t>
+      </w:r>
+      <w:r>
+        <w:rPr>
+          <w:rFonts w:hint="eastAsia" w:eastAsia="宋体"/>
+          <w:w w:val="105"/>
+          <w:lang w:val="en-US" w:eastAsia="zh-CN"/>
+        </w:rPr>
+        <w:t>的</w:t>
+      </w:r>
+      <w:r>
+        <w:rPr>
+          <w:w w:val="105"/>
+        </w:rPr>
+        <w:t>序列自动</w:t>
+      </w:r>
+      <w:r>
+        <w:rPr>
+          <w:spacing w:val="13"/>
           <w:w w:val="105"/>
         </w:rPr>
         <w:t xml:space="preserve"> </w:t>
@@ -7839,49 +8360,53 @@
         <w:rPr>
           <w:w w:val="105"/>
         </w:rPr>
-        <w:t>自动地</w:t>
-      </w:r>
-      <w:r>
-        <w:rPr>
-          <w:spacing w:val="13"/>
+        <w:t>'</w:t>
+      </w:r>
+      <w:r>
+        <w:rPr>
+          <w:rFonts w:hint="eastAsia" w:eastAsia="宋体"/>
+          <w:w w:val="105"/>
+          <w:lang w:val="en-US" w:eastAsia="zh-CN"/>
+        </w:rPr>
+        <w:t>清理</w:t>
+      </w:r>
+      <w:r>
+        <w:rPr>
+          <w:w w:val="105"/>
+        </w:rPr>
+        <w:t>'</w:t>
+      </w:r>
+      <w:r>
+        <w:rPr>
+          <w:spacing w:val="12"/>
           <w:w w:val="105"/>
         </w:rPr>
         <w:t xml:space="preserve"> </w:t>
       </w:r>
       <w:r>
         <w:rPr>
-          <w:w w:val="105"/>
-        </w:rPr>
-        <w:t>'</w:t>
-      </w:r>
-      <w:r>
-        <w:rPr>
-          <w:rFonts w:hint="eastAsia" w:eastAsia="宋体"/>
-          <w:w w:val="105"/>
-          <w:lang w:val="en-US" w:eastAsia="zh-CN"/>
-        </w:rPr>
-        <w:t>清理</w:t>
-      </w:r>
-      <w:r>
-        <w:rPr>
-          <w:w w:val="105"/>
-        </w:rPr>
-        <w:t>'</w:t>
-      </w:r>
-      <w:r>
-        <w:rPr>
-          <w:spacing w:val="12"/>
-          <w:w w:val="105"/>
-        </w:rPr>
-        <w:t xml:space="preserve"> </w:t>
-      </w:r>
-      <w:r>
-        <w:rPr>
           <w:rFonts w:ascii="宋体" w:hAnsi="宋体" w:eastAsia="宋体" w:cs="宋体"/>
           <w:sz w:val="24"/>
           <w:szCs w:val="24"/>
         </w:rPr>
-        <w:t>，正如我们现在将看到的</w:t>
+        <w:t>，正如现在</w:t>
+      </w:r>
+      <w:r>
+        <w:rPr>
+          <w:rFonts w:hint="eastAsia" w:ascii="宋体" w:hAnsi="宋体" w:eastAsia="宋体" w:cs="宋体"/>
+          <w:sz w:val="24"/>
+          <w:szCs w:val="24"/>
+          <w:lang w:val="en-US" w:eastAsia="zh-CN"/>
+        </w:rPr>
+        <w:t>所见</w:t>
+      </w:r>
+      <w:r>
+        <w:rPr>
+          <w:rFonts w:ascii="宋体" w:hAnsi="宋体" w:eastAsia="宋体" w:cs="宋体"/>
+          <w:sz w:val="24"/>
+          <w:szCs w:val="24"/>
+        </w:rPr>
+        <w:t>的</w:t>
       </w:r>
       <w:r>
         <w:rPr>
@@ -7894,8 +8419,12 @@
       <w:pPr>
         <w:pStyle w:val="5"/>
         <w:spacing w:before="139" w:line="302" w:lineRule="auto"/>
-        <w:ind w:left="113" w:right="1197"/>
+        <w:ind w:right="1197" w:firstLine="504" w:firstLineChars="200"/>
         <w:jc w:val="both"/>
+        <w:rPr>
+          <w:w w:val="105"/>
+          <w:vertAlign w:val="baseline"/>
+        </w:rPr>
       </w:pPr>
       <w:r>
         <w:rPr>
@@ -8079,22 +8608,39 @@
           <w:w w:val="105"/>
           <w:vertAlign w:val="baseline"/>
         </w:rPr>
-        <w:t>为我们所谓的输入点序列。它</w:t>
-      </w:r>
-      <w:r>
-        <w:rPr>
-          <w:spacing w:val="1"/>
+        <w:t>为我们所谓的输入点序列。由于跟踪</w:t>
+      </w:r>
+      <w:r>
+        <w:rPr>
+          <w:rFonts w:hint="eastAsia" w:eastAsia="宋体"/>
           <w:w w:val="105"/>
           <w:vertAlign w:val="baseline"/>
-        </w:rPr>
-        <w:t xml:space="preserve"> </w:t>
+          <w:lang w:val="en-US" w:eastAsia="zh-CN"/>
+        </w:rPr>
+        <w:t>缺陷</w:t>
       </w:r>
       <w:r>
         <w:rPr>
           <w:w w:val="105"/>
           <w:vertAlign w:val="baseline"/>
         </w:rPr>
-        <w:t>由于跟踪弱点，可能包含一些噪声点，</w:t>
+        <w:t>，</w:t>
+      </w:r>
+      <w:r>
+        <w:rPr>
+          <w:rFonts w:hint="eastAsia" w:eastAsia="宋体"/>
+          <w:w w:val="105"/>
+          <w:vertAlign w:val="baseline"/>
+          <w:lang w:val="en-US" w:eastAsia="zh-CN"/>
+        </w:rPr>
+        <w:t>这</w:t>
+      </w:r>
+      <w:r>
+        <w:rPr>
+          <w:w w:val="105"/>
+          <w:vertAlign w:val="baseline"/>
+        </w:rPr>
+        <w:t>可能包含一些噪声点，</w:t>
       </w:r>
       <w:r>
         <w:rPr>
@@ -8102,7 +8648,24 @@
           <w:sz w:val="24"/>
           <w:szCs w:val="24"/>
         </w:rPr>
-        <w:t>以及捕获良好但不属于所考虑的单镜头轨迹的点</w:t>
+        <w:t>及捕获良好但不属于单</w:t>
+      </w:r>
+      <w:r>
+        <w:rPr>
+          <w:rFonts w:hint="eastAsia" w:ascii="宋体" w:hAnsi="宋体" w:eastAsia="宋体" w:cs="宋体"/>
+          <w:sz w:val="24"/>
+          <w:szCs w:val="24"/>
+          <w:lang w:val="en-US" w:eastAsia="zh-CN"/>
+        </w:rPr>
+        <w:t>次shot</w:t>
+      </w:r>
+      <w:r>
+        <w:rPr>
+          <w:rFonts w:ascii="宋体" w:hAnsi="宋体" w:eastAsia="宋体" w:cs="宋体"/>
+          <w:sz w:val="24"/>
+          <w:szCs w:val="24"/>
+        </w:rPr>
+        <w:t>轨迹所考虑的点</w:t>
       </w:r>
       <w:r>
         <w:rPr>
@@ -8117,7 +8680,7 @@
           <w:sz w:val="24"/>
           <w:szCs w:val="24"/>
         </w:rPr>
-        <w:t>例如，在界定我们试图重建的镜头的两个反弹</w:t>
+        <w:t>如在我们试图重建</w:t>
       </w:r>
       <w:r>
         <w:rPr>
@@ -8126,14 +8689,31 @@
           <w:szCs w:val="24"/>
           <w:lang w:val="en-US" w:eastAsia="zh-CN"/>
         </w:rPr>
-        <w:t>之外的</w:t>
+        <w:t>的shot</w:t>
+      </w:r>
+      <w:r>
+        <w:rPr>
+          <w:rFonts w:ascii="宋体" w:hAnsi="宋体" w:eastAsia="宋体" w:cs="宋体"/>
+          <w:sz w:val="24"/>
+          <w:szCs w:val="24"/>
+        </w:rPr>
+        <w:t>的两个反弹</w:t>
+      </w:r>
+      <w:r>
+        <w:rPr>
+          <w:rFonts w:hint="eastAsia" w:ascii="宋体" w:hAnsi="宋体" w:eastAsia="宋体" w:cs="宋体"/>
+          <w:sz w:val="24"/>
+          <w:szCs w:val="24"/>
+          <w:lang w:val="en-US" w:eastAsia="zh-CN"/>
+        </w:rPr>
+        <w:t>点之外的点</w:t>
       </w:r>
       <w:r>
         <w:rPr>
           <w:w w:val="105"/>
           <w:vertAlign w:val="baseline"/>
         </w:rPr>
-        <w:t>）。这些“异常点”可能会导致重建过程出现错误，因此应该从</w:t>
+        <w:t>）。这些“异常点”可能会导致重建出现错误，应从</w:t>
       </w:r>
       <w:r>
         <w:rPr>
@@ -8171,14 +8751,6 @@
       </w:r>
       <w:r>
         <w:rPr>
-          <w:spacing w:val="1"/>
-          <w:w w:val="105"/>
-          <w:vertAlign w:val="baseline"/>
-        </w:rPr>
-        <w:t xml:space="preserve"> </w:t>
-      </w:r>
-      <w:r>
-        <w:rPr>
           <w:rFonts w:ascii="Calibri"/>
           <w:i/>
           <w:w w:val="105"/>
@@ -8229,18 +8801,23 @@
     <w:p>
       <w:pPr>
         <w:pStyle w:val="5"/>
-        <w:spacing w:before="6"/>
-        <w:rPr>
-          <w:sz w:val="32"/>
-        </w:rPr>
-      </w:pPr>
-    </w:p>
-    <w:p>
-      <w:pPr>
-        <w:pStyle w:val="5"/>
-        <w:spacing w:before="1" w:line="312" w:lineRule="auto"/>
-        <w:ind w:left="113" w:right="1197"/>
+        <w:keepNext w:val="0"/>
+        <w:keepLines w:val="0"/>
+        <w:pageBreakBefore w:val="0"/>
+        <w:widowControl w:val="0"/>
+        <w:kinsoku/>
+        <w:wordWrap/>
+        <w:overflowPunct/>
+        <w:topLinePunct w:val="0"/>
+        <w:autoSpaceDE w:val="0"/>
+        <w:autoSpaceDN w:val="0"/>
+        <w:bidi w:val="0"/>
+        <w:adjustRightInd/>
+        <w:snapToGrid/>
+        <w:spacing w:before="100" w:beforeAutospacing="1" w:after="100" w:afterAutospacing="1" w:line="312" w:lineRule="auto"/>
+        <w:ind w:right="1196" w:firstLine="504" w:firstLineChars="200"/>
         <w:jc w:val="both"/>
+        <w:textAlignment w:val="auto"/>
       </w:pPr>
       <w:r>
         <w:rPr>
@@ -8273,68 +8850,178 @@
         <w:rPr>
           <w:w w:val="105"/>
         </w:rPr>
-        <w:t>应该都或多或少地位于二维抛物线曲线上，因为原始的真实运动是</w:t>
-      </w:r>
-      <w:r>
-        <w:rPr>
-          <w:spacing w:val="1"/>
-          <w:w w:val="105"/>
+        <w:t>应该都或多或少地</w:t>
+      </w:r>
+      <w:r>
+        <w:rPr>
+          <w:rFonts w:hint="eastAsia" w:eastAsia="宋体"/>
+          <w:w w:val="105"/>
+          <w:lang w:eastAsia="zh-CN"/>
+        </w:rPr>
+        <w:t>，</w:t>
+      </w:r>
+      <w:r>
+        <w:rPr>
+          <w:w w:val="105"/>
+        </w:rPr>
+        <w:t>位于二维抛物线曲线上，因为原始的真实运动是抛物线。</w:t>
+      </w:r>
+      <w:r>
+        <w:rPr>
+          <w:rFonts w:ascii="宋体" w:hAnsi="宋体" w:eastAsia="宋体" w:cs="宋体"/>
+          <w:sz w:val="24"/>
+          <w:szCs w:val="24"/>
+        </w:rPr>
+        <w:t>三点是定义抛物线的最⼩集合，我们将迭代</w:t>
+      </w:r>
+      <w:r>
+        <w:rPr>
+          <w:w w:val="105"/>
+        </w:rPr>
+        <w:t>：</w:t>
+      </w:r>
+    </w:p>
+    <w:p>
+      <w:pPr>
+        <w:pStyle w:val="5"/>
+        <w:spacing w:before="8"/>
+        <w:rPr>
+          <w:sz w:val="27"/>
+        </w:rPr>
+      </w:pPr>
+    </w:p>
+    <w:p>
+      <w:pPr>
+        <w:pStyle w:val="5"/>
+        <w:numPr>
+          <w:ilvl w:val="0"/>
+          <w:numId w:val="4"/>
+        </w:numPr>
+        <w:spacing w:before="65"/>
+        <w:ind w:left="420" w:leftChars="0" w:right="0" w:rightChars="0" w:hanging="420" w:firstLineChars="0"/>
+        <w:jc w:val="both"/>
+        <w:rPr>
+          <w:rFonts w:ascii="宋体" w:hAnsi="宋体" w:eastAsia="宋体" w:cs="宋体"/>
+          <w:sz w:val="24"/>
+          <w:szCs w:val="24"/>
+        </w:rPr>
+      </w:pPr>
+      <w:r>
+        <w:rPr>
+          <w:rFonts w:ascii="宋体" w:hAnsi="宋体" w:eastAsia="宋体" w:cs="宋体"/>
+          <w:sz w:val="24"/>
+          <w:szCs w:val="24"/>
+        </w:rPr>
+        <w:t>选择</w:t>
+      </w:r>
+      <w:r>
+        <w:rPr>
+          <w:rFonts w:hint="eastAsia" w:ascii="宋体" w:hAnsi="宋体" w:eastAsia="宋体" w:cs="宋体"/>
+          <w:sz w:val="24"/>
+          <w:szCs w:val="24"/>
+          <w:lang w:val="en-US" w:eastAsia="zh-CN"/>
+        </w:rPr>
+        <w:t>一个</w:t>
+      </w:r>
+      <w:r>
+        <w:rPr>
+          <w:rFonts w:ascii="宋体" w:hAnsi="宋体" w:eastAsia="宋体" w:cs="宋体"/>
+          <w:sz w:val="24"/>
+          <w:szCs w:val="24"/>
+        </w:rPr>
+        <w:t>子集 ( p</w:t>
+      </w:r>
+      <w:r>
+        <w:rPr>
+          <w:rFonts w:hint="eastAsia" w:ascii="宋体" w:hAnsi="宋体" w:eastAsia="宋体" w:cs="宋体"/>
+          <w:sz w:val="24"/>
+          <w:szCs w:val="24"/>
+          <w:lang w:val="en-US" w:eastAsia="zh-CN"/>
+        </w:rPr>
+        <w:t>1, p2, p3</w:t>
+      </w:r>
+      <w:r>
+        <w:rPr>
+          <w:rFonts w:ascii="宋体" w:hAnsi="宋体" w:eastAsia="宋体" w:cs="宋体"/>
+          <w:sz w:val="24"/>
+          <w:szCs w:val="24"/>
+        </w:rPr>
+        <w:t xml:space="preserve">） </w:t>
+      </w:r>
+      <w:r>
+        <w:rPr>
+          <w:rFonts w:hint="eastAsia" w:ascii="宋体" w:hAnsi="宋体" w:eastAsia="宋体" w:cs="宋体"/>
+          <w:sz w:val="24"/>
+          <w:szCs w:val="24"/>
+        </w:rPr>
+        <w:t>∈</w:t>
+      </w:r>
+      <w:r>
+        <w:rPr>
+          <w:rFonts w:ascii="宋体" w:hAnsi="宋体" w:eastAsia="宋体" w:cs="宋体"/>
+          <w:sz w:val="24"/>
+          <w:szCs w:val="24"/>
         </w:rPr>
         <w:t xml:space="preserve"> </w:t>
       </w:r>
       <w:r>
         <w:rPr>
-          <w:w w:val="105"/>
-        </w:rPr>
-        <w:t>抛物线。</w:t>
-      </w:r>
-      <w:r>
-        <w:rPr>
-          <w:spacing w:val="38"/>
-          <w:w w:val="105"/>
-        </w:rPr>
-        <w:t xml:space="preserve"> </w:t>
-      </w:r>
-      <w:r>
-        <w:rPr>
           <w:rFonts w:ascii="宋体" w:hAnsi="宋体" w:eastAsia="宋体" w:cs="宋体"/>
           <w:sz w:val="24"/>
           <w:szCs w:val="24"/>
         </w:rPr>
-        <w:t>三点是定义抛物线的最⼩集合，我们将迭代</w:t>
-      </w:r>
-      <w:r>
-        <w:rPr>
-          <w:w w:val="105"/>
-        </w:rPr>
-        <w:t>：</w:t>
-      </w:r>
-    </w:p>
-    <w:p>
-      <w:pPr>
-        <w:pStyle w:val="5"/>
-        <w:spacing w:before="8"/>
-        <w:rPr>
-          <w:sz w:val="27"/>
-        </w:rPr>
-      </w:pPr>
-    </w:p>
-    <w:p>
-      <w:pPr>
-        <w:pStyle w:val="9"/>
+        <w:t>S，</w:t>
+      </w:r>
+    </w:p>
+    <w:p>
+      <w:pPr>
+        <w:pStyle w:val="5"/>
         <w:numPr>
-          <w:numId w:val="0"/>
+          <w:ilvl w:val="0"/>
+          <w:numId w:val="4"/>
         </w:numPr>
-        <w:tabs>
-          <w:tab w:val="left" w:pos="270"/>
-        </w:tabs>
-        <w:spacing w:before="0" w:after="0" w:line="240" w:lineRule="auto"/>
-        <w:ind w:left="112" w:leftChars="0" w:right="0" w:rightChars="0"/>
+        <w:spacing w:before="65"/>
+        <w:ind w:left="420" w:leftChars="0" w:right="0" w:rightChars="0" w:hanging="420" w:firstLineChars="0"/>
         <w:jc w:val="both"/>
         <w:rPr>
-          <w:sz w:val="24"/>
-        </w:rPr>
-      </w:pPr>
+          <w:rFonts w:ascii="宋体" w:hAnsi="宋体" w:eastAsia="宋体" w:cs="宋体"/>
+          <w:sz w:val="24"/>
+          <w:szCs w:val="24"/>
+        </w:rPr>
+      </w:pPr>
+      <w:r>
+        <w:rPr>
+          <w:rFonts w:ascii="宋体" w:hAnsi="宋体" w:eastAsia="宋体" w:cs="宋体"/>
+          <w:sz w:val="24"/>
+          <w:szCs w:val="24"/>
+        </w:rPr>
+        <w:t>使⽤最⼩⼆乘法通过该最⼩集拟合抛物线 P，</w:t>
+      </w:r>
+    </w:p>
+    <w:p>
+      <w:pPr>
+        <w:pStyle w:val="5"/>
+        <w:numPr>
+          <w:ilvl w:val="0"/>
+          <w:numId w:val="4"/>
+        </w:numPr>
+        <w:spacing w:before="65"/>
+        <w:ind w:left="420" w:leftChars="0" w:right="0" w:rightChars="0" w:hanging="420" w:firstLineChars="0"/>
+        <w:jc w:val="both"/>
+        <w:rPr>
+          <w:rFonts w:ascii="宋体" w:hAnsi="宋体" w:eastAsia="宋体" w:cs="宋体"/>
+          <w:sz w:val="24"/>
+          <w:szCs w:val="24"/>
+        </w:rPr>
+      </w:pPr>
+      <w:r>
+        <w:rPr>
+          <w:rFonts w:ascii="宋体" w:hAnsi="宋体" w:eastAsia="宋体" w:cs="宋体"/>
+          <w:sz w:val="24"/>
+          <w:szCs w:val="24"/>
+        </w:rPr>
+        <w:t>收集</w:t>
+      </w:r>
       <w:r>
         <w:rPr>
           <w:rFonts w:hint="eastAsia" w:ascii="宋体" w:hAnsi="宋体" w:eastAsia="宋体" w:cs="宋体"/>
@@ -8342,92 +9029,7 @@
           <w:szCs w:val="24"/>
           <w:lang w:val="en-US" w:eastAsia="zh-CN"/>
         </w:rPr>
-        <w:t xml:space="preserve">- </w:t>
-      </w:r>
-      <w:r>
-        <w:rPr>
-          <w:sz w:val="24"/>
-        </w:rPr>
-        <w:t>选择</w:t>
-      </w:r>
-      <w:r>
-        <w:rPr>
-          <w:rFonts w:hint="eastAsia" w:eastAsia="宋体"/>
-          <w:sz w:val="24"/>
-          <w:lang w:val="en-US" w:eastAsia="zh-CN"/>
-        </w:rPr>
-        <w:t>一个</w:t>
-      </w:r>
-      <w:r>
-        <w:rPr>
-          <w:sz w:val="24"/>
-        </w:rPr>
-        <w:t>子集</w:t>
-      </w:r>
-      <w:r>
-        <w:rPr>
-          <w:spacing w:val="38"/>
-          <w:sz w:val="24"/>
-        </w:rPr>
-        <w:t xml:space="preserve"> </w:t>
-      </w:r>
-      <w:r>
-        <w:rPr>
-          <w:rFonts w:ascii="Calibri" w:hAnsi="Calibri"/>
-          <w:sz w:val="24"/>
-        </w:rPr>
-        <w:t xml:space="preserve">( </w:t>
-      </w:r>
-      <w:r>
-        <w:rPr>
-          <w:rFonts w:ascii="Calibri" w:hAnsi="Calibri"/>
-          <w:i/>
-          <w:sz w:val="24"/>
-        </w:rPr>
-        <w:t>p</w:t>
-      </w:r>
-      <w:r>
-        <w:rPr>
-          <w:rFonts w:hint="eastAsia" w:ascii="Calibri" w:hAnsi="Calibri" w:eastAsia="宋体"/>
-          <w:i/>
-          <w:sz w:val="24"/>
-          <w:lang w:val="en-US" w:eastAsia="zh-CN"/>
-        </w:rPr>
-        <w:t>1, p2, p3</w:t>
-      </w:r>
-      <w:r>
-        <w:rPr>
-          <w:rFonts w:ascii="Calibri" w:hAnsi="Calibri"/>
-          <w:sz w:val="24"/>
-          <w:vertAlign w:val="baseline"/>
-        </w:rPr>
-        <w:t>）</w:t>
-      </w:r>
-      <w:r>
-        <w:rPr>
-          <w:rFonts w:ascii="Calibri" w:hAnsi="Calibri"/>
-          <w:spacing w:val="29"/>
-          <w:sz w:val="24"/>
-          <w:vertAlign w:val="baseline"/>
-        </w:rPr>
-        <w:t xml:space="preserve"> </w:t>
-      </w:r>
-      <w:r>
-        <w:rPr>
-          <w:rFonts w:ascii="Lucida Sans Unicode" w:hAnsi="Lucida Sans Unicode"/>
-          <w:sz w:val="24"/>
-          <w:vertAlign w:val="baseline"/>
-        </w:rPr>
-        <w:t>ε</w:t>
-      </w:r>
-      <w:r>
-        <w:rPr>
-          <w:rFonts w:ascii="Lucida Sans Unicode" w:hAnsi="Lucida Sans Unicode"/>
-          <w:spacing w:val="8"/>
-          <w:sz w:val="24"/>
-          <w:vertAlign w:val="baseline"/>
-        </w:rPr>
-        <w:t xml:space="preserve"> </w:t>
+        <w:t>S中</w:t>
       </w:r>
       <w:r>
         <w:rPr>
@@ -8435,58 +9037,7 @@
           <w:sz w:val="24"/>
           <w:szCs w:val="24"/>
         </w:rPr>
-        <w:t>S，</w:t>
-      </w:r>
-    </w:p>
-    <w:p>
-      <w:pPr>
-        <w:pStyle w:val="5"/>
-        <w:spacing w:before="65"/>
-        <w:ind w:left="113"/>
-        <w:jc w:val="both"/>
-        <w:rPr>
-          <w:rFonts w:ascii="宋体" w:hAnsi="宋体" w:eastAsia="宋体" w:cs="宋体"/>
-          <w:sz w:val="24"/>
-          <w:szCs w:val="24"/>
-        </w:rPr>
-      </w:pPr>
-      <w:r>
-        <w:rPr>
-          <w:rFonts w:hint="eastAsia" w:ascii="宋体" w:hAnsi="宋体" w:eastAsia="宋体" w:cs="宋体"/>
-          <w:sz w:val="24"/>
-          <w:szCs w:val="24"/>
-          <w:lang w:val="en-US" w:eastAsia="zh-CN"/>
-        </w:rPr>
-        <w:t xml:space="preserve">- </w:t>
-      </w:r>
-      <w:r>
-        <w:rPr>
-          <w:rFonts w:ascii="宋体" w:hAnsi="宋体" w:eastAsia="宋体" w:cs="宋体"/>
-          <w:sz w:val="24"/>
-          <w:szCs w:val="24"/>
-        </w:rPr>
-        <w:t>使⽤最⼩⼆乘法通过该最⼩集拟合抛物线 P，</w:t>
-      </w:r>
-    </w:p>
-    <w:p>
-      <w:pPr>
-        <w:pStyle w:val="5"/>
-        <w:spacing w:before="65"/>
-        <w:ind w:left="113"/>
-        <w:jc w:val="both"/>
-        <w:rPr>
-          <w:rFonts w:ascii="宋体" w:hAnsi="宋体" w:eastAsia="宋体" w:cs="宋体"/>
-          <w:sz w:val="24"/>
-          <w:szCs w:val="24"/>
-        </w:rPr>
-      </w:pPr>
-      <w:r>
-        <w:rPr>
-          <w:rFonts w:ascii="宋体" w:hAnsi="宋体" w:eastAsia="宋体" w:cs="宋体"/>
-          <w:sz w:val="24"/>
-          <w:szCs w:val="24"/>
-        </w:rPr>
-        <w:t xml:space="preserve">- 收集位于 P 上的 S 上的所有点 </w:t>
+        <w:t xml:space="preserve">位于P上的所有点 </w:t>
       </w:r>
       <w:r>
         <w:rPr>
@@ -8599,16 +9150,14 @@
       </w:r>
       <w:r>
         <w:rPr>
-          <w:rFonts w:ascii="CMSY10" w:hAnsi="CMSY10" w:eastAsia="CMSY10" w:cs="CMSY10"/>
-          <w:i/>
-          <w:iCs/>
+          <w:rFonts w:hint="eastAsia" w:ascii="CMR12" w:hAnsi="CMR12" w:eastAsia="CMR12" w:cs="CMR12"/>
           <w:color w:val="000000"/>
           <w:kern w:val="0"/>
           <w:sz w:val="23"/>
           <w:szCs w:val="23"/>
           <w:lang w:val="en-US" w:eastAsia="zh-CN" w:bidi="ar"/>
         </w:rPr>
-        <w:t>∥</w:t>
+        <w:t>||</w:t>
       </w:r>
       <w:r>
         <w:rPr>
@@ -8684,6 +9233,17 @@
       </w:r>
       <w:r>
         <w:rPr>
+          <w:rFonts w:hint="eastAsia" w:ascii="CMR12" w:hAnsi="CMR12" w:eastAsia="CMR12" w:cs="CMR12"/>
+          <w:color w:val="000000"/>
+          <w:kern w:val="0"/>
+          <w:sz w:val="23"/>
+          <w:szCs w:val="23"/>
+          <w:lang w:val="en-US" w:eastAsia="zh-CN" w:bidi="ar"/>
+        </w:rPr>
+        <w:t>||</w:t>
+      </w:r>
+      <w:r>
+        <w:rPr>
           <w:rFonts w:hint="default" w:ascii="CMSY10" w:hAnsi="CMSY10" w:eastAsia="CMSY10" w:cs="CMSY10"/>
           <w:i/>
           <w:iCs/>
@@ -8693,7 +9253,7 @@
           <w:szCs w:val="23"/>
           <w:lang w:val="en-US" w:eastAsia="zh-CN" w:bidi="ar"/>
         </w:rPr>
-        <w:t xml:space="preserve">∥ </w:t>
+        <w:t xml:space="preserve"> </w:t>
       </w:r>
       <w:r>
         <w:rPr>
@@ -8733,14 +9293,35 @@
           <w:sz w:val="24"/>
           <w:szCs w:val="24"/>
         </w:rPr>
-        <w:t>这个 C 点的集合称为共识，</w:t>
-      </w:r>
-    </w:p>
-    <w:p>
-      <w:pPr>
-        <w:pStyle w:val="5"/>
+        <w:t>这个 点的集合</w:t>
+      </w:r>
+      <w:r>
+        <w:rPr>
+          <w:rFonts w:hint="eastAsia" w:ascii="宋体" w:hAnsi="宋体" w:eastAsia="宋体" w:cs="宋体"/>
+          <w:sz w:val="24"/>
+          <w:szCs w:val="24"/>
+          <w:lang w:val="en-US" w:eastAsia="zh-CN"/>
+        </w:rPr>
+        <w:t>C</w:t>
+      </w:r>
+      <w:r>
+        <w:rPr>
+          <w:rFonts w:ascii="宋体" w:hAnsi="宋体" w:eastAsia="宋体" w:cs="宋体"/>
+          <w:sz w:val="24"/>
+          <w:szCs w:val="24"/>
+        </w:rPr>
+        <w:t>称为共识，</w:t>
+      </w:r>
+    </w:p>
+    <w:p>
+      <w:pPr>
+        <w:pStyle w:val="5"/>
+        <w:numPr>
+          <w:ilvl w:val="0"/>
+          <w:numId w:val="4"/>
+        </w:numPr>
         <w:spacing w:before="65"/>
-        <w:ind w:left="113"/>
+        <w:ind w:left="420" w:leftChars="0" w:right="0" w:rightChars="0" w:hanging="420" w:firstLineChars="0"/>
         <w:jc w:val="both"/>
       </w:pPr>
       <w:r>
@@ -8749,7 +9330,7 @@
           <w:sz w:val="24"/>
           <w:szCs w:val="24"/>
         </w:rPr>
-        <w:t>- 保持并更新迄今为⽌建⽴的最⼤共识集合Cmax，直到 S 中的所有 3 种组合都被探索完毕。</w:t>
+        <w:t>保持并更新迄今为⽌建⽴的最⼤共识集合Cmax，直到 S 中的所有 3 种组合都被探索完毕。</w:t>
       </w:r>
     </w:p>
     <w:p>
@@ -8765,7 +9346,7 @@
       <w:pPr>
         <w:pStyle w:val="5"/>
         <w:spacing w:before="1" w:line="295" w:lineRule="auto"/>
-        <w:ind w:left="113" w:right="1197"/>
+        <w:ind w:left="113" w:right="1197" w:firstLine="504" w:firstLineChars="200"/>
         <w:jc w:val="both"/>
       </w:pPr>
       <w:r>
@@ -8830,15 +9411,7 @@
           <w:vertAlign w:val="baseline"/>
           <w:lang w:val="en-US" w:eastAsia="zh-CN"/>
         </w:rPr>
-        <w:t>外电），</w:t>
-      </w:r>
-      <w:r>
-        <w:rPr>
-          <w:spacing w:val="1"/>
-          <w:w w:val="105"/>
-          <w:vertAlign w:val="baseline"/>
-        </w:rPr>
-        <w:t xml:space="preserve"> </w:t>
+        <w:t>外点），并</w:t>
       </w:r>
       <w:r>
         <w:rPr>
@@ -8919,6 +9492,8 @@
         <w:spacing w:after="0" w:line="295" w:lineRule="auto"/>
         <w:jc w:val="both"/>
         <w:sectPr>
+          <w:headerReference r:id="rId12" w:type="default"/>
+          <w:headerReference r:id="rId13" w:type="even"/>
           <w:pgSz w:w="11910" w:h="16840"/>
           <w:pgMar w:top="1740" w:right="500" w:bottom="280" w:left="1020" w:header="1446" w:footer="0" w:gutter="0"/>
           <w:cols w:space="720" w:num="1"/>
@@ -9142,13 +9717,18 @@
         <w:spacing w:before="1"/>
         <w:ind w:left="2706" w:right="2660"/>
         <w:jc w:val="center"/>
-      </w:pPr>
-      <w:r>
-        <w:rPr>
+        <w:rPr>
+          <w:sz w:val="30"/>
+        </w:rPr>
+      </w:pPr>
+      <w:r>
+        <w:rPr>
+          <w:rFonts w:hint="eastAsia" w:eastAsia="宋体"/>
           <w:color w:val="6285A0"/>
           <w:w w:val="105"/>
-        </w:rPr>
-        <w:t>数字</w:t>
+          <w:lang w:val="en-US" w:eastAsia="zh-CN"/>
+        </w:rPr>
+        <w:t>图</w:t>
       </w:r>
       <w:r>
         <w:rPr>
@@ -9197,17 +9777,12 @@
     <w:p>
       <w:pPr>
         <w:pStyle w:val="5"/>
-        <w:rPr>
-          <w:sz w:val="30"/>
-        </w:rPr>
-      </w:pPr>
-    </w:p>
-    <w:p>
-      <w:pPr>
-        <w:pStyle w:val="5"/>
         <w:spacing w:before="268" w:line="312" w:lineRule="auto"/>
-        <w:ind w:left="680" w:right="632"/>
+        <w:ind w:right="632" w:firstLine="528" w:firstLineChars="200"/>
         <w:jc w:val="both"/>
+        <w:rPr>
+          <w:sz w:val="38"/>
+        </w:rPr>
       </w:pPr>
       <w:r>
         <w:rPr>
@@ -9286,14 +9861,6 @@
         </w:rPr>
         <w:t>好点！</w:t>
       </w:r>
-    </w:p>
-    <w:p>
-      <w:pPr>
-        <w:pStyle w:val="5"/>
-        <w:rPr>
-          <w:sz w:val="38"/>
-        </w:rPr>
-      </w:pPr>
     </w:p>
     <w:p>
       <w:pPr>
@@ -9302,24 +9869,28 @@
           <w:ilvl w:val="1"/>
           <w:numId w:val="3"/>
         </w:numPr>
-        <w:tabs>
-          <w:tab w:val="left" w:pos="1670"/>
-          <w:tab w:val="left" w:pos="1671"/>
-        </w:tabs>
-        <w:spacing w:before="0" w:after="0" w:line="240" w:lineRule="auto"/>
-        <w:ind w:left="1670" w:right="0" w:hanging="991"/>
+        <w:spacing w:before="515" w:after="0" w:line="240" w:lineRule="auto"/>
+        <w:ind w:left="10" w:leftChars="0" w:right="0" w:hanging="10" w:firstLineChars="0"/>
         <w:jc w:val="left"/>
+        <w:rPr>
+          <w:rFonts w:hint="eastAsia"/>
+          <w:color w:val="6285A0"/>
+          <w:w w:val="95"/>
+          <w:lang w:val="en-US" w:eastAsia="zh-CN"/>
+        </w:rPr>
       </w:pPr>
       <w:bookmarkStart w:id="23" w:name="_bookmark9"/>
       <w:bookmarkEnd w:id="23"/>
-      <w:bookmarkStart w:id="24" w:name="Camera calibration"/>
+      <w:bookmarkStart w:id="24" w:name="_bookmark9"/>
       <w:bookmarkEnd w:id="24"/>
-      <w:bookmarkStart w:id="25" w:name="_bookmark9"/>
+      <w:bookmarkStart w:id="25" w:name="Camera calibration"/>
       <w:bookmarkEnd w:id="25"/>
       <w:r>
         <w:rPr>
+          <w:rFonts w:hint="eastAsia"/>
           <w:color w:val="6285A0"/>
           <w:w w:val="95"/>
+          <w:lang w:val="en-US" w:eastAsia="zh-CN"/>
         </w:rPr>
         <w:t>相机校准</w:t>
       </w:r>
@@ -9328,7 +9899,7 @@
       <w:pPr>
         <w:pStyle w:val="5"/>
         <w:spacing w:before="163" w:line="358" w:lineRule="exact"/>
-        <w:ind w:left="680" w:right="631"/>
+        <w:ind w:right="631" w:firstLine="480" w:firstLineChars="200"/>
         <w:jc w:val="both"/>
       </w:pPr>
       <w:r>
@@ -9625,12 +10196,6 @@
       <w:pPr>
         <w:spacing w:after="0" w:line="358" w:lineRule="exact"/>
         <w:jc w:val="both"/>
-      </w:pPr>
-    </w:p>
-    <w:p>
-      <w:pPr>
-        <w:spacing w:after="0" w:line="358" w:lineRule="exact"/>
-        <w:jc w:val="both"/>
         <w:sectPr>
           <w:headerReference r:id="rId14" w:type="default"/>
           <w:headerReference r:id="rId15" w:type="even"/>
@@ -9667,11 +10232,6 @@
         </w:tabs>
         <w:spacing w:after="0" w:line="240" w:lineRule="auto"/>
         <w:ind w:left="0"/>
-        <w:rPr>
-          <w:rFonts w:ascii="宋体" w:hAnsi="宋体" w:eastAsia="宋体" w:cs="宋体"/>
-          <w:sz w:val="24"/>
-          <w:szCs w:val="24"/>
-        </w:rPr>
       </w:pPr>
       <w:r>
         <w:rPr>
@@ -9745,35 +10305,8 @@
     <w:p>
       <w:pPr>
         <w:pStyle w:val="5"/>
-        <w:tabs>
-          <w:tab w:val="left" w:pos="2329"/>
-        </w:tabs>
-        <w:spacing w:after="4" w:line="84" w:lineRule="auto"/>
-        <w:ind w:left="680"/>
-        <w:rPr>
-          <w:rFonts w:ascii="宋体" w:hAnsi="宋体" w:eastAsia="宋体" w:cs="宋体"/>
-          <w:sz w:val="24"/>
-          <w:szCs w:val="24"/>
-        </w:rPr>
-      </w:pPr>
-    </w:p>
-    <w:p>
-      <w:pPr>
-        <w:pStyle w:val="5"/>
-        <w:bidi w:val="0"/>
-      </w:pPr>
-    </w:p>
-    <w:p>
-      <w:pPr>
-        <w:pStyle w:val="5"/>
-        <w:bidi w:val="0"/>
-      </w:pPr>
-    </w:p>
-    <w:p>
-      <w:pPr>
-        <w:pStyle w:val="5"/>
         <w:spacing w:before="163" w:line="358" w:lineRule="exact"/>
-        <w:ind w:left="680" w:right="631"/>
+        <w:ind w:right="631" w:firstLine="504" w:firstLineChars="200"/>
         <w:jc w:val="both"/>
       </w:pPr>
       <w:r>
@@ -9898,7 +10431,7 @@
       <w:pPr>
         <w:pStyle w:val="5"/>
         <w:spacing w:before="72" w:line="358" w:lineRule="exact"/>
-        <w:ind w:left="113" w:right="1195"/>
+        <w:ind w:right="1195"/>
         <w:jc w:val="both"/>
       </w:pPr>
       <w:r>
@@ -9929,7 +10462,16 @@
           <w:w w:val="110"/>
           <w:vertAlign w:val="baseline"/>
         </w:rPr>
-        <w:t>。因此，如果我们积累</w:t>
+        <w:t>。因此，如果我们</w:t>
+      </w:r>
+      <w:r>
+        <w:rPr>
+          <w:rFonts w:hint="eastAsia" w:eastAsia="宋体"/>
+          <w:w w:val="110"/>
+          <w:vertAlign w:val="baseline"/>
+          <w:lang w:val="en-US" w:eastAsia="zh-CN"/>
+        </w:rPr>
+        <w:t xml:space="preserve">收集 </w:t>
       </w:r>
       <w:r>
         <w:rPr>
@@ -10238,39 +10780,32 @@
           <w:szCs w:val="15"/>
           <w:lang w:val="en-US" w:eastAsia="zh-CN" w:bidi="ar"/>
         </w:rPr>
-        <w:t xml:space="preserve"> </w:t>
-      </w:r>
-      <w:r>
-        <w:rPr>
+        <w:t xml:space="preserve">  </w:t>
+      </w:r>
+      <w:r>
+        <w:rPr>
+          <w:rFonts w:hint="eastAsia" w:eastAsia="宋体"/>
           <w:w w:val="105"/>
           <w:sz w:val="24"/>
           <w:vertAlign w:val="baseline"/>
-        </w:rPr>
-        <w:t>存在</w:t>
-      </w:r>
-      <w:r>
-        <w:rPr>
-          <w:spacing w:val="36"/>
+          <w:lang w:val="en-US" w:eastAsia="zh-CN"/>
+        </w:rPr>
+        <w:t>可</w:t>
+      </w:r>
+      <w:r>
+        <w:rPr>
           <w:w w:val="105"/>
           <w:sz w:val="24"/>
           <w:vertAlign w:val="baseline"/>
         </w:rPr>
-        <w:t xml:space="preserve"> </w:t>
-      </w:r>
-      <w:r>
-        <w:rPr>
-          <w:w w:val="105"/>
-          <w:sz w:val="24"/>
-          <w:vertAlign w:val="baseline"/>
-        </w:rPr>
-        <w:t>已知。</w:t>
+        <w:t>知。</w:t>
       </w:r>
     </w:p>
     <w:p>
       <w:pPr>
         <w:pStyle w:val="5"/>
         <w:spacing w:before="72" w:line="358" w:lineRule="exact"/>
-        <w:ind w:left="113" w:right="1195"/>
+        <w:ind w:right="1195"/>
         <w:jc w:val="both"/>
         <w:rPr>
           <w:w w:val="110"/>
@@ -10286,7 +10821,49 @@
         <w:rPr>
           <w:w w:val="110"/>
         </w:rPr>
-        <w:t>然后，我们在桌⾯图像上选择 N ≥ 5 个点，在给定我们选择的世界参考的情况下，这些点的 3D 坐标 在现实⽣活中是已知的。⼀切都总结在下图中。</w:t>
+        <w:t>然后，我们在</w:t>
+      </w:r>
+      <w:r>
+        <w:rPr>
+          <w:rFonts w:hint="eastAsia" w:eastAsia="宋体"/>
+          <w:w w:val="110"/>
+          <w:lang w:val="en-US" w:eastAsia="zh-CN"/>
+        </w:rPr>
+        <w:t>表格</w:t>
+      </w:r>
+      <w:r>
+        <w:rPr>
+          <w:w w:val="110"/>
+        </w:rPr>
+        <w:t>图像上选择 N ≥ 5 个</w:t>
+      </w:r>
+      <w:r>
+        <w:rPr>
+          <w:rFonts w:hint="eastAsia" w:eastAsia="宋体"/>
+          <w:w w:val="110"/>
+          <w:lang w:val="en-US" w:eastAsia="zh-CN"/>
+        </w:rPr>
+        <w:t>点，这些点的3D坐标在现实世界中是已知</w:t>
+      </w:r>
+      <w:r>
+        <w:rPr>
+          <w:w w:val="110"/>
+        </w:rPr>
+        <w:t>，</w:t>
+      </w:r>
+      <w:r>
+        <w:rPr>
+          <w:rFonts w:hint="eastAsia" w:eastAsia="宋体"/>
+          <w:w w:val="110"/>
+          <w:lang w:val="en-US" w:eastAsia="zh-CN"/>
+        </w:rPr>
+        <w:t>给我们选择的点一个世界参考，</w:t>
+      </w:r>
+      <w:r>
+        <w:rPr>
+          <w:w w:val="110"/>
+        </w:rPr>
+        <w:t>⼀切都总结在下图中。</w:t>
       </w:r>
     </w:p>
     <w:p>
@@ -10619,6 +11196,10 @@
         <w:pStyle w:val="5"/>
         <w:spacing w:before="101"/>
         <w:ind w:left="2115"/>
+        <w:rPr>
+          <w:rFonts w:hint="eastAsia" w:eastAsia="宋体"/>
+          <w:lang w:val="en-US" w:eastAsia="zh-CN"/>
+        </w:rPr>
       </w:pPr>
       <w:r>
         <w:rPr>
@@ -10641,7 +11222,16 @@
           <w:sz w:val="24"/>
           <w:szCs w:val="24"/>
         </w:rPr>
-        <w:t>证投影矩阵的⼀致性</w:t>
+        <w:t>投影矩阵的⼀致性</w:t>
+      </w:r>
+      <w:r>
+        <w:rPr>
+          <w:rFonts w:hint="eastAsia" w:ascii="宋体" w:hAnsi="宋体" w:eastAsia="宋体" w:cs="宋体"/>
+          <w:sz w:val="24"/>
+          <w:szCs w:val="24"/>
+          <w:lang w:val="en-US" w:eastAsia="zh-CN"/>
+        </w:rPr>
+        <w:t>验证</w:t>
       </w:r>
     </w:p>
     <w:p>
@@ -10656,23 +11246,45 @@
       <w:pPr>
         <w:pStyle w:val="5"/>
         <w:spacing w:before="269"/>
-        <w:ind w:left="113"/>
+        <w:ind w:firstLine="480" w:firstLineChars="200"/>
         <w:jc w:val="both"/>
-      </w:pPr>
-      <w:r>
         <w:rPr>
           <w:rFonts w:ascii="宋体" w:hAnsi="宋体" w:eastAsia="宋体" w:cs="宋体"/>
           <w:sz w:val="24"/>
           <w:szCs w:val="24"/>
         </w:rPr>
-        <w:t>它看起来连贯并且或多或少地保证了我们结果的质量。</w:t>
-      </w:r>
-    </w:p>
-    <w:p>
-      <w:pPr>
-        <w:pStyle w:val="5"/>
-        <w:spacing w:before="223" w:line="292" w:lineRule="auto"/>
-        <w:ind w:left="113" w:right="1196"/>
+      </w:pPr>
+      <w:r>
+        <w:rPr>
+          <w:rFonts w:ascii="宋体" w:hAnsi="宋体" w:eastAsia="宋体" w:cs="宋体"/>
+          <w:sz w:val="24"/>
+          <w:szCs w:val="24"/>
+        </w:rPr>
+        <w:t>它看起来连贯</w:t>
+      </w:r>
+      <w:r>
+        <w:rPr>
+          <w:rFonts w:hint="eastAsia" w:ascii="宋体" w:hAnsi="宋体" w:eastAsia="宋体" w:cs="宋体"/>
+          <w:sz w:val="24"/>
+          <w:szCs w:val="24"/>
+          <w:lang w:eastAsia="zh-CN"/>
+        </w:rPr>
+        <w:t>，</w:t>
+      </w:r>
+      <w:r>
+        <w:rPr>
+          <w:rFonts w:ascii="宋体" w:hAnsi="宋体" w:eastAsia="宋体" w:cs="宋体"/>
+          <w:sz w:val="24"/>
+          <w:szCs w:val="24"/>
+        </w:rPr>
+        <w:t>且或多或少地保证了结果的质量。</w:t>
+      </w:r>
+    </w:p>
+    <w:p>
+      <w:pPr>
+        <w:pStyle w:val="5"/>
+        <w:spacing w:before="269"/>
+        <w:ind w:firstLine="504" w:firstLineChars="200"/>
         <w:jc w:val="both"/>
       </w:pPr>
       <w:r>
@@ -10798,10 +11410,11 @@
       </w:r>
       <w:r>
         <w:rPr>
-          <w:spacing w:val="1"/>
+          <w:rFonts w:hint="eastAsia" w:eastAsia="宋体"/>
           <w:w w:val="110"/>
-        </w:rPr>
-        <w:t xml:space="preserve"> </w:t>
+          <w:lang w:val="en-US" w:eastAsia="zh-CN"/>
+        </w:rPr>
+        <w:t xml:space="preserve"> 具体细节在</w:t>
       </w:r>
       <w:r>
         <w:rPr>
@@ -10809,7 +11422,33 @@
           <w:sz w:val="24"/>
           <w:szCs w:val="24"/>
         </w:rPr>
-        <w:t>，正如 NAYAR K Shree 在他的⽂章中详细解释的那样视频[3]</w:t>
+        <w:t>NAYAR K</w:t>
+      </w:r>
+      <w:r>
+        <w:rPr>
+          <w:rFonts w:hint="eastAsia" w:ascii="宋体" w:hAnsi="宋体" w:eastAsia="宋体" w:cs="宋体"/>
+          <w:sz w:val="24"/>
+          <w:szCs w:val="24"/>
+          <w:lang w:val="en-US" w:eastAsia="zh-CN"/>
+        </w:rPr>
+        <w:t>共享的</w:t>
+      </w:r>
+      <w:r>
+        <w:rPr>
+          <w:rFonts w:ascii="宋体" w:hAnsi="宋体" w:eastAsia="宋体" w:cs="宋体"/>
+          <w:sz w:val="24"/>
+          <w:szCs w:val="24"/>
+        </w:rPr>
+        <w:t>视频[3]</w:t>
+      </w:r>
+      <w:r>
+        <w:rPr>
+          <w:rFonts w:hint="eastAsia" w:ascii="宋体" w:hAnsi="宋体" w:eastAsia="宋体" w:cs="宋体"/>
+          <w:sz w:val="24"/>
+          <w:szCs w:val="24"/>
+          <w:lang w:val="en-US" w:eastAsia="zh-CN"/>
+        </w:rPr>
+        <w:t>中解释</w:t>
       </w:r>
       <w:r>
         <w:rPr>
@@ -10830,7 +11469,7 @@
       <w:pPr>
         <w:pStyle w:val="5"/>
         <w:spacing w:before="24"/>
-        <w:ind w:left="113"/>
+        <w:ind w:firstLine="480" w:firstLineChars="200"/>
         <w:jc w:val="both"/>
         <w:rPr>
           <w:rFonts w:ascii="宋体" w:hAnsi="宋体" w:eastAsia="宋体" w:cs="宋体"/>
@@ -10844,45 +11483,71 @@
           <w:sz w:val="24"/>
           <w:szCs w:val="24"/>
         </w:rPr>
-        <w:t>知道 P = [M|m] = K[R|t]，我们可利⽤ M 的 QR 分解来找到 K、R，并利⽤ m =-MC 来找到 C</w:t>
-      </w:r>
-    </w:p>
-    <w:p>
-      <w:pPr>
-        <w:pStyle w:val="5"/>
-        <w:spacing w:before="24"/>
-        <w:ind w:left="113"/>
+        <w:t>知道</w:t>
+      </w:r>
+      <w:r>
+        <w:rPr>
+          <w:rFonts w:hint="eastAsia" w:ascii="宋体" w:hAnsi="宋体" w:eastAsia="宋体" w:cs="宋体"/>
+          <w:sz w:val="24"/>
+          <w:szCs w:val="24"/>
+          <w:lang w:val="en-US" w:eastAsia="zh-CN"/>
+        </w:rPr>
+        <w:t>了</w:t>
+      </w:r>
+      <w:r>
+        <w:rPr>
+          <w:rFonts w:ascii="宋体" w:hAnsi="宋体" w:eastAsia="宋体" w:cs="宋体"/>
+          <w:sz w:val="24"/>
+          <w:szCs w:val="24"/>
+        </w:rPr>
+        <w:t xml:space="preserve"> P = [M|m] = K[R|t]，我们可利⽤ M 的 QR 分解来找到 K、R，并利⽤ m =-MC 来找到 C</w:t>
+      </w:r>
+    </w:p>
+    <w:p>
+      <w:pPr>
+        <w:pStyle w:val="5"/>
+        <w:spacing w:before="215" w:line="312" w:lineRule="auto"/>
+        <w:ind w:right="1198"/>
         <w:jc w:val="both"/>
+      </w:pPr>
+      <w:r>
+        <w:rPr>
+          <w:rFonts w:hint="eastAsia" w:ascii="宋体" w:hAnsi="宋体" w:eastAsia="宋体" w:cs="宋体"/>
+          <w:sz w:val="24"/>
+          <w:szCs w:val="24"/>
+          <w:lang w:val="en-US" w:eastAsia="zh-CN"/>
+        </w:rPr>
+        <w:t>有一个大体了解</w:t>
+      </w:r>
+      <w:r>
         <w:rPr>
           <w:rFonts w:ascii="宋体" w:hAnsi="宋体" w:eastAsia="宋体" w:cs="宋体"/>
           <w:sz w:val="24"/>
           <w:szCs w:val="24"/>
         </w:rPr>
-      </w:pPr>
-    </w:p>
-    <w:p>
-      <w:pPr>
-        <w:pStyle w:val="5"/>
-        <w:spacing w:before="215" w:line="312" w:lineRule="auto"/>
-        <w:ind w:left="113" w:right="1198"/>
-        <w:jc w:val="both"/>
-      </w:pPr>
+        <w:t>（K 系数可能不会以绝对距离单位</w:t>
+      </w:r>
+      <w:r>
+        <w:rPr>
+          <w:rFonts w:hint="eastAsia" w:ascii="宋体" w:hAnsi="宋体" w:eastAsia="宋体" w:cs="宋体"/>
+          <w:sz w:val="24"/>
+          <w:szCs w:val="24"/>
+          <w:lang w:val="en-US" w:eastAsia="zh-CN"/>
+        </w:rPr>
+        <w:t>来</w:t>
+      </w:r>
       <w:r>
         <w:rPr>
           <w:rFonts w:ascii="宋体" w:hAnsi="宋体" w:eastAsia="宋体" w:cs="宋体"/>
           <w:sz w:val="24"/>
           <w:szCs w:val="24"/>
         </w:rPr>
-        <w:t>为了了解范围顺序（K 系数可能不会以绝对距离单位解释），我们发现了以下内容：</w:t>
-      </w:r>
-    </w:p>
-    <w:p>
-      <w:pPr>
-        <w:pStyle w:val="5"/>
-        <w:rPr>
-          <w:rFonts w:ascii="Lucida Sans Unicode"/>
-          <w:sz w:val="20"/>
-        </w:rPr>
+        <w:t>解释），我们发现了以下内容：</w:t>
+      </w:r>
+    </w:p>
+    <w:p>
+      <w:pPr>
+        <w:pStyle w:val="5"/>
       </w:pPr>
       <w:r>
         <w:drawing>
@@ -10931,6 +11596,16 @@
     <w:p>
       <w:pPr>
         <w:pStyle w:val="5"/>
+      </w:pPr>
+    </w:p>
+    <w:p>
+      <w:pPr>
+        <w:pStyle w:val="5"/>
+      </w:pPr>
+    </w:p>
+    <w:p>
+      <w:pPr>
+        <w:pStyle w:val="5"/>
         <w:rPr>
           <w:rFonts w:ascii="Lucida Sans Unicode"/>
           <w:sz w:val="20"/>
@@ -10963,67 +11638,37 @@
           <w:ilvl w:val="1"/>
           <w:numId w:val="3"/>
         </w:numPr>
-        <w:tabs>
-          <w:tab w:val="left" w:pos="1670"/>
-          <w:tab w:val="left" w:pos="1671"/>
-        </w:tabs>
-        <w:spacing w:before="106" w:after="0" w:line="240" w:lineRule="auto"/>
-        <w:ind w:left="1670" w:right="0" w:hanging="991"/>
+        <w:spacing w:before="515" w:after="0" w:line="240" w:lineRule="auto"/>
+        <w:ind w:left="10" w:leftChars="0" w:right="0" w:hanging="10" w:firstLineChars="0"/>
         <w:jc w:val="left"/>
+        <w:rPr>
+          <w:rFonts w:hint="eastAsia"/>
+          <w:color w:val="6285A0"/>
+          <w:w w:val="95"/>
+          <w:lang w:val="en-US" w:eastAsia="zh-CN"/>
+        </w:rPr>
       </w:pPr>
       <w:bookmarkStart w:id="26" w:name="_bookmark10"/>
       <w:bookmarkEnd w:id="26"/>
-      <w:bookmarkStart w:id="27" w:name="Extracting ball real movement using phys"/>
+      <w:bookmarkStart w:id="27" w:name="_bookmark10"/>
       <w:bookmarkEnd w:id="27"/>
-      <w:bookmarkStart w:id="28" w:name="_bookmark10"/>
+      <w:bookmarkStart w:id="28" w:name="Extracting ball real movement using phys"/>
       <w:bookmarkEnd w:id="28"/>
       <w:r>
         <w:rPr>
-          <w:rFonts w:hint="eastAsia" w:eastAsia="宋体"/>
+          <w:rFonts w:hint="eastAsia"/>
           <w:color w:val="6285A0"/>
           <w:w w:val="95"/>
           <w:lang w:val="en-US" w:eastAsia="zh-CN"/>
         </w:rPr>
-        <w:t>利用物理原理</w:t>
-      </w:r>
-      <w:r>
-        <w:rPr>
-          <w:color w:val="6285A0"/>
-          <w:w w:val="95"/>
-        </w:rPr>
-        <w:t>提取球</w:t>
-      </w:r>
-      <w:r>
-        <w:rPr>
-          <w:rFonts w:hint="eastAsia" w:eastAsia="宋体"/>
-          <w:color w:val="6285A0"/>
-          <w:w w:val="95"/>
-          <w:lang w:val="en-US" w:eastAsia="zh-CN"/>
-        </w:rPr>
-        <w:t>的</w:t>
-      </w:r>
-      <w:r>
-        <w:rPr>
-          <w:color w:val="6285A0"/>
-          <w:w w:val="95"/>
-        </w:rPr>
-        <w:t>真实</w:t>
-      </w:r>
-      <w:r>
-        <w:rPr>
-          <w:rFonts w:hint="eastAsia" w:eastAsia="宋体"/>
-          <w:color w:val="6285A0"/>
-          <w:w w:val="95"/>
-          <w:lang w:val="en-US" w:eastAsia="zh-CN"/>
-        </w:rPr>
-        <w:t>运动</w:t>
+        <w:t>利用物理原理提取球的真实运动</w:t>
       </w:r>
     </w:p>
     <w:p>
       <w:pPr>
         <w:pStyle w:val="5"/>
         <w:spacing w:before="262" w:line="307" w:lineRule="auto"/>
-        <w:ind w:left="680" w:right="631"/>
+        <w:ind w:right="631" w:firstLine="480" w:firstLineChars="200"/>
         <w:jc w:val="both"/>
         <w:rPr>
           <w:w w:val="105"/>
@@ -11035,7 +11680,7 @@
           <w:sz w:val="24"/>
           <w:szCs w:val="24"/>
         </w:rPr>
-        <w:t>确定 P 后，下⼀步是利⽤该值和之前通过球跟踪（从单个⻆度）检索到的 2D 点序列以及它们的时间戳来恢复球的真实轨迹参数。 Luca PIROTTI 在他的项⽬论⽂ [4] 中详细描述了这种⽅法，它依赖于⾃由运动物体的⼒学⽅程（具有初始条件）</w:t>
+        <w:t>确定 P 后，下⼀步是利⽤该值和之前通过球跟踪（从单个⻆度）检索到的 2D 点序列及时间戳来恢复球的真实轨迹参数。Luca PIROTTI 在他的项⽬论⽂ [4] 中详细描述了这种⽅法，它依赖于⾃由运动物体的⼒学⽅程（具有初始条件）</w:t>
       </w:r>
       <w:r>
         <w:rPr>
@@ -11048,7 +11693,7 @@
       <w:pPr>
         <w:pStyle w:val="5"/>
         <w:spacing w:before="4" w:line="297" w:lineRule="auto"/>
-        <w:ind w:left="680" w:right="632"/>
+        <w:ind w:right="632" w:firstLine="480" w:firstLineChars="200"/>
         <w:jc w:val="both"/>
         <w:rPr>
           <w:w w:val="105"/>
@@ -11104,6 +11749,35 @@
           <w:sz w:val="24"/>
         </w:rPr>
       </w:pPr>
+      <w:r>
+        <w:pict>
+          <v:shape id="_x0000_s1180" o:spid="_x0000_s1180" o:spt="202" type="#_x0000_t202" style="position:absolute;left:0pt;margin-left:222.3pt;margin-top:37.65pt;height:15.1pt;width:286.35pt;mso-position-horizontal-relative:page;z-index:251661312;mso-width-relative:page;mso-height-relative:page;" filled="f" stroked="f" coordsize="21600,21600">
+            <v:path/>
+            <v:fill on="f" focussize="0,0"/>
+            <v:stroke on="f" joinstyle="miter"/>
+            <v:imagedata o:title=""/>
+            <o:lock v:ext="edit"/>
+            <v:textbox inset="0mm,0mm,0mm,0mm">
+              <w:txbxContent>
+                <w:p>
+                  <w:pPr>
+                    <w:pStyle w:val="5"/>
+                    <w:spacing w:line="290" w:lineRule="exact"/>
+                  </w:pPr>
+                  <w:r>
+                    <w:rPr>
+                      <w:rFonts w:ascii="宋体" w:hAnsi="宋体" w:eastAsia="宋体" w:cs="宋体"/>
+                      <w:sz w:val="24"/>
+                      <w:szCs w:val="24"/>
+                    </w:rPr>
+                    <w:t>其中 g = 981 cm/s2是重⼒加速度。</w:t>
+                  </w:r>
+                </w:p>
+              </w:txbxContent>
+            </v:textbox>
+          </v:shape>
+        </w:pict>
+      </w:r>
       <w:r>
         <w:drawing>
           <wp:inline distT="0" distB="0" distL="114300" distR="114300">
@@ -11302,35 +11976,6 @@
         </w:pict>
       </w:r>
       <w:r>
-        <w:pict>
-          <v:shape id="_x0000_s1180" o:spid="_x0000_s1180" o:spt="202" type="#_x0000_t202" style="position:absolute;left:0pt;margin-left:209.7pt;margin-top:34.65pt;height:15.1pt;width:286.35pt;mso-position-horizontal-relative:page;z-index:251661312;mso-width-relative:page;mso-height-relative:page;" filled="f" stroked="f" coordsize="21600,21600">
-            <v:path/>
-            <v:fill on="f" focussize="0,0"/>
-            <v:stroke on="f" joinstyle="miter"/>
-            <v:imagedata o:title=""/>
-            <o:lock v:ext="edit"/>
-            <v:textbox inset="0mm,0mm,0mm,0mm">
-              <w:txbxContent>
-                <w:p>
-                  <w:pPr>
-                    <w:pStyle w:val="5"/>
-                    <w:spacing w:line="290" w:lineRule="exact"/>
-                  </w:pPr>
-                  <w:r>
-                    <w:rPr>
-                      <w:rFonts w:ascii="宋体" w:hAnsi="宋体" w:eastAsia="宋体" w:cs="宋体"/>
-                      <w:sz w:val="24"/>
-                      <w:szCs w:val="24"/>
-                    </w:rPr>
-                    <w:t>其中 g = 981 cm/s2是重⼒加速度。</w:t>
-                  </w:r>
-                </w:p>
-              </w:txbxContent>
-            </v:textbox>
-          </v:shape>
-        </w:pict>
-      </w:r>
-      <w:r>
         <w:rPr>
           <w:rFonts w:ascii="Lucida Sans Unicode" w:hAnsi="Lucida Sans Unicode"/>
           <w:spacing w:val="-213"/>
@@ -11377,9 +12022,9 @@
         </w:rPr>
       </w:pPr>
     </w:p>
-    <w:p/>
-    <w:p>
-      <w:pPr>
+    <w:p>
+      <w:pPr>
+        <w:ind w:firstLine="480" w:firstLineChars="200"/>
         <w:rPr>
           <w:w w:val="105"/>
           <w:vertAlign w:val="baseline"/>
@@ -11421,7 +12066,7 @@
         <w:t>，</w:t>
       </w:r>
       <w:r>
-        <w:t xml:space="preserve">并且彼此独立地演化，这带来了结果 附加信息。 将[ X t , Y t , Z t ]替换为 </w:t>
+        <w:t xml:space="preserve">并且彼此独立地演化，这带来了附加结果信息。 将[ X t , Y t , Z t ]替换为 </w:t>
       </w:r>
       <w:r>
         <w:rPr>
@@ -11449,7 +12094,7 @@
           <w:sz w:val="24"/>
           <w:szCs w:val="24"/>
         </w:rPr>
-        <w:t>我们可以将后者重写为</w:t>
+        <w:t>我们可将后者重写为</w:t>
       </w:r>
       <w:r>
         <w:t>：</w:t>
@@ -11521,7 +12166,7 @@
       <w:pPr>
         <w:pStyle w:val="5"/>
         <w:spacing w:before="262" w:line="307" w:lineRule="auto"/>
-        <w:ind w:left="680" w:right="631"/>
+        <w:ind w:right="631" w:firstLine="480" w:firstLineChars="200"/>
         <w:jc w:val="both"/>
         <w:rPr>
           <w:rFonts w:ascii="宋体" w:hAnsi="宋体" w:eastAsia="宋体" w:cs="宋体"/>
@@ -11535,7 +12180,7 @@
           <w:sz w:val="24"/>
           <w:szCs w:val="24"/>
         </w:rPr>
-        <w:t>这导致我们得到⼀个 AX = B 形式的矩阵系统，X 是找到的未知向量，A 和 B 是已知元素（因为我们现在已经完全</w:t>
+        <w:t>这导致我们得到⼀个 AX = B 形式的矩阵系统，X 是找到的未知向量，A 和 B 是已知元素（因为我们现在已经</w:t>
       </w:r>
       <w:r>
         <w:rPr>
@@ -11559,7 +12204,7 @@
       <w:pPr>
         <w:pStyle w:val="5"/>
         <w:spacing w:before="262" w:line="307" w:lineRule="auto"/>
-        <w:ind w:left="680" w:right="631"/>
+        <w:ind w:right="631" w:firstLine="480" w:firstLineChars="200"/>
         <w:jc w:val="both"/>
         <w:rPr>
           <w:rFonts w:ascii="宋体" w:hAnsi="宋体" w:eastAsia="宋体" w:cs="宋体"/>
@@ -11765,7 +12410,7 @@
       <w:pPr>
         <w:pStyle w:val="5"/>
         <w:spacing w:before="101" w:line="312" w:lineRule="auto"/>
-        <w:ind w:left="113" w:right="1196"/>
+        <w:ind w:left="113" w:right="1196" w:firstLine="480" w:firstLineChars="200"/>
         <w:jc w:val="both"/>
       </w:pPr>
       <w:r>
@@ -11774,42 +12419,54 @@
           <w:sz w:val="24"/>
           <w:szCs w:val="24"/>
         </w:rPr>
-        <w:t>有了这些参数，我们现在可以随时计算球的真实轨迹（以及真实坐标），不要忘记它仅适⽤于单次击</w:t>
+        <w:t>有了这些参数，我们现在可以随时计算球的真实轨迹（以及真实坐标），不要忘记</w:t>
+      </w:r>
+      <w:r>
+        <w:rPr>
+          <w:rFonts w:ascii="宋体" w:hAnsi="宋体" w:eastAsia="宋体" w:cs="宋体"/>
+          <w:color w:val="0000FF"/>
+          <w:sz w:val="24"/>
+          <w:szCs w:val="24"/>
+        </w:rPr>
+        <w:t>它仅适⽤于单次</w:t>
       </w:r>
       <w:r>
         <w:rPr>
           <w:rFonts w:hint="eastAsia" w:ascii="宋体" w:hAnsi="宋体" w:eastAsia="宋体" w:cs="宋体"/>
-          <w:sz w:val="24"/>
-          <w:szCs w:val="24"/>
-          <w:lang w:val="en-US" w:eastAsia="zh-CN"/>
-        </w:rPr>
-        <w:t>打</w:t>
-      </w:r>
-      <w:r>
-        <w:rPr>
-          <w:w w:val="105"/>
-        </w:rPr>
-        <w:t>，（如两次连续表面球接触之间的时间间隔）。取回真正的球</w:t>
-      </w:r>
-      <w:r>
-        <w:rPr>
-          <w:spacing w:val="1"/>
-          <w:w w:val="105"/>
-        </w:rPr>
-        <w:t xml:space="preserve"> </w:t>
-      </w:r>
-      <w:r>
-        <w:rPr>
-          <w:w w:val="105"/>
-        </w:rPr>
-        <w:t>在游戏的任何其他时间的位置，我们都需要另一个精心选择的序列时间戳，</w:t>
-      </w:r>
-      <w:r>
-        <w:rPr>
-          <w:spacing w:val="10"/>
-          <w:w w:val="105"/>
-        </w:rPr>
-        <w:t xml:space="preserve"> </w:t>
+          <w:color w:val="0000FF"/>
+          <w:sz w:val="24"/>
+          <w:szCs w:val="24"/>
+          <w:lang w:val="en-US" w:eastAsia="zh-CN"/>
+        </w:rPr>
+        <w:t>shot</w:t>
+      </w:r>
+      <w:r>
+        <w:rPr>
+          <w:w w:val="105"/>
+        </w:rPr>
+        <w:t>，（如两次连续表面球接触之间的时间间隔）。取回真正的球在游戏的任何其他时间的位置，我们都需要另一个精心</w:t>
+      </w:r>
+      <w:r>
+        <w:rPr>
+          <w:rFonts w:hint="eastAsia" w:eastAsia="宋体"/>
+          <w:w w:val="105"/>
+          <w:lang w:val="en-US" w:eastAsia="zh-CN"/>
+        </w:rPr>
+        <w:t>挑选</w:t>
+      </w:r>
+      <w:r>
+        <w:rPr>
+          <w:w w:val="105"/>
+        </w:rPr>
+        <w:t>的序列时间戳，</w:t>
+      </w:r>
+      <w:r>
+        <w:rPr>
+          <w:rFonts w:hint="eastAsia" w:eastAsia="宋体"/>
+          <w:w w:val="105"/>
+          <w:lang w:val="en-US" w:eastAsia="zh-CN"/>
+        </w:rPr>
+        <w:t>来</w:t>
       </w:r>
       <w:r>
         <w:rPr>
@@ -11850,9 +12507,9 @@
         <w:ind w:left="1103" w:right="0" w:hanging="991"/>
         <w:jc w:val="left"/>
       </w:pPr>
-      <w:bookmarkStart w:id="29" w:name="Results discussion"/>
+      <w:bookmarkStart w:id="29" w:name="_bookmark11"/>
       <w:bookmarkEnd w:id="29"/>
-      <w:bookmarkStart w:id="30" w:name="_bookmark11"/>
+      <w:bookmarkStart w:id="30" w:name="Results discussion"/>
       <w:bookmarkEnd w:id="30"/>
       <w:bookmarkStart w:id="31" w:name="_bookmark11"/>
       <w:bookmarkEnd w:id="31"/>
@@ -11861,28 +12518,14 @@
           <w:color w:val="6285A0"/>
           <w:w w:val="90"/>
         </w:rPr>
-        <w:t>结果</w:t>
-      </w:r>
-      <w:r>
-        <w:rPr>
-          <w:color w:val="6285A0"/>
-          <w:spacing w:val="122"/>
-        </w:rPr>
-        <w:t xml:space="preserve"> </w:t>
-      </w:r>
-      <w:r>
-        <w:rPr>
-          <w:color w:val="6285A0"/>
-          <w:w w:val="90"/>
-        </w:rPr>
-        <w:t>讨论</w:t>
+        <w:t>结果讨论</w:t>
       </w:r>
     </w:p>
     <w:p>
       <w:pPr>
         <w:pStyle w:val="5"/>
         <w:spacing w:before="265"/>
-        <w:ind w:left="113"/>
+        <w:ind w:left="113" w:firstLine="480" w:firstLineChars="200"/>
         <w:jc w:val="both"/>
       </w:pPr>
       <w:r>
@@ -11899,22 +12542,6 @@
         </w:rPr>
         <w:t>。</w:t>
       </w:r>
-    </w:p>
-    <w:p>
-      <w:pPr>
-        <w:pStyle w:val="5"/>
-        <w:rPr>
-          <w:sz w:val="20"/>
-        </w:rPr>
-      </w:pPr>
-    </w:p>
-    <w:p>
-      <w:pPr>
-        <w:pStyle w:val="5"/>
-        <w:rPr>
-          <w:sz w:val="20"/>
-        </w:rPr>
-      </w:pPr>
     </w:p>
     <w:p>
       <w:pPr>
@@ -12145,10 +12772,13 @@
       </w:pPr>
       <w:r>
         <w:rPr>
+          <w:rFonts w:hint="eastAsia" w:eastAsia="宋体"/>
           <w:color w:val="6285A0"/>
-          <w:w w:val="105"/>
-        </w:rPr>
-        <w:t>数字</w:t>
+          <w:spacing w:val="7"/>
+          <w:w w:val="105"/>
+          <w:lang w:val="en-US" w:eastAsia="zh-CN"/>
+        </w:rPr>
+        <w:t>图</w:t>
       </w:r>
       <w:r>
         <w:rPr>
@@ -12463,16 +13093,19 @@
       </w:pPr>
       <w:r>
         <w:rPr>
-          <w:color w:val="6285A0"/>
-          <w:w w:val="105"/>
-        </w:rPr>
-        <w:t>数字</w:t>
-      </w:r>
-      <w:r>
-        <w:rPr>
+          <w:rFonts w:hint="eastAsia" w:eastAsia="宋体"/>
           <w:color w:val="6285A0"/>
           <w:spacing w:val="7"/>
           <w:w w:val="105"/>
+          <w:lang w:val="en-US" w:eastAsia="zh-CN"/>
+        </w:rPr>
+        <w:t>图</w:t>
+      </w:r>
+      <w:r>
+        <w:rPr>
+          <w:color w:val="6285A0"/>
+          <w:spacing w:val="7"/>
+          <w:w w:val="105"/>
         </w:rPr>
         <w:t xml:space="preserve"> </w:t>
       </w:r>
@@ -12536,95 +13169,66 @@
       <w:pPr>
         <w:pStyle w:val="5"/>
         <w:spacing w:before="269" w:line="312" w:lineRule="auto"/>
-        <w:ind w:left="680" w:right="630"/>
+        <w:ind w:right="630" w:firstLine="504" w:firstLineChars="200"/>
         <w:jc w:val="both"/>
+      </w:pPr>
+      <w:r>
+        <w:rPr>
+          <w:w w:val="105"/>
+        </w:rPr>
+        <w:t>正如我们可以指出的，有时它或多或少表现得很好（参见示例 1），但有时所获得的结果与我们期望找到的事实相差甚远。</w:t>
+      </w:r>
+      <w:r>
         <w:rPr>
           <w:spacing w:val="1"/>
-        </w:rPr>
-      </w:pPr>
-      <w:r>
-        <w:rPr>
-          <w:w w:val="105"/>
-        </w:rPr>
-        <w:t>正如我们可以指出的，有时它或多或少表现得很好（参见示例 1），但有时所获得的结果与我们期望找到的事实相差甚远。</w:t>
+          <w:w w:val="105"/>
+        </w:rPr>
+        <w:t xml:space="preserve"> </w:t>
+      </w:r>
+      <w:r>
+        <w:rPr>
+          <w:w w:val="105"/>
+        </w:rPr>
+        <w:t>这模型，除了限于短序列上单个镜头的重建之外</w:t>
+      </w:r>
+      <w:r>
+        <w:t>，有时表现很差。</w:t>
       </w:r>
       <w:r>
         <w:rPr>
           <w:spacing w:val="1"/>
-          <w:w w:val="105"/>
         </w:rPr>
         <w:t xml:space="preserve"> </w:t>
       </w:r>
       <w:r>
-        <w:rPr>
-          <w:w w:val="105"/>
-        </w:rPr>
-        <w:t>这模型，除了限于短序列上单个镜头的重建之外</w:t>
-      </w:r>
-      <w:r>
-        <w:t>，有时表现很差。</w:t>
-      </w:r>
-      <w:r>
-        <w:rPr>
-          <w:spacing w:val="1"/>
-        </w:rPr>
-        <w:t xml:space="preserve"> </w:t>
-      </w:r>
-      <w:r>
         <w:t>这有点令人失望</w:t>
       </w:r>
       <w:r>
         <w:rPr>
-          <w:spacing w:val="1"/>
-        </w:rPr>
-        <w:t xml:space="preserve"> </w:t>
-      </w:r>
-    </w:p>
-    <w:p>
-      <w:pPr>
-        <w:pStyle w:val="5"/>
-        <w:spacing w:before="269" w:line="312" w:lineRule="auto"/>
-        <w:ind w:left="680" w:right="630"/>
-        <w:jc w:val="both"/>
-        <w:rPr>
-          <w:spacing w:val="1"/>
-          <w:w w:val="105"/>
-        </w:rPr>
-      </w:pPr>
-      <w:r>
-        <w:rPr>
-          <w:w w:val="105"/>
-        </w:rPr>
-        <w:t>考虑到所有累积/相乘的精度损失，最终结果并不令人惊讶</w:t>
-      </w:r>
-      <w:r>
-        <w:rPr>
-          <w:spacing w:val="1"/>
-          <w:w w:val="105"/>
-        </w:rPr>
-        <w:t xml:space="preserve"> </w:t>
-      </w:r>
-    </w:p>
-    <w:p>
-      <w:pPr>
-        <w:pStyle w:val="5"/>
-        <w:spacing w:before="269" w:line="312" w:lineRule="auto"/>
-        <w:ind w:left="680" w:right="630"/>
-        <w:jc w:val="both"/>
-      </w:pPr>
-      <w:r>
-        <w:rPr>
-          <w:rFonts w:ascii="宋体" w:hAnsi="宋体" w:eastAsia="宋体" w:cs="宋体"/>
-          <w:sz w:val="24"/>
-          <w:szCs w:val="24"/>
-        </w:rPr>
-        <w:t>整体管道</w:t>
-      </w:r>
-      <w:r>
-        <w:rPr>
-          <w:w w:val="105"/>
+          <w:rFonts w:hint="eastAsia" w:eastAsia="宋体"/>
+          <w:lang w:eastAsia="zh-CN"/>
         </w:rPr>
         <w:t>。</w:t>
+      </w:r>
+      <w:r>
+        <w:rPr>
+          <w:w w:val="105"/>
+        </w:rPr>
+        <w:t>考虑到所有累积/相乘的精度损失，</w:t>
+      </w:r>
+      <w:r>
+        <w:rPr>
+          <w:rFonts w:hint="eastAsia" w:eastAsia="宋体"/>
+          <w:w w:val="105"/>
+          <w:lang w:val="en-US" w:eastAsia="zh-CN"/>
+        </w:rPr>
+        <w:t>整体处理的</w:t>
+      </w:r>
+      <w:r>
+        <w:rPr>
+          <w:w w:val="105"/>
+        </w:rPr>
+        <w:t>最终结果并不令人惊讶。</w:t>
       </w:r>
     </w:p>
     <w:p>
@@ -12642,11 +13246,11 @@
       <w:pPr>
         <w:pStyle w:val="2"/>
         <w:spacing w:line="266" w:lineRule="auto"/>
-        <w:ind w:left="2039" w:right="1046" w:hanging="1359"/>
-      </w:pPr>
-      <w:bookmarkStart w:id="32" w:name="_bookmark12"/>
+        <w:ind w:left="0" w:leftChars="0" w:right="1046" w:firstLine="0" w:firstLineChars="0"/>
+      </w:pPr>
+      <w:bookmarkStart w:id="32" w:name="Conclusion: limitations and possible imp"/>
       <w:bookmarkEnd w:id="32"/>
-      <w:bookmarkStart w:id="33" w:name="Conclusion: limitations and possible imp"/>
+      <w:bookmarkStart w:id="33" w:name="_bookmark12"/>
       <w:bookmarkEnd w:id="33"/>
       <w:r>
         <w:rPr>
@@ -12706,7 +13310,7 @@
       <w:pPr>
         <w:pStyle w:val="5"/>
         <w:spacing w:before="387" w:line="312" w:lineRule="auto"/>
-        <w:ind w:left="680" w:right="631"/>
+        <w:ind w:right="631" w:firstLine="480" w:firstLineChars="200"/>
         <w:jc w:val="both"/>
       </w:pPr>
       <w:r>
@@ -12715,7 +13319,273 @@
           <w:sz w:val="24"/>
           <w:szCs w:val="24"/>
         </w:rPr>
-        <w:t>通过这个项⽬，我们找到了⼀种从单⼀⻆度执⾏ 3D 重建的⽅法，使⽤基于运动物理学的特定情境⽅法。然⽽，如前所述，该模型不是很稳健，实验结果有时令⼈失望。可以⽤很多因素来解释</w:t>
+        <w:t>通过这个项⽬，我们找到了⼀种从单⼀</w:t>
+      </w:r>
+      <w:r>
+        <w:rPr>
+          <w:rFonts w:hint="eastAsia" w:ascii="宋体" w:hAnsi="宋体" w:eastAsia="宋体" w:cs="宋体"/>
+          <w:sz w:val="24"/>
+          <w:szCs w:val="24"/>
+          <w:lang w:val="en-US" w:eastAsia="zh-CN"/>
+        </w:rPr>
+        <w:t>视</w:t>
+      </w:r>
+      <w:r>
+        <w:rPr>
+          <w:rFonts w:ascii="宋体" w:hAnsi="宋体" w:eastAsia="宋体" w:cs="宋体"/>
+          <w:sz w:val="24"/>
+          <w:szCs w:val="24"/>
+        </w:rPr>
+        <w:t>⻆</w:t>
+      </w:r>
+      <w:r>
+        <w:rPr>
+          <w:rFonts w:hint="eastAsia" w:ascii="宋体" w:hAnsi="宋体" w:eastAsia="宋体" w:cs="宋体"/>
+          <w:sz w:val="24"/>
+          <w:szCs w:val="24"/>
+          <w:lang w:val="en-US" w:eastAsia="zh-CN"/>
+        </w:rPr>
+        <w:t>进行</w:t>
+      </w:r>
+      <w:r>
+        <w:rPr>
+          <w:rFonts w:ascii="宋体" w:hAnsi="宋体" w:eastAsia="宋体" w:cs="宋体"/>
+          <w:sz w:val="24"/>
+          <w:szCs w:val="24"/>
+        </w:rPr>
+        <w:t>3D重建的⽅法，使⽤基于运动物理学的特定情境⽅法。然⽽，如前所述，该模型不是很稳健，实验结果有时令⼈失望。可以⽤很多因素来解释</w:t>
+      </w:r>
+      <w:r>
+        <w:rPr>
+          <w:w w:val="105"/>
+        </w:rPr>
+        <w:t>：</w:t>
+      </w:r>
+    </w:p>
+    <w:p>
+      <w:pPr>
+        <w:keepNext w:val="0"/>
+        <w:keepLines w:val="0"/>
+        <w:pageBreakBefore w:val="0"/>
+        <w:widowControl w:val="0"/>
+        <w:numPr>
+          <w:ilvl w:val="0"/>
+          <w:numId w:val="5"/>
+        </w:numPr>
+        <w:kinsoku/>
+        <w:wordWrap/>
+        <w:overflowPunct/>
+        <w:topLinePunct w:val="0"/>
+        <w:autoSpaceDE w:val="0"/>
+        <w:autoSpaceDN w:val="0"/>
+        <w:bidi w:val="0"/>
+        <w:adjustRightInd/>
+        <w:snapToGrid/>
+        <w:spacing w:line="360" w:lineRule="auto"/>
+        <w:ind w:left="420" w:leftChars="0" w:hanging="420" w:firstLineChars="0"/>
+        <w:textAlignment w:val="auto"/>
+      </w:pPr>
+      <w:r>
+        <w:rPr>
+          <w:rFonts w:hint="eastAsia" w:eastAsia="宋体"/>
+          <w:lang w:val="en-US" w:eastAsia="zh-CN"/>
+        </w:rPr>
+        <w:t>由于</w:t>
+      </w:r>
+      <w:r>
+        <w:t>视频条件不佳，球跟踪不佳，因此我们很难达到很好的效果</w:t>
+      </w:r>
+      <w:r>
+        <w:rPr>
+          <w:rFonts w:hint="eastAsia"/>
+          <w:lang w:eastAsia="zh-CN"/>
+        </w:rPr>
+        <w:t>，</w:t>
+      </w:r>
+      <w:r>
+        <w:t>并受到很⼤限制</w:t>
+      </w:r>
+      <w:r>
+        <w:rPr>
+          <w:rFonts w:hint="eastAsia"/>
+          <w:lang w:eastAsia="zh-CN"/>
+        </w:rPr>
+        <w:t>；</w:t>
+      </w:r>
+    </w:p>
+    <w:p>
+      <w:pPr>
+        <w:keepNext w:val="0"/>
+        <w:keepLines w:val="0"/>
+        <w:pageBreakBefore w:val="0"/>
+        <w:widowControl w:val="0"/>
+        <w:numPr>
+          <w:ilvl w:val="0"/>
+          <w:numId w:val="5"/>
+        </w:numPr>
+        <w:kinsoku/>
+        <w:wordWrap/>
+        <w:overflowPunct/>
+        <w:topLinePunct w:val="0"/>
+        <w:autoSpaceDE w:val="0"/>
+        <w:autoSpaceDN w:val="0"/>
+        <w:bidi w:val="0"/>
+        <w:adjustRightInd/>
+        <w:snapToGrid/>
+        <w:spacing w:line="360" w:lineRule="auto"/>
+        <w:ind w:left="420" w:leftChars="0" w:hanging="420" w:firstLineChars="0"/>
+        <w:textAlignment w:val="auto"/>
+      </w:pPr>
+      <w:r>
+        <w:t>手动选择对应点可能会导致计算</w:t>
+      </w:r>
+      <w:r>
+        <w:rPr>
+          <w:rFonts w:hint="eastAsia" w:eastAsia="宋体"/>
+          <w:lang w:val="en-US" w:eastAsia="zh-CN"/>
+        </w:rPr>
+        <w:t>误差</w:t>
+      </w:r>
+      <w:r>
+        <w:rPr>
+          <w:rFonts w:hint="eastAsia"/>
+          <w:lang w:eastAsia="zh-CN"/>
+        </w:rPr>
+        <w:t>，</w:t>
+      </w:r>
+      <w:r>
+        <w:rPr>
+          <w:rFonts w:hint="eastAsia"/>
+          <w:lang w:val="en-US" w:eastAsia="zh-CN"/>
+        </w:rPr>
+        <w:t>并</w:t>
+      </w:r>
+      <w:r>
+        <w:t>代⼊ P 的系数</w:t>
+      </w:r>
+      <w:r>
+        <w:rPr>
+          <w:rFonts w:hint="eastAsia" w:eastAsia="宋体"/>
+          <w:lang w:val="en-US" w:eastAsia="zh-CN"/>
+        </w:rPr>
+        <w:t>中</w:t>
+      </w:r>
+    </w:p>
+    <w:p>
+      <w:pPr>
+        <w:keepNext w:val="0"/>
+        <w:keepLines w:val="0"/>
+        <w:pageBreakBefore w:val="0"/>
+        <w:widowControl w:val="0"/>
+        <w:numPr>
+          <w:ilvl w:val="0"/>
+          <w:numId w:val="5"/>
+        </w:numPr>
+        <w:kinsoku/>
+        <w:wordWrap/>
+        <w:overflowPunct/>
+        <w:topLinePunct w:val="0"/>
+        <w:autoSpaceDE w:val="0"/>
+        <w:autoSpaceDN w:val="0"/>
+        <w:bidi w:val="0"/>
+        <w:adjustRightInd/>
+        <w:snapToGrid/>
+        <w:spacing w:line="360" w:lineRule="auto"/>
+        <w:ind w:left="420" w:leftChars="0" w:hanging="420" w:firstLineChars="0"/>
+        <w:textAlignment w:val="auto"/>
+      </w:pPr>
+      <w:r>
+        <w:t>RANSAC 算法清理输入序列不是很稳健：我们只能 在已经很短的输入序列上提取“正确”的点序列，并且通常涉及一些</w:t>
+      </w:r>
+      <w:r>
+        <w:rPr>
+          <w:rFonts w:hint="eastAsia"/>
+          <w:lang w:val="en-US" w:eastAsia="zh-CN"/>
+        </w:rPr>
+        <w:t>参数</w:t>
+      </w:r>
+      <w:r>
+        <w:t>（宽容）</w:t>
+      </w:r>
+      <w:r>
+        <w:rPr>
+          <w:rFonts w:hint="eastAsia"/>
+          <w:lang w:val="en-US" w:eastAsia="zh-CN"/>
+        </w:rPr>
+        <w:t>调整，以做出</w:t>
+      </w:r>
+      <w:r>
+        <w:t xml:space="preserve"> “</w:t>
+      </w:r>
+      <w:r>
+        <w:rPr>
+          <w:rFonts w:hint="eastAsia"/>
+          <w:lang w:val="en-US" w:eastAsia="zh-CN"/>
+        </w:rPr>
+        <w:t>令人</w:t>
+      </w:r>
+      <w:r>
+        <w:t xml:space="preserve">满意” </w:t>
+      </w:r>
+      <w:r>
+        <w:rPr>
+          <w:rFonts w:hint="eastAsia"/>
+          <w:lang w:val="en-US" w:eastAsia="zh-CN"/>
+        </w:rPr>
+        <w:t>的</w:t>
+      </w:r>
+      <w:r>
+        <w:t>选择， 因此它降低管道的⾃动化程度</w:t>
+      </w:r>
+    </w:p>
+    <w:p>
+      <w:pPr>
+        <w:keepNext w:val="0"/>
+        <w:keepLines w:val="0"/>
+        <w:pageBreakBefore w:val="0"/>
+        <w:widowControl w:val="0"/>
+        <w:numPr>
+          <w:ilvl w:val="0"/>
+          <w:numId w:val="5"/>
+        </w:numPr>
+        <w:kinsoku/>
+        <w:wordWrap/>
+        <w:overflowPunct/>
+        <w:topLinePunct w:val="0"/>
+        <w:autoSpaceDE w:val="0"/>
+        <w:autoSpaceDN w:val="0"/>
+        <w:bidi w:val="0"/>
+        <w:adjustRightInd/>
+        <w:snapToGrid/>
+        <w:spacing w:line="360" w:lineRule="auto"/>
+        <w:ind w:left="420" w:leftChars="0" w:hanging="420" w:firstLineChars="0"/>
+        <w:textAlignment w:val="auto"/>
+      </w:pPr>
+      <w:r>
+        <w:t>乒乓球服从如此简单的运动定律的假设可能过于乐观：它是⼀种⾮常特殊的球（轻且空），其运动⽅程可能应该包括物理⽅程中更复杂的元素，如空⽓阻⼒、摩擦⼒...</w:t>
+      </w:r>
+    </w:p>
+    <w:p>
+      <w:pPr>
+        <w:pStyle w:val="5"/>
+        <w:spacing w:before="8"/>
+        <w:rPr>
+          <w:sz w:val="43"/>
+        </w:rPr>
+      </w:pPr>
+    </w:p>
+    <w:p>
+      <w:pPr>
+        <w:pStyle w:val="5"/>
+        <w:jc w:val="both"/>
+      </w:pPr>
+      <w:r>
+        <w:rPr>
+          <w:rFonts w:ascii="宋体" w:hAnsi="宋体" w:eastAsia="宋体" w:cs="宋体"/>
+          <w:sz w:val="24"/>
+          <w:szCs w:val="24"/>
+        </w:rPr>
+        <w:t>⼀些可能的经验和改进将留给下⼀个项⽬</w:t>
       </w:r>
       <w:r>
         <w:rPr>
@@ -12729,13 +13599,10 @@
         <w:pStyle w:val="9"/>
         <w:numPr>
           <w:ilvl w:val="0"/>
-          <w:numId w:val="4"/>
+          <w:numId w:val="5"/>
         </w:numPr>
-        <w:tabs>
-          <w:tab w:val="left" w:pos="1267"/>
-        </w:tabs>
-        <w:spacing w:before="144" w:after="0" w:line="312" w:lineRule="auto"/>
-        <w:ind w:left="1266" w:right="633" w:hanging="235"/>
+        <w:spacing w:before="143" w:after="0" w:line="312" w:lineRule="auto"/>
+        <w:ind w:left="420" w:leftChars="0" w:right="632" w:rightChars="0" w:hanging="420" w:firstLineChars="0"/>
         <w:jc w:val="both"/>
         <w:rPr>
           <w:sz w:val="24"/>
@@ -12743,36 +13610,11 @@
       </w:pPr>
       <w:r>
         <w:rPr>
-          <w:w w:val="105"/>
-          <w:sz w:val="24"/>
-        </w:rPr>
-        <w:t>由于视频条件不佳，球跟踪不佳，因此我们很难达到很好的效果</w:t>
-      </w:r>
-      <w:r>
-        <w:rPr>
-          <w:rFonts w:hint="eastAsia" w:eastAsia="宋体"/>
-          <w:w w:val="105"/>
-          <w:sz w:val="24"/>
-          <w:lang w:eastAsia="zh-CN"/>
-        </w:rPr>
-        <w:t>，</w:t>
-      </w:r>
-      <w:r>
-        <w:rPr>
           <w:rFonts w:ascii="宋体" w:hAnsi="宋体" w:eastAsia="宋体" w:cs="宋体"/>
           <w:sz w:val="24"/>
           <w:szCs w:val="24"/>
         </w:rPr>
-        <w:t>表演并受到很⼤限制</w:t>
-      </w:r>
-      <w:r>
-        <w:rPr>
-          <w:rFonts w:hint="eastAsia" w:ascii="宋体" w:hAnsi="宋体" w:eastAsia="宋体" w:cs="宋体"/>
-          <w:sz w:val="24"/>
-          <w:szCs w:val="24"/>
-          <w:lang w:eastAsia="zh-CN"/>
-        </w:rPr>
-        <w:t>；</w:t>
+        <w:t>对于另⼀项试验，我们可以⾸先使⽤放置在桌⼦周围的多部智能⼿机从不同的⻆度拍摄每个游戏序列。因此，我们从⼀开始就不会受到很⼤的限制，我们可以应⽤更稳健的⽅法，如校准或未校准的三⻆测量。</w:t>
       </w:r>
     </w:p>
     <w:p>
@@ -12780,50 +13622,24 @@
         <w:pStyle w:val="9"/>
         <w:numPr>
           <w:ilvl w:val="0"/>
-          <w:numId w:val="4"/>
+          <w:numId w:val="5"/>
         </w:numPr>
-        <w:tabs>
-          <w:tab w:val="left" w:pos="1267"/>
-        </w:tabs>
-        <w:spacing w:before="144" w:after="0" w:line="312" w:lineRule="auto"/>
-        <w:ind w:left="1266" w:right="631" w:hanging="235"/>
+        <w:spacing w:before="143" w:after="0" w:line="312" w:lineRule="auto"/>
+        <w:ind w:left="420" w:leftChars="0" w:right="632" w:rightChars="0" w:hanging="420" w:firstLineChars="0"/>
         <w:jc w:val="both"/>
         <w:rPr>
-          <w:sz w:val="24"/>
-        </w:rPr>
-      </w:pPr>
-      <w:r>
-        <w:rPr>
-          <w:w w:val="105"/>
-          <w:sz w:val="24"/>
-        </w:rPr>
-        <w:t>手动选择对应点可能会导致计算时不准确</w:t>
-      </w:r>
-      <w:r>
-        <w:rPr>
-          <w:rFonts w:hint="eastAsia" w:eastAsia="宋体"/>
-          <w:w w:val="105"/>
-          <w:sz w:val="24"/>
-          <w:lang w:eastAsia="zh-CN"/>
-        </w:rPr>
-        <w:t>，</w:t>
-      </w:r>
-      <w:r>
-        <w:rPr>
-          <w:rFonts w:hint="eastAsia" w:eastAsia="宋体"/>
-          <w:w w:val="105"/>
-          <w:sz w:val="24"/>
-          <w:lang w:val="en-US" w:eastAsia="zh-CN"/>
-        </w:rPr>
-        <w:t>并</w:t>
-      </w:r>
-      <w:r>
-        <w:rPr>
           <w:rFonts w:ascii="宋体" w:hAnsi="宋体" w:eastAsia="宋体" w:cs="宋体"/>
           <w:sz w:val="24"/>
           <w:szCs w:val="24"/>
         </w:rPr>
-        <w:t>代⼊ P 的系数</w:t>
+      </w:pPr>
+      <w:r>
+        <w:rPr>
+          <w:rFonts w:ascii="宋体" w:hAnsi="宋体" w:eastAsia="宋体" w:cs="宋体"/>
+          <w:sz w:val="24"/>
+          <w:szCs w:val="24"/>
+        </w:rPr>
+        <w:t xml:space="preserve">我们可以尝试跟踪第⼀个球员球拍的⿊⾯，以便在任何时间和任何情况下跟踪两个⾯，然后跟踪球拍。 </w:t>
       </w:r>
     </w:p>
     <w:p>
@@ -12831,284 +13647,10 @@
         <w:pStyle w:val="9"/>
         <w:numPr>
           <w:ilvl w:val="0"/>
-          <w:numId w:val="4"/>
+          <w:numId w:val="5"/>
         </w:numPr>
-        <w:tabs>
-          <w:tab w:val="left" w:pos="1267"/>
-        </w:tabs>
-        <w:spacing w:before="144" w:after="0" w:line="312" w:lineRule="auto"/>
-        <w:ind w:left="1266" w:right="628" w:hanging="235"/>
-        <w:jc w:val="both"/>
-        <w:rPr>
-          <w:sz w:val="24"/>
-        </w:rPr>
-      </w:pPr>
-      <w:r>
-        <w:rPr>
-          <w:w w:val="110"/>
-          <w:sz w:val="24"/>
-        </w:rPr>
-        <w:t>RANSAC 算法清理输入序列不是很稳健：我们只能</w:t>
-      </w:r>
-      <w:r>
-        <w:rPr>
-          <w:spacing w:val="1"/>
-          <w:w w:val="110"/>
-          <w:sz w:val="24"/>
-        </w:rPr>
-        <w:t xml:space="preserve"> </w:t>
-      </w:r>
-      <w:r>
-        <w:rPr>
-          <w:w w:val="105"/>
-          <w:sz w:val="24"/>
-        </w:rPr>
-        <w:t>在已经很短的输入序列上提取“正确”的点序列，并且通常涉及一些</w:t>
-      </w:r>
-      <w:r>
-        <w:rPr>
-          <w:rFonts w:hint="eastAsia" w:eastAsia="宋体"/>
-          <w:w w:val="105"/>
-          <w:sz w:val="24"/>
-          <w:lang w:val="en-US" w:eastAsia="zh-CN"/>
-        </w:rPr>
-        <w:t>参数</w:t>
-      </w:r>
-      <w:r>
-        <w:rPr>
-          <w:w w:val="105"/>
-          <w:sz w:val="24"/>
-        </w:rPr>
-        <w:t>（宽容）</w:t>
-      </w:r>
-      <w:r>
-        <w:rPr>
-          <w:rFonts w:hint="eastAsia" w:eastAsia="宋体"/>
-          <w:w w:val="105"/>
-          <w:sz w:val="24"/>
-          <w:lang w:val="en-US" w:eastAsia="zh-CN"/>
-        </w:rPr>
-        <w:t>调整，以做出</w:t>
-      </w:r>
-      <w:r>
-        <w:rPr>
-          <w:spacing w:val="20"/>
-          <w:w w:val="105"/>
-          <w:sz w:val="24"/>
-        </w:rPr>
-        <w:t xml:space="preserve"> </w:t>
-      </w:r>
-      <w:r>
-        <w:rPr>
-          <w:w w:val="105"/>
-          <w:sz w:val="24"/>
-        </w:rPr>
-        <w:t>“</w:t>
-      </w:r>
-      <w:r>
-        <w:rPr>
-          <w:rFonts w:hint="eastAsia" w:eastAsia="宋体"/>
-          <w:w w:val="105"/>
-          <w:sz w:val="24"/>
-          <w:lang w:val="en-US" w:eastAsia="zh-CN"/>
-        </w:rPr>
-        <w:t>令人</w:t>
-      </w:r>
-      <w:r>
-        <w:rPr>
-          <w:w w:val="105"/>
-          <w:sz w:val="24"/>
-        </w:rPr>
-        <w:t>满意”</w:t>
-      </w:r>
-      <w:r>
-        <w:rPr>
-          <w:spacing w:val="21"/>
-          <w:w w:val="105"/>
-          <w:sz w:val="24"/>
-        </w:rPr>
-        <w:t xml:space="preserve"> </w:t>
-      </w:r>
-      <w:r>
-        <w:rPr>
-          <w:rFonts w:hint="eastAsia" w:eastAsia="宋体"/>
-          <w:spacing w:val="21"/>
-          <w:w w:val="105"/>
-          <w:sz w:val="24"/>
-          <w:lang w:val="en-US" w:eastAsia="zh-CN"/>
-        </w:rPr>
-        <w:t>的</w:t>
-      </w:r>
-      <w:r>
-        <w:rPr>
-          <w:w w:val="105"/>
-          <w:sz w:val="24"/>
-        </w:rPr>
-        <w:t>选择，</w:t>
-      </w:r>
-      <w:r>
-        <w:rPr>
-          <w:spacing w:val="22"/>
-          <w:w w:val="105"/>
-          <w:sz w:val="24"/>
-        </w:rPr>
-        <w:t xml:space="preserve"> </w:t>
-      </w:r>
-      <w:r>
-        <w:rPr>
-          <w:w w:val="105"/>
-          <w:sz w:val="24"/>
-        </w:rPr>
-        <w:t>因此</w:t>
-      </w:r>
-      <w:r>
-        <w:rPr>
-          <w:spacing w:val="-60"/>
-          <w:w w:val="105"/>
-          <w:sz w:val="24"/>
-        </w:rPr>
-        <w:t xml:space="preserve"> </w:t>
-      </w:r>
-      <w:r>
-        <w:rPr>
-          <w:w w:val="110"/>
-          <w:sz w:val="24"/>
-        </w:rPr>
-        <w:t>它降低</w:t>
-      </w:r>
-      <w:r>
-        <w:rPr>
-          <w:rFonts w:ascii="宋体" w:hAnsi="宋体" w:eastAsia="宋体" w:cs="宋体"/>
-          <w:sz w:val="24"/>
-          <w:szCs w:val="24"/>
-        </w:rPr>
-        <w:t>管道的⾃动化程度</w:t>
-      </w:r>
-    </w:p>
-    <w:p>
-      <w:pPr>
-        <w:pStyle w:val="9"/>
-        <w:numPr>
-          <w:ilvl w:val="0"/>
-          <w:numId w:val="4"/>
-        </w:numPr>
-        <w:tabs>
-          <w:tab w:val="left" w:pos="1267"/>
-        </w:tabs>
         <w:spacing w:before="143" w:after="0" w:line="312" w:lineRule="auto"/>
-        <w:ind w:left="1266" w:right="630" w:hanging="235"/>
-        <w:jc w:val="both"/>
-        <w:rPr>
-          <w:sz w:val="24"/>
-        </w:rPr>
-      </w:pPr>
-      <w:r>
-        <w:rPr>
-          <w:rFonts w:ascii="宋体" w:hAnsi="宋体" w:eastAsia="宋体" w:cs="宋体"/>
-          <w:sz w:val="24"/>
-          <w:szCs w:val="24"/>
-        </w:rPr>
-        <w:t>乒乓球服从如此简单的运动定律的假设可能过于乐观：它是⼀种⾮常特殊的球（轻且空）， 其运动⽅程可能应该包括物理⽅程中更复杂的元素，如空⽓阻⼒、摩擦⼒...</w:t>
-      </w:r>
-    </w:p>
-    <w:p>
-      <w:pPr>
-        <w:pStyle w:val="5"/>
-        <w:spacing w:before="8"/>
-        <w:rPr>
-          <w:sz w:val="43"/>
-        </w:rPr>
-      </w:pPr>
-    </w:p>
-    <w:p>
-      <w:pPr>
-        <w:pStyle w:val="5"/>
-        <w:ind w:left="680"/>
-        <w:jc w:val="both"/>
-      </w:pPr>
-      <w:r>
-        <w:rPr>
-          <w:rFonts w:ascii="宋体" w:hAnsi="宋体" w:eastAsia="宋体" w:cs="宋体"/>
-          <w:sz w:val="24"/>
-          <w:szCs w:val="24"/>
-        </w:rPr>
-        <w:t>⼀些可能的经验和改进将留给下⼀个项⽬</w:t>
-      </w:r>
-      <w:r>
-        <w:rPr>
-          <w:w w:val="105"/>
-        </w:rPr>
-        <w:t>：</w:t>
-      </w:r>
-    </w:p>
-    <w:p>
-      <w:pPr>
-        <w:pStyle w:val="9"/>
-        <w:numPr>
-          <w:ilvl w:val="0"/>
-          <w:numId w:val="4"/>
-        </w:numPr>
-        <w:tabs>
-          <w:tab w:val="left" w:pos="1267"/>
-        </w:tabs>
-        <w:spacing w:before="143" w:after="0" w:line="312" w:lineRule="auto"/>
-        <w:ind w:left="1266" w:right="632" w:hanging="235"/>
-        <w:jc w:val="both"/>
-        <w:rPr>
-          <w:sz w:val="24"/>
-        </w:rPr>
-      </w:pPr>
-      <w:r>
-        <w:rPr>
-          <w:rFonts w:ascii="宋体" w:hAnsi="宋体" w:eastAsia="宋体" w:cs="宋体"/>
-          <w:sz w:val="24"/>
-          <w:szCs w:val="24"/>
-        </w:rPr>
-        <w:t>对于另⼀项试验，我们可以⾸先使⽤放置在桌⼦周围的多部智能⼿机从不同的⻆度拍摄每个 游戏序列。因此，我们从⼀开始就不会受到很⼤的限制，我们可以应⽤更稳健的⽅法，如校准或 未校准的三⻆测量。</w:t>
-      </w:r>
-    </w:p>
-    <w:p>
-      <w:pPr>
-        <w:pStyle w:val="9"/>
-        <w:numPr>
-          <w:ilvl w:val="0"/>
-          <w:numId w:val="4"/>
-        </w:numPr>
-        <w:tabs>
-          <w:tab w:val="left" w:pos="1267"/>
-        </w:tabs>
-        <w:spacing w:before="143" w:after="0" w:line="312" w:lineRule="auto"/>
-        <w:ind w:left="1266" w:right="632" w:hanging="235"/>
-        <w:jc w:val="both"/>
-        <w:rPr>
-          <w:rFonts w:ascii="宋体" w:hAnsi="宋体" w:eastAsia="宋体" w:cs="宋体"/>
-          <w:sz w:val="24"/>
-          <w:szCs w:val="24"/>
-        </w:rPr>
-      </w:pPr>
-      <w:r>
-        <w:rPr>
-          <w:rFonts w:ascii="宋体" w:hAnsi="宋体" w:eastAsia="宋体" w:cs="宋体"/>
-          <w:sz w:val="24"/>
-          <w:szCs w:val="24"/>
-        </w:rPr>
-        <w:t xml:space="preserve">我们可以尝试跟踪第⼀个球员球拍的⿊⾯，以便在任何时间和任何情况下跟踪两个⾯，然后 跟踪球拍。 </w:t>
-      </w:r>
-      <w:bookmarkStart w:id="36" w:name="_GoBack"/>
-      <w:bookmarkEnd w:id="36"/>
-    </w:p>
-    <w:p>
-      <w:pPr>
-        <w:pStyle w:val="9"/>
-        <w:numPr>
-          <w:ilvl w:val="0"/>
-          <w:numId w:val="4"/>
-        </w:numPr>
-        <w:tabs>
-          <w:tab w:val="left" w:pos="1267"/>
-        </w:tabs>
-        <w:spacing w:before="143" w:after="0" w:line="312" w:lineRule="auto"/>
-        <w:ind w:left="1266" w:right="632" w:hanging="235"/>
+        <w:ind w:left="420" w:leftChars="0" w:right="632" w:rightChars="0" w:hanging="420" w:firstLineChars="0"/>
         <w:jc w:val="both"/>
         <w:rPr>
           <w:rFonts w:ascii="宋体" w:hAnsi="宋体" w:eastAsia="宋体" w:cs="宋体"/>
@@ -13162,7 +13704,7 @@
           <w:sz w:val="24"/>
           <w:szCs w:val="24"/>
         </w:rPr>
-        <w:t>球员动作（例如 正手和 反手）。</w:t>
+        <w:t>球员动作（例如 正手和反手）。</w:t>
       </w:r>
     </w:p>
     <w:p>
@@ -13246,7 +13788,7 @@
         <w:pStyle w:val="9"/>
         <w:numPr>
           <w:ilvl w:val="0"/>
-          <w:numId w:val="5"/>
+          <w:numId w:val="6"/>
         </w:numPr>
         <w:tabs>
           <w:tab w:val="left" w:pos="1039"/>
@@ -13289,9 +13831,17 @@
       </w:r>
       <w:r>
         <w:rPr>
-          <w:sz w:val="24"/>
-        </w:rPr>
-        <w:t>种族，</w:t>
+          <w:rFonts w:hint="eastAsia" w:eastAsia="宋体"/>
+          <w:sz w:val="24"/>
+          <w:lang w:val="en-US" w:eastAsia="zh-CN"/>
+        </w:rPr>
+        <w:t>课程</w:t>
+      </w:r>
+      <w:r>
+        <w:rPr>
+          <w:sz w:val="24"/>
+        </w:rPr>
+        <w:t>，</w:t>
       </w:r>
       <w:r>
         <w:rPr>
@@ -13388,7 +13938,7 @@
         <w:pStyle w:val="9"/>
         <w:numPr>
           <w:ilvl w:val="0"/>
-          <w:numId w:val="5"/>
+          <w:numId w:val="6"/>
         </w:numPr>
         <w:tabs>
           <w:tab w:val="left" w:pos="1058"/>
@@ -13418,10 +13968,19 @@
       </w:r>
       <w:r>
         <w:rPr>
-          <w:w w:val="105"/>
-          <w:sz w:val="24"/>
-        </w:rPr>
-        <w:t>戈汗,</w:t>
+          <w:rFonts w:hint="eastAsia"/>
+          <w:spacing w:val="16"/>
+          <w:w w:val="105"/>
+          <w:sz w:val="24"/>
+        </w:rPr>
+        <w:t>Gökhan</w:t>
+      </w:r>
+      <w:r>
+        <w:rPr>
+          <w:w w:val="105"/>
+          <w:sz w:val="24"/>
+        </w:rPr>
+        <w:t>,</w:t>
       </w:r>
       <w:r>
         <w:rPr>
@@ -13433,13 +13992,6 @@
       </w:r>
       <w:r>
         <w:rPr>
-          <w:w w:val="105"/>
-          <w:sz w:val="24"/>
-        </w:rPr>
-        <w:t>文章</w:t>
-      </w:r>
-      <w:r>
-        <w:rPr>
           <w:spacing w:val="16"/>
           <w:w w:val="105"/>
           <w:sz w:val="24"/>
@@ -13451,7 +14003,23 @@
           <w:w w:val="105"/>
           <w:sz w:val="24"/>
         </w:rPr>
-        <w:t>“目的</w:t>
+        <w:t>“</w:t>
+      </w:r>
+      <w:r>
+        <w:rPr>
+          <w:rFonts w:hint="eastAsia" w:eastAsia="宋体"/>
+          <w:w w:val="105"/>
+          <w:sz w:val="24"/>
+          <w:lang w:val="en-US" w:eastAsia="zh-CN"/>
+        </w:rPr>
+        <w:t>在</w:t>
+      </w:r>
+      <w:r>
+        <w:rPr>
+          <w:w w:val="105"/>
+          <w:sz w:val="24"/>
+        </w:rPr>
+        <w:t>图像和视频</w:t>
       </w:r>
       <w:r>
         <w:rPr>
@@ -13466,7 +14034,7 @@
           <w:w w:val="105"/>
           <w:sz w:val="24"/>
         </w:rPr>
-        <w:t>检测</w:t>
+        <w:t>使用</w:t>
       </w:r>
       <w:r>
         <w:rPr>
@@ -13478,10 +14046,12 @@
       </w:r>
       <w:r>
         <w:rPr>
-          <w:w w:val="105"/>
-          <w:sz w:val="24"/>
-        </w:rPr>
-        <w:t>从</w:t>
+          <w:rFonts w:hint="eastAsia" w:eastAsia="宋体"/>
+          <w:w w:val="105"/>
+          <w:sz w:val="24"/>
+          <w:lang w:eastAsia="zh-CN"/>
+        </w:rPr>
+        <w:t>HSV</w:t>
       </w:r>
       <w:r>
         <w:rPr>
@@ -13496,11 +14066,11 @@
           <w:w w:val="105"/>
           <w:sz w:val="24"/>
         </w:rPr>
-        <w:t>图像</w:t>
-      </w:r>
-      <w:r>
-        <w:rPr>
-          <w:spacing w:val="16"/>
+        <w:t>颜色</w:t>
+      </w:r>
+      <w:r>
+        <w:rPr>
+          <w:spacing w:val="-60"/>
           <w:w w:val="105"/>
           <w:sz w:val="24"/>
         </w:rPr>
@@ -13511,84 +14081,23 @@
           <w:w w:val="105"/>
           <w:sz w:val="24"/>
         </w:rPr>
-        <w:t>和</w:t>
-      </w:r>
-      <w:r>
-        <w:rPr>
-          <w:spacing w:val="16"/>
-          <w:w w:val="105"/>
-          <w:sz w:val="24"/>
-        </w:rPr>
-        <w:t xml:space="preserve"> </w:t>
-      </w:r>
-      <w:r>
-        <w:rPr>
-          <w:w w:val="105"/>
-          <w:sz w:val="24"/>
-        </w:rPr>
-        <w:t>视频</w:t>
-      </w:r>
-      <w:r>
-        <w:rPr>
-          <w:spacing w:val="16"/>
-          <w:w w:val="105"/>
-          <w:sz w:val="24"/>
-        </w:rPr>
-        <w:t xml:space="preserve"> </w:t>
-      </w:r>
-      <w:r>
-        <w:rPr>
-          <w:w w:val="105"/>
-          <w:sz w:val="24"/>
-        </w:rPr>
-        <w:t>使用</w:t>
-      </w:r>
-      <w:r>
-        <w:rPr>
-          <w:spacing w:val="16"/>
-          <w:w w:val="105"/>
-          <w:sz w:val="24"/>
-        </w:rPr>
-        <w:t xml:space="preserve"> </w:t>
-      </w:r>
-      <w:r>
-        <w:rPr>
-          <w:rFonts w:hint="eastAsia" w:eastAsia="宋体"/>
-          <w:w w:val="105"/>
-          <w:sz w:val="24"/>
-          <w:lang w:eastAsia="zh-CN"/>
-        </w:rPr>
-        <w:t>HSV</w:t>
-      </w:r>
-      <w:r>
-        <w:rPr>
-          <w:spacing w:val="16"/>
-          <w:w w:val="105"/>
-          <w:sz w:val="24"/>
-        </w:rPr>
-        <w:t xml:space="preserve"> </w:t>
-      </w:r>
-      <w:r>
-        <w:rPr>
-          <w:w w:val="105"/>
-          <w:sz w:val="24"/>
-        </w:rPr>
-        <w:t>颜色</w:t>
-      </w:r>
-      <w:r>
-        <w:rPr>
-          <w:spacing w:val="-60"/>
-          <w:w w:val="105"/>
-          <w:sz w:val="24"/>
-        </w:rPr>
-        <w:t xml:space="preserve"> </w:t>
-      </w:r>
-      <w:r>
-        <w:rPr>
-          <w:w w:val="105"/>
-          <w:sz w:val="24"/>
-        </w:rPr>
-        <w:t>空间”，</w:t>
+        <w:t>空间</w:t>
+      </w:r>
+      <w:r>
+        <w:rPr>
+          <w:rFonts w:hint="eastAsia" w:eastAsia="宋体"/>
+          <w:w w:val="105"/>
+          <w:sz w:val="24"/>
+          <w:lang w:val="en-US" w:eastAsia="zh-CN"/>
+        </w:rPr>
+        <w:t>进行目标</w:t>
+      </w:r>
+      <w:r>
+        <w:rPr>
+          <w:w w:val="105"/>
+          <w:sz w:val="24"/>
+        </w:rPr>
+        <w:t>检测”，</w:t>
       </w:r>
       <w:r>
         <w:rPr>
@@ -13639,7 +14148,7 @@
         <w:pStyle w:val="9"/>
         <w:numPr>
           <w:ilvl w:val="0"/>
-          <w:numId w:val="5"/>
+          <w:numId w:val="6"/>
         </w:numPr>
         <w:tabs>
           <w:tab w:val="left" w:pos="966"/>
@@ -13660,6 +14169,13 @@
         <w:t xml:space="preserve">NAYAR K Shree，哥伦比亚大学，“相机校准”视频， </w:t>
       </w:r>
       <w:r>
+        <w:rPr>
+          <w:w w:val="105"/>
+          <w:sz w:val="24"/>
+        </w:rPr>
+        <w:br w:type="textWrapping"/>
+      </w:r>
+      <w:r>
         <w:fldChar w:fldCharType="begin"/>
       </w:r>
       <w:r>
@@ -13733,7 +14249,7 @@
         <w:pStyle w:val="9"/>
         <w:numPr>
           <w:ilvl w:val="0"/>
-          <w:numId w:val="5"/>
+          <w:numId w:val="6"/>
         </w:numPr>
         <w:tabs>
           <w:tab w:val="left" w:pos="1054"/>
@@ -13839,10 +14355,22 @@
       </w:r>
       <w:r>
         <w:rPr>
-          <w:w w:val="105"/>
-          <w:sz w:val="24"/>
-        </w:rPr>
-        <w:t>弹道重建</w:t>
+          <w:rFonts w:hint="eastAsia" w:eastAsia="宋体"/>
+          <w:spacing w:val="22"/>
+          <w:w w:val="105"/>
+          <w:sz w:val="24"/>
+          <w:lang w:val="en-US" w:eastAsia="zh-CN"/>
+        </w:rPr>
+        <w:t>轨迹</w:t>
+      </w:r>
+      <w:bookmarkStart w:id="36" w:name="_GoBack"/>
+      <w:bookmarkEnd w:id="36"/>
+      <w:r>
+        <w:rPr>
+          <w:w w:val="105"/>
+          <w:sz w:val="24"/>
+        </w:rPr>
+        <w:t>重建</w:t>
       </w:r>
       <w:r>
         <w:rPr>
@@ -15308,6 +15836,40 @@
     </w:lvl>
   </w:abstractNum>
   <w:abstractNum w:abstractNumId="1">
+    <w:nsid w:val="E096E759"/>
+    <w:multiLevelType w:val="singleLevel"/>
+    <w:tmpl w:val="E096E759"/>
+    <w:lvl w:ilvl="0" w:tentative="0">
+      <w:start w:val="1"/>
+      <w:numFmt w:val="bullet"/>
+      <w:lvlText w:val=""/>
+      <w:lvlJc w:val="left"/>
+      <w:pPr>
+        <w:ind w:left="420" w:hanging="420"/>
+      </w:pPr>
+      <w:rPr>
+        <w:rFonts w:hint="default" w:ascii="Wingdings" w:hAnsi="Wingdings"/>
+      </w:rPr>
+    </w:lvl>
+  </w:abstractNum>
+  <w:abstractNum w:abstractNumId="2">
+    <w:nsid w:val="F8298789"/>
+    <w:multiLevelType w:val="singleLevel"/>
+    <w:tmpl w:val="F8298789"/>
+    <w:lvl w:ilvl="0" w:tentative="0">
+      <w:start w:val="1"/>
+      <w:numFmt w:val="bullet"/>
+      <w:lvlText w:val=""/>
+      <w:lvlJc w:val="left"/>
+      <w:pPr>
+        <w:ind w:left="420" w:hanging="420"/>
+      </w:pPr>
+      <w:rPr>
+        <w:rFonts w:hint="default" w:ascii="Wingdings" w:hAnsi="Wingdings"/>
+      </w:rPr>
+    </w:lvl>
+  </w:abstractNum>
+  <w:abstractNum w:abstractNumId="3">
     <w:nsid w:val="0248C179"/>
     <w:multiLevelType w:val="multilevel"/>
     <w:tmpl w:val="0248C179"/>
@@ -15432,7 +15994,7 @@
       </w:rPr>
     </w:lvl>
   </w:abstractNum>
-  <w:abstractNum w:abstractNumId="2">
+  <w:abstractNum w:abstractNumId="4">
     <w:nsid w:val="4D4DC07F"/>
     <w:multiLevelType w:val="multilevel"/>
     <w:tmpl w:val="4D4DC07F"/>
@@ -15560,132 +16122,7 @@
       </w:rPr>
     </w:lvl>
   </w:abstractNum>
-  <w:abstractNum w:abstractNumId="3">
-    <w:nsid w:val="5A241D34"/>
-    <w:multiLevelType w:val="multilevel"/>
-    <w:tmpl w:val="5A241D34"/>
-    <w:lvl w:ilvl="0" w:tentative="0">
-      <w:start w:val="0"/>
-      <w:numFmt w:val="bullet"/>
-      <w:lvlText w:val="•"/>
-      <w:lvlJc w:val="left"/>
-      <w:pPr>
-        <w:ind w:left="1266" w:hanging="235"/>
-      </w:pPr>
-      <w:rPr>
-        <w:rFonts w:hint="default" w:ascii="Microsoft Sans Serif" w:hAnsi="Microsoft Sans Serif" w:eastAsia="Microsoft Sans Serif" w:cs="Microsoft Sans Serif"/>
-        <w:w w:val="139"/>
-        <w:sz w:val="24"/>
-        <w:szCs w:val="24"/>
-        <w:lang w:val="en-US" w:eastAsia="en-US" w:bidi="ar-SA"/>
-      </w:rPr>
-    </w:lvl>
-    <w:lvl w:ilvl="1" w:tentative="0">
-      <w:start w:val="0"/>
-      <w:numFmt w:val="bullet"/>
-      <w:lvlText w:val="•"/>
-      <w:lvlJc w:val="left"/>
-      <w:pPr>
-        <w:ind w:left="2172" w:hanging="235"/>
-      </w:pPr>
-      <w:rPr>
-        <w:rFonts w:hint="default"/>
-        <w:lang w:val="en-US" w:eastAsia="en-US" w:bidi="ar-SA"/>
-      </w:rPr>
-    </w:lvl>
-    <w:lvl w:ilvl="2" w:tentative="0">
-      <w:start w:val="0"/>
-      <w:numFmt w:val="bullet"/>
-      <w:lvlText w:val="•"/>
-      <w:lvlJc w:val="left"/>
-      <w:pPr>
-        <w:ind w:left="3085" w:hanging="235"/>
-      </w:pPr>
-      <w:rPr>
-        <w:rFonts w:hint="default"/>
-        <w:lang w:val="en-US" w:eastAsia="en-US" w:bidi="ar-SA"/>
-      </w:rPr>
-    </w:lvl>
-    <w:lvl w:ilvl="3" w:tentative="0">
-      <w:start w:val="0"/>
-      <w:numFmt w:val="bullet"/>
-      <w:lvlText w:val="•"/>
-      <w:lvlJc w:val="left"/>
-      <w:pPr>
-        <w:ind w:left="3997" w:hanging="235"/>
-      </w:pPr>
-      <w:rPr>
-        <w:rFonts w:hint="default"/>
-        <w:lang w:val="en-US" w:eastAsia="en-US" w:bidi="ar-SA"/>
-      </w:rPr>
-    </w:lvl>
-    <w:lvl w:ilvl="4" w:tentative="0">
-      <w:start w:val="0"/>
-      <w:numFmt w:val="bullet"/>
-      <w:lvlText w:val="•"/>
-      <w:lvlJc w:val="left"/>
-      <w:pPr>
-        <w:ind w:left="4910" w:hanging="235"/>
-      </w:pPr>
-      <w:rPr>
-        <w:rFonts w:hint="default"/>
-        <w:lang w:val="en-US" w:eastAsia="en-US" w:bidi="ar-SA"/>
-      </w:rPr>
-    </w:lvl>
-    <w:lvl w:ilvl="5" w:tentative="0">
-      <w:start w:val="0"/>
-      <w:numFmt w:val="bullet"/>
-      <w:lvlText w:val="•"/>
-      <w:lvlJc w:val="left"/>
-      <w:pPr>
-        <w:ind w:left="5822" w:hanging="235"/>
-      </w:pPr>
-      <w:rPr>
-        <w:rFonts w:hint="default"/>
-        <w:lang w:val="en-US" w:eastAsia="en-US" w:bidi="ar-SA"/>
-      </w:rPr>
-    </w:lvl>
-    <w:lvl w:ilvl="6" w:tentative="0">
-      <w:start w:val="0"/>
-      <w:numFmt w:val="bullet"/>
-      <w:lvlText w:val="•"/>
-      <w:lvlJc w:val="left"/>
-      <w:pPr>
-        <w:ind w:left="6735" w:hanging="235"/>
-      </w:pPr>
-      <w:rPr>
-        <w:rFonts w:hint="default"/>
-        <w:lang w:val="en-US" w:eastAsia="en-US" w:bidi="ar-SA"/>
-      </w:rPr>
-    </w:lvl>
-    <w:lvl w:ilvl="7" w:tentative="0">
-      <w:start w:val="0"/>
-      <w:numFmt w:val="bullet"/>
-      <w:lvlText w:val="•"/>
-      <w:lvlJc w:val="left"/>
-      <w:pPr>
-        <w:ind w:left="7647" w:hanging="235"/>
-      </w:pPr>
-      <w:rPr>
-        <w:rFonts w:hint="default"/>
-        <w:lang w:val="en-US" w:eastAsia="en-US" w:bidi="ar-SA"/>
-      </w:rPr>
-    </w:lvl>
-    <w:lvl w:ilvl="8" w:tentative="0">
-      <w:start w:val="0"/>
-      <w:numFmt w:val="bullet"/>
-      <w:lvlText w:val="•"/>
-      <w:lvlJc w:val="left"/>
-      <w:pPr>
-        <w:ind w:left="8560" w:hanging="235"/>
-      </w:pPr>
-      <w:rPr>
-        <w:rFonts w:hint="default"/>
-        <w:lang w:val="en-US" w:eastAsia="en-US" w:bidi="ar-SA"/>
-      </w:rPr>
-    </w:lvl>
-  </w:abstractNum>
-  <w:abstractNum w:abstractNumId="4">
+  <w:abstractNum w:abstractNumId="5">
     <w:nsid w:val="72183CF9"/>
     <w:multiLevelType w:val="multilevel"/>
     <w:tmpl w:val="72183CF9"/>
@@ -15822,19 +16259,22 @@
     </w:lvl>
   </w:abstractNum>
   <w:num w:numId="1">
-    <w:abstractNumId w:val="4"/>
+    <w:abstractNumId w:val="5"/>
   </w:num>
   <w:num w:numId="2">
-    <w:abstractNumId w:val="1"/>
+    <w:abstractNumId w:val="3"/>
   </w:num>
   <w:num w:numId="3">
     <w:abstractNumId w:val="0"/>
   </w:num>
   <w:num w:numId="4">
-    <w:abstractNumId w:val="3"/>
+    <w:abstractNumId w:val="2"/>
   </w:num>
   <w:num w:numId="5">
-    <w:abstractNumId w:val="2"/>
+    <w:abstractNumId w:val="1"/>
+  </w:num>
+  <w:num w:numId="6">
+    <w:abstractNumId w:val="4"/>
   </w:num>
 </w:numbering>
 </file>
@@ -16563,7 +17003,6 @@
     <customSectPr/>
     <customSectPr/>
     <customSectPr/>
-    <customSectPr/>
   </customSectProps>
   <customShpExts>
     <customShpInfo spid="_x0000_s2049"/>
@@ -16697,8 +17136,8 @@
     <customShpInfo spid="_x0000_s1139"/>
     <customShpInfo spid="_x0000_s1026"/>
     <customShpInfo spid="_x0000_s1164"/>
+    <customShpInfo spid="_x0000_s1180"/>
     <customShpInfo spid="_x0000_s1179"/>
-    <customShpInfo spid="_x0000_s1180"/>
   </customShpExts>
 </s:customData>
 </file>

--- a/Report_CN.docx
+++ b/Report_CN.docx
@@ -1793,9 +1793,9 @@
         <w:spacing w:before="238" w:line="319" w:lineRule="auto"/>
         <w:ind w:left="0" w:leftChars="0" w:firstLine="0" w:firstLineChars="0"/>
       </w:pPr>
-      <w:bookmarkStart w:id="0" w:name="_bookmark0"/>
+      <w:bookmarkStart w:id="0" w:name="Project context and global methodology"/>
       <w:bookmarkEnd w:id="0"/>
-      <w:bookmarkStart w:id="1" w:name="Project context and global methodology"/>
+      <w:bookmarkStart w:id="1" w:name="_bookmark0"/>
       <w:bookmarkEnd w:id="1"/>
       <w:r>
         <w:rPr>
@@ -2497,9 +2497,9 @@
       <w:bookmarkEnd w:id="2"/>
       <w:bookmarkStart w:id="3" w:name="_bookmark1"/>
       <w:bookmarkEnd w:id="3"/>
-      <w:bookmarkStart w:id="4" w:name="_bookmark2"/>
+      <w:bookmarkStart w:id="4" w:name="Contents"/>
       <w:bookmarkEnd w:id="4"/>
-      <w:bookmarkStart w:id="5" w:name="Contents"/>
+      <w:bookmarkStart w:id="5" w:name="_bookmark2"/>
       <w:bookmarkEnd w:id="5"/>
       <w:r>
         <w:rPr>
@@ -4554,7 +4554,7 @@
     </w:p>
     <w:p>
       <w:pPr>
-        <w:pStyle w:val="9"/>
+        <w:pStyle w:val="10"/>
         <w:numPr>
           <w:ilvl w:val="0"/>
           <w:numId w:val="2"/>
@@ -5255,7 +5255,7 @@
     </w:p>
     <w:p>
       <w:pPr>
-        <w:pStyle w:val="9"/>
+        <w:pStyle w:val="10"/>
         <w:numPr>
           <w:ilvl w:val="0"/>
           <w:numId w:val="2"/>
@@ -6536,9 +6536,9 @@
       </w:pPr>
       <w:bookmarkStart w:id="12" w:name="_bookmark5"/>
       <w:bookmarkEnd w:id="12"/>
-      <w:bookmarkStart w:id="13" w:name="Results discussion"/>
+      <w:bookmarkStart w:id="13" w:name="_bookmark5"/>
       <w:bookmarkEnd w:id="13"/>
-      <w:bookmarkStart w:id="14" w:name="_bookmark5"/>
+      <w:bookmarkStart w:id="14" w:name="Results discussion"/>
       <w:bookmarkEnd w:id="14"/>
       <w:r>
         <w:rPr>
@@ -6819,7 +6819,7 @@
     </w:p>
     <w:p>
       <w:pPr>
-        <w:pStyle w:val="9"/>
+        <w:pStyle w:val="10"/>
         <w:numPr>
           <w:ilvl w:val="0"/>
           <w:numId w:val="0"/>
@@ -7223,9 +7223,9 @@
         <w:spacing w:line="266" w:lineRule="auto"/>
         <w:ind w:left="0" w:leftChars="0" w:right="3853" w:firstLine="0" w:firstLineChars="0"/>
       </w:pPr>
-      <w:bookmarkStart w:id="15" w:name="_bookmark6"/>
+      <w:bookmarkStart w:id="15" w:name="Ball trajectory 3D reconstruction"/>
       <w:bookmarkEnd w:id="15"/>
-      <w:bookmarkStart w:id="16" w:name="Ball trajectory 3D reconstruction"/>
+      <w:bookmarkStart w:id="16" w:name="_bookmark6"/>
       <w:bookmarkEnd w:id="16"/>
       <w:r>
         <w:rPr>
@@ -8962,15 +8962,7 @@
           <w:sz w:val="24"/>
           <w:szCs w:val="24"/>
         </w:rPr>
-        <w:t xml:space="preserve"> </w:t>
-      </w:r>
-      <w:r>
-        <w:rPr>
-          <w:rFonts w:ascii="宋体" w:hAnsi="宋体" w:eastAsia="宋体" w:cs="宋体"/>
-          <w:sz w:val="24"/>
-          <w:szCs w:val="24"/>
-        </w:rPr>
-        <w:t>S，</w:t>
+        <w:t xml:space="preserve"> S，</w:t>
       </w:r>
     </w:p>
     <w:p>
@@ -9621,7 +9613,7 @@
     </w:p>
     <w:p>
       <w:pPr>
-        <w:pStyle w:val="9"/>
+        <w:pStyle w:val="10"/>
         <w:numPr>
           <w:ilvl w:val="2"/>
           <w:numId w:val="3"/>
@@ -9879,11 +9871,11 @@
           <w:lang w:val="en-US" w:eastAsia="zh-CN"/>
         </w:rPr>
       </w:pPr>
-      <w:bookmarkStart w:id="23" w:name="_bookmark9"/>
+      <w:bookmarkStart w:id="23" w:name="Camera calibration"/>
       <w:bookmarkEnd w:id="23"/>
       <w:bookmarkStart w:id="24" w:name="_bookmark9"/>
       <w:bookmarkEnd w:id="24"/>
-      <w:bookmarkStart w:id="25" w:name="Camera calibration"/>
+      <w:bookmarkStart w:id="25" w:name="_bookmark9"/>
       <w:bookmarkEnd w:id="25"/>
       <w:r>
         <w:rPr>
@@ -10810,6 +10802,71 @@
         <w:rPr>
           <w:w w:val="110"/>
         </w:rPr>
+      </w:pPr>
+      <w:r>
+        <w:rPr>
+          <w:w w:val="110"/>
+        </w:rPr>
+        <w:t>然后，我们在</w:t>
+      </w:r>
+      <w:r>
+        <w:rPr>
+          <w:rFonts w:hint="eastAsia" w:eastAsia="宋体"/>
+          <w:w w:val="110"/>
+          <w:lang w:val="en-US" w:eastAsia="zh-CN"/>
+        </w:rPr>
+        <w:t>表格</w:t>
+      </w:r>
+      <w:r>
+        <w:rPr>
+          <w:w w:val="110"/>
+        </w:rPr>
+        <w:t>图像上选择 N ≥ 5 个</w:t>
+      </w:r>
+      <w:r>
+        <w:rPr>
+          <w:rFonts w:hint="eastAsia" w:eastAsia="宋体"/>
+          <w:w w:val="110"/>
+          <w:lang w:val="en-US" w:eastAsia="zh-CN"/>
+        </w:rPr>
+        <w:t>点，这些点的3D坐标在现实世界中是已知</w:t>
+      </w:r>
+      <w:r>
+        <w:rPr>
+          <w:w w:val="110"/>
+        </w:rPr>
+        <w:t>，</w:t>
+      </w:r>
+      <w:r>
+        <w:rPr>
+          <w:rFonts w:hint="eastAsia" w:eastAsia="宋体"/>
+          <w:w w:val="110"/>
+          <w:lang w:val="en-US" w:eastAsia="zh-CN"/>
+        </w:rPr>
+        <w:t>给我们选择的点一个世界参考，</w:t>
+      </w:r>
+      <w:r>
+        <w:rPr>
+          <w:w w:val="110"/>
+        </w:rPr>
+        <w:t>⼀切都总结在下图中。</w:t>
+      </w:r>
+      <w:r>
+        <w:rPr>
+          <w:w w:val="110"/>
+        </w:rPr>
+        <w:br w:type="textWrapping"/>
+      </w:r>
+    </w:p>
+    <w:p>
+      <w:pPr>
+        <w:pStyle w:val="5"/>
+        <w:spacing w:before="72" w:line="358" w:lineRule="exact"/>
+        <w:ind w:right="1195"/>
+        <w:jc w:val="both"/>
+        <w:rPr>
+          <w:w w:val="110"/>
+        </w:rPr>
         <w:sectPr>
           <w:type w:val="continuous"/>
           <w:pgSz w:w="11910" w:h="16840"/>
@@ -10819,51 +10876,46 @@
       </w:pPr>
       <w:r>
         <w:rPr>
-          <w:w w:val="110"/>
-        </w:rPr>
-        <w:t>然后，我们在</w:t>
-      </w:r>
-      <w:r>
-        <w:rPr>
-          <w:rFonts w:hint="eastAsia" w:eastAsia="宋体"/>
-          <w:w w:val="110"/>
-          <w:lang w:val="en-US" w:eastAsia="zh-CN"/>
-        </w:rPr>
-        <w:t>表格</w:t>
-      </w:r>
-      <w:r>
-        <w:rPr>
-          <w:w w:val="110"/>
-        </w:rPr>
-        <w:t>图像上选择 N ≥ 5 个</w:t>
-      </w:r>
-      <w:r>
-        <w:rPr>
-          <w:rFonts w:hint="eastAsia" w:eastAsia="宋体"/>
-          <w:w w:val="110"/>
-          <w:lang w:val="en-US" w:eastAsia="zh-CN"/>
-        </w:rPr>
-        <w:t>点，这些点的3D坐标在现实世界中是已知</w:t>
-      </w:r>
-      <w:r>
-        <w:rPr>
-          <w:w w:val="110"/>
-        </w:rPr>
-        <w:t>，</w:t>
-      </w:r>
-      <w:r>
-        <w:rPr>
-          <w:rFonts w:hint="eastAsia" w:eastAsia="宋体"/>
-          <w:w w:val="110"/>
-          <w:lang w:val="en-US" w:eastAsia="zh-CN"/>
-        </w:rPr>
-        <w:t>给我们选择的点一个世界参考，</w:t>
-      </w:r>
-      <w:r>
-        <w:rPr>
-          <w:w w:val="110"/>
-        </w:rPr>
-        <w:t>⼀切都总结在下图中。</w:t>
+          <w:rFonts w:ascii="宋体" w:hAnsi="宋体" w:eastAsia="宋体" w:cs="宋体"/>
+          <w:sz w:val="24"/>
+          <w:szCs w:val="24"/>
+        </w:rPr>
+        <w:fldChar w:fldCharType="begin"/>
+      </w:r>
+      <w:r>
+        <w:rPr>
+          <w:rFonts w:ascii="宋体" w:hAnsi="宋体" w:eastAsia="宋体" w:cs="宋体"/>
+          <w:sz w:val="24"/>
+          <w:szCs w:val="24"/>
+        </w:rPr>
+        <w:instrText xml:space="preserve"> HYPERLINK "https://blog.csdn.net/jgwuhust/article/details/51485702" </w:instrText>
+      </w:r>
+      <w:r>
+        <w:rPr>
+          <w:rFonts w:ascii="宋体" w:hAnsi="宋体" w:eastAsia="宋体" w:cs="宋体"/>
+          <w:sz w:val="24"/>
+          <w:szCs w:val="24"/>
+        </w:rPr>
+        <w:fldChar w:fldCharType="separate"/>
+      </w:r>
+      <w:r>
+        <w:rPr>
+          <w:rStyle w:val="8"/>
+          <w:rFonts w:ascii="宋体" w:hAnsi="宋体" w:eastAsia="宋体" w:cs="宋体"/>
+          <w:sz w:val="24"/>
+          <w:szCs w:val="24"/>
+        </w:rPr>
+        <w:t>经典：传统相机标定方法解析：直接线性法和Tsai两步标定法_直接线性标定法</w:t>
+      </w:r>
+      <w:bookmarkStart w:id="36" w:name="_GoBack"/>
+      <w:bookmarkEnd w:id="36"/>
+      <w:r>
+        <w:rPr>
+          <w:rFonts w:ascii="宋体" w:hAnsi="宋体" w:eastAsia="宋体" w:cs="宋体"/>
+          <w:sz w:val="24"/>
+          <w:szCs w:val="24"/>
+        </w:rPr>
+        <w:fldChar w:fldCharType="end"/>
       </w:r>
     </w:p>
     <w:p>
@@ -12648,7 +12700,7 @@
     </w:p>
     <w:p>
       <w:pPr>
-        <w:pStyle w:val="9"/>
+        <w:pStyle w:val="10"/>
         <w:numPr>
           <w:ilvl w:val="2"/>
           <w:numId w:val="3"/>
@@ -12977,7 +13029,7 @@
     </w:p>
     <w:p>
       <w:pPr>
-        <w:pStyle w:val="9"/>
+        <w:pStyle w:val="10"/>
         <w:numPr>
           <w:ilvl w:val="3"/>
           <w:numId w:val="3"/>
@@ -13596,7 +13648,7 @@
     </w:p>
     <w:p>
       <w:pPr>
-        <w:pStyle w:val="9"/>
+        <w:pStyle w:val="10"/>
         <w:numPr>
           <w:ilvl w:val="0"/>
           <w:numId w:val="5"/>
@@ -13619,7 +13671,7 @@
     </w:p>
     <w:p>
       <w:pPr>
-        <w:pStyle w:val="9"/>
+        <w:pStyle w:val="10"/>
         <w:numPr>
           <w:ilvl w:val="0"/>
           <w:numId w:val="5"/>
@@ -13644,7 +13696,7 @@
     </w:p>
     <w:p>
       <w:pPr>
-        <w:pStyle w:val="9"/>
+        <w:pStyle w:val="10"/>
         <w:numPr>
           <w:ilvl w:val="0"/>
           <w:numId w:val="5"/>
@@ -13726,9 +13778,9 @@
           <w:sz w:val="49"/>
         </w:rPr>
       </w:pPr>
-      <w:bookmarkStart w:id="34" w:name="_bookmark13"/>
+      <w:bookmarkStart w:id="34" w:name="References"/>
       <w:bookmarkEnd w:id="34"/>
-      <w:bookmarkStart w:id="35" w:name="References"/>
+      <w:bookmarkStart w:id="35" w:name="_bookmark13"/>
       <w:bookmarkEnd w:id="35"/>
       <w:r>
         <w:rPr>
@@ -13785,7 +13837,7 @@
     </w:p>
     <w:p>
       <w:pPr>
-        <w:pStyle w:val="9"/>
+        <w:pStyle w:val="10"/>
         <w:numPr>
           <w:ilvl w:val="0"/>
           <w:numId w:val="6"/>
@@ -13935,7 +13987,7 @@
     </w:p>
     <w:p>
       <w:pPr>
-        <w:pStyle w:val="9"/>
+        <w:pStyle w:val="10"/>
         <w:numPr>
           <w:ilvl w:val="0"/>
           <w:numId w:val="6"/>
@@ -14145,7 +14197,7 @@
     </w:p>
     <w:p>
       <w:pPr>
-        <w:pStyle w:val="9"/>
+        <w:pStyle w:val="10"/>
         <w:numPr>
           <w:ilvl w:val="0"/>
           <w:numId w:val="6"/>
@@ -14246,7 +14298,7 @@
     </w:p>
     <w:p>
       <w:pPr>
-        <w:pStyle w:val="9"/>
+        <w:pStyle w:val="10"/>
         <w:numPr>
           <w:ilvl w:val="0"/>
           <w:numId w:val="6"/>
@@ -14363,8 +14415,6 @@
         </w:rPr>
         <w:t>轨迹</w:t>
       </w:r>
-      <w:bookmarkStart w:id="36" w:name="_GoBack"/>
-      <w:bookmarkEnd w:id="36"/>
       <w:r>
         <w:rPr>
           <w:w w:val="105"/>
@@ -16648,7 +16698,16 @@
       <w:lang w:val="zh-CN" w:eastAsia="zh-CN" w:bidi="ar-SA"/>
     </w:rPr>
   </w:style>
-  <w:style w:type="table" w:customStyle="1" w:styleId="8">
+  <w:style w:type="character" w:styleId="8">
+    <w:name w:val="Hyperlink"/>
+    <w:basedOn w:val="7"/>
+    <w:uiPriority w:val="0"/>
+    <w:rPr>
+      <w:color w:val="0000FF"/>
+      <w:u w:val="single"/>
+    </w:rPr>
+  </w:style>
+  <w:style w:type="table" w:customStyle="1" w:styleId="9">
     <w:name w:val="Table Normal"/>
     <w:semiHidden/>
     <w:unhideWhenUsed/>
@@ -16663,7 +16722,7 @@
       </w:tblCellMar>
     </w:tblPr>
   </w:style>
-  <w:style w:type="paragraph" w:styleId="9">
+  <w:style w:type="paragraph" w:styleId="10">
     <w:name w:val="List Paragraph"/>
     <w:basedOn w:val="1"/>
     <w:qFormat/>
@@ -16676,7 +16735,7 @@
       <w:lang w:val="zh-CN" w:eastAsia="zh-CN" w:bidi="ar-SA"/>
     </w:rPr>
   </w:style>
-  <w:style w:type="paragraph" w:customStyle="1" w:styleId="10">
+  <w:style w:type="paragraph" w:customStyle="1" w:styleId="11">
     <w:name w:val="Table Paragraph"/>
     <w:basedOn w:val="1"/>
     <w:qFormat/>
